--- a/2018/октябрь/01.10/Баркар ИА.docx
+++ b/2018/октябрь/01.10/Баркар ИА.docx
@@ -8,11 +8,15 @@
         <w:ind w:left="-567" w:right="-58"/>
         <w:rPr>
           <w:b w:val="0"/>
+          <w:sz w:val="24"/>
+          <w:szCs w:val="24"/>
         </w:rPr>
       </w:pPr>
       <w:r>
         <w:rPr>
           <w:b w:val="0"/>
+          <w:sz w:val="24"/>
+          <w:szCs w:val="24"/>
         </w:rPr>
         <w:t>Выписной эпикриз</w:t>
       </w:r>
@@ -23,15 +27,29 @@
         <w:ind w:left="-567"/>
         <w:rPr>
           <w:b/>
+          <w:sz w:val="24"/>
+          <w:szCs w:val="24"/>
         </w:rPr>
       </w:pPr>
       <w:r>
+        <w:rPr>
+          <w:sz w:val="24"/>
+          <w:szCs w:val="24"/>
+        </w:rPr>
         <w:t xml:space="preserve">Из истории болезни № </w:t>
       </w:r>
       <w:r>
+        <w:rPr>
+          <w:sz w:val="24"/>
+          <w:szCs w:val="24"/>
+        </w:rPr>
         <w:t xml:space="preserve"> </w:t>
       </w:r>
       <w:r>
+        <w:rPr>
+          <w:sz w:val="24"/>
+          <w:szCs w:val="24"/>
+        </w:rPr>
         <w:t>1219</w:t>
       </w:r>
     </w:p>
@@ -39,24 +57,39 @@
       <w:pPr>
         <w:pStyle w:val="5"/>
         <w:ind w:left="-567"/>
+        <w:rPr>
+          <w:sz w:val="24"/>
+          <w:szCs w:val="24"/>
+        </w:rPr>
       </w:pPr>
       <w:r>
+        <w:rPr>
+          <w:sz w:val="24"/>
+          <w:szCs w:val="24"/>
+        </w:rPr>
         <w:t xml:space="preserve">Ф.И.О: </w:t>
       </w:r>
-      <w:bookmarkStart w:id="0" w:name="_GoBack"/>
       <w:proofErr w:type="spellStart"/>
       <w:r>
+        <w:rPr>
+          <w:sz w:val="24"/>
+          <w:szCs w:val="24"/>
+        </w:rPr>
         <w:t>Баркар</w:t>
       </w:r>
       <w:proofErr w:type="spellEnd"/>
       <w:r>
-        <w:t xml:space="preserve"> </w:t>
-      </w:r>
-      <w:bookmarkEnd w:id="0"/>
-      <w:r>
-        <w:t xml:space="preserve">Игорь </w:t>
-      </w:r>
-      <w:r>
+        <w:rPr>
+          <w:sz w:val="24"/>
+          <w:szCs w:val="24"/>
+        </w:rPr>
+        <w:t xml:space="preserve"> Игорь </w:t>
+      </w:r>
+      <w:r>
+        <w:rPr>
+          <w:sz w:val="24"/>
+          <w:szCs w:val="24"/>
+        </w:rPr>
         <w:t>Александрович</w:t>
       </w:r>
     </w:p>
@@ -65,35 +98,29 @@
         <w:ind w:left="-567"/>
         <w:jc w:val="both"/>
         <w:rPr>
-          <w:sz w:val="28"/>
-          <w:szCs w:val="20"/>
           <w:lang w:val="ru-RU"/>
         </w:rPr>
       </w:pPr>
       <w:r>
         <w:rPr>
-          <w:sz w:val="28"/>
           <w:lang w:val="ru-RU"/>
         </w:rPr>
         <w:t>Год рождения:</w:t>
       </w:r>
       <w:r>
         <w:rPr>
-          <w:sz w:val="28"/>
           <w:lang w:val="ru-RU"/>
         </w:rPr>
         <w:t xml:space="preserve"> </w:t>
       </w:r>
       <w:r>
         <w:rPr>
-          <w:sz w:val="28"/>
           <w:lang w:val="ru-RU"/>
         </w:rPr>
         <w:t>19</w:t>
       </w:r>
       <w:r>
         <w:rPr>
-          <w:sz w:val="28"/>
           <w:lang w:val="ru-RU"/>
         </w:rPr>
         <w:t>82</w:t>
@@ -104,20 +131,17 @@
         <w:ind w:left="-567"/>
         <w:jc w:val="both"/>
         <w:rPr>
-          <w:sz w:val="28"/>
           <w:lang w:val="ru-RU"/>
         </w:rPr>
       </w:pPr>
       <w:r>
         <w:rPr>
-          <w:sz w:val="28"/>
           <w:lang w:val="ru-RU"/>
         </w:rPr>
         <w:t xml:space="preserve">Место жительства: </w:t>
       </w:r>
       <w:r>
         <w:rPr>
-          <w:sz w:val="28"/>
           <w:lang w:val="ru-RU"/>
         </w:rPr>
         <w:t xml:space="preserve">Розовский р-н, </w:t>
@@ -125,7 +149,6 @@
       <w:proofErr w:type="gramStart"/>
       <w:r>
         <w:rPr>
-          <w:sz w:val="28"/>
           <w:lang w:val="ru-RU"/>
         </w:rPr>
         <w:t>с</w:t>
@@ -133,7 +156,6 @@
       <w:proofErr w:type="gramEnd"/>
       <w:r>
         <w:rPr>
-          <w:sz w:val="28"/>
           <w:lang w:val="ru-RU"/>
         </w:rPr>
         <w:t xml:space="preserve">. Розовка ул. </w:t>
@@ -141,7 +163,6 @@
       <w:proofErr w:type="spellStart"/>
       <w:r>
         <w:rPr>
-          <w:sz w:val="28"/>
           <w:lang w:val="ru-RU"/>
         </w:rPr>
         <w:t>Нетбайло</w:t>
@@ -149,7 +170,6 @@
       <w:proofErr w:type="spellEnd"/>
       <w:r>
         <w:rPr>
-          <w:sz w:val="28"/>
           <w:lang w:val="ru-RU"/>
         </w:rPr>
         <w:t xml:space="preserve">  18</w:t>
@@ -160,21 +180,17 @@
         <w:ind w:left="-567"/>
         <w:jc w:val="both"/>
         <w:rPr>
-          <w:sz w:val="28"/>
-          <w:szCs w:val="20"/>
           <w:lang w:val="ru-RU"/>
         </w:rPr>
       </w:pPr>
       <w:r>
         <w:rPr>
-          <w:sz w:val="28"/>
           <w:lang w:val="ru-RU"/>
         </w:rPr>
         <w:t xml:space="preserve">Место работы: </w:t>
       </w:r>
       <w:r>
         <w:rPr>
-          <w:sz w:val="28"/>
           <w:lang w:val="ru-RU"/>
         </w:rPr>
         <w:t>н/</w:t>
@@ -182,7 +198,6 @@
       <w:proofErr w:type="gramStart"/>
       <w:r>
         <w:rPr>
-          <w:sz w:val="28"/>
           <w:lang w:val="ru-RU"/>
         </w:rPr>
         <w:t>р</w:t>
@@ -190,7 +205,6 @@
       <w:proofErr w:type="gramEnd"/>
       <w:r>
         <w:rPr>
-          <w:sz w:val="28"/>
           <w:lang w:val="ru-RU"/>
         </w:rPr>
         <w:t xml:space="preserve"> </w:t>
@@ -201,14 +215,12 @@
         <w:ind w:left="-567"/>
         <w:jc w:val="both"/>
         <w:rPr>
-          <w:sz w:val="28"/>
           <w:lang w:val="ru-RU"/>
         </w:rPr>
       </w:pPr>
       <w:sdt>
         <w:sdtPr>
           <w:rPr>
-            <w:sz w:val="28"/>
             <w:lang w:val="ru-RU"/>
           </w:rPr>
           <w:id w:val="-898747501"/>
@@ -224,7 +236,6 @@
         <w:sdtContent>
           <w:r>
             <w:rPr>
-              <w:sz w:val="28"/>
               <w:lang w:val="ru-RU"/>
             </w:rPr>
             <w:t xml:space="preserve">Находился </w:t>
@@ -233,116 +244,100 @@
       </w:sdt>
       <w:r>
         <w:rPr>
-          <w:sz w:val="28"/>
           <w:lang w:val="ru-RU"/>
         </w:rPr>
         <w:t xml:space="preserve"> на лечении с </w:t>
       </w:r>
       <w:r>
         <w:rPr>
-          <w:sz w:val="28"/>
           <w:lang w:val="ru-RU"/>
         </w:rPr>
         <w:t xml:space="preserve"> </w:t>
       </w:r>
       <w:r>
         <w:rPr>
-          <w:sz w:val="28"/>
           <w:lang w:val="ru-RU"/>
         </w:rPr>
         <w:t>19</w:t>
       </w:r>
-      <w:bookmarkStart w:id="1" w:name="c"/>
-      <w:r>
-        <w:rPr>
-          <w:sz w:val="28"/>
+      <w:bookmarkStart w:id="0" w:name="c"/>
+      <w:r>
+        <w:rPr>
           <w:lang w:val="ru-RU"/>
         </w:rPr>
         <w:t>.</w:t>
       </w:r>
       <w:r>
         <w:rPr>
-          <w:sz w:val="28"/>
           <w:lang w:val="ru-RU"/>
         </w:rPr>
         <w:t>09.18</w:t>
       </w:r>
       <w:r>
         <w:rPr>
-          <w:sz w:val="28"/>
           <w:lang w:val="ru-RU"/>
         </w:rPr>
         <w:t xml:space="preserve"> </w:t>
       </w:r>
       <w:r>
         <w:rPr>
-          <w:sz w:val="28"/>
           <w:lang w:val="ru-RU"/>
         </w:rPr>
         <w:t xml:space="preserve"> </w:t>
       </w:r>
+      <w:bookmarkEnd w:id="0"/>
+      <w:r>
+        <w:rPr>
+          <w:lang w:val="ru-RU"/>
+        </w:rPr>
+        <w:t xml:space="preserve">по   </w:t>
+      </w:r>
+      <w:bookmarkStart w:id="1" w:name="по"/>
+      <w:r>
+        <w:rPr>
+          <w:lang w:val="ru-RU"/>
+        </w:rPr>
+        <w:t xml:space="preserve">  </w:t>
+      </w:r>
+      <w:r>
+        <w:rPr>
+          <w:lang w:val="ru-RU"/>
+        </w:rPr>
+        <w:t>02</w:t>
+      </w:r>
+      <w:r>
+        <w:rPr>
+          <w:lang w:val="ru-RU"/>
+        </w:rPr>
+        <w:t>.</w:t>
+      </w:r>
+      <w:r>
+        <w:rPr>
+          <w:lang w:val="ru-RU"/>
+        </w:rPr>
+        <w:t>10</w:t>
+      </w:r>
+      <w:r>
+        <w:rPr>
+          <w:lang w:val="ru-RU"/>
+        </w:rPr>
+        <w:t>.18</w:t>
+      </w:r>
+      <w:r>
+        <w:rPr>
+          <w:lang w:val="ru-RU"/>
+        </w:rPr>
+        <w:t xml:space="preserve"> </w:t>
+      </w:r>
+      <w:r>
+        <w:rPr>
+          <w:lang w:val="ru-RU"/>
+        </w:rPr>
+        <w:t xml:space="preserve"> </w:t>
+      </w:r>
       <w:bookmarkEnd w:id="1"/>
       <w:r>
         <w:rPr>
-          <w:sz w:val="28"/>
-          <w:lang w:val="ru-RU"/>
-        </w:rPr>
-        <w:t xml:space="preserve">по   </w:t>
-      </w:r>
-      <w:bookmarkStart w:id="2" w:name="по"/>
-      <w:r>
-        <w:rPr>
-          <w:sz w:val="28"/>
-          <w:lang w:val="ru-RU"/>
-        </w:rPr>
-        <w:t xml:space="preserve">  </w:t>
-      </w:r>
-      <w:r>
-        <w:rPr>
-          <w:sz w:val="28"/>
-          <w:lang w:val="ru-RU"/>
-        </w:rPr>
-        <w:t>01</w:t>
-      </w:r>
-      <w:r>
-        <w:rPr>
-          <w:sz w:val="28"/>
-          <w:lang w:val="ru-RU"/>
-        </w:rPr>
-        <w:t>.</w:t>
-      </w:r>
-      <w:r>
-        <w:rPr>
-          <w:sz w:val="28"/>
-          <w:lang w:val="ru-RU"/>
-        </w:rPr>
-        <w:t>10</w:t>
-      </w:r>
-      <w:r>
-        <w:rPr>
-          <w:sz w:val="28"/>
-          <w:lang w:val="ru-RU"/>
-        </w:rPr>
-        <w:t>.18</w:t>
-      </w:r>
-      <w:r>
-        <w:rPr>
-          <w:sz w:val="28"/>
-          <w:lang w:val="ru-RU"/>
-        </w:rPr>
-        <w:t xml:space="preserve"> </w:t>
-      </w:r>
-      <w:r>
-        <w:rPr>
-          <w:sz w:val="28"/>
-          <w:lang w:val="ru-RU"/>
-        </w:rPr>
-        <w:t xml:space="preserve"> </w:t>
-      </w:r>
-      <w:bookmarkEnd w:id="2"/>
-      <w:r>
-        <w:rPr>
-          <w:sz w:val="28"/>
           <w:lang w:val="ru-RU"/>
         </w:rPr>
         <w:t xml:space="preserve">в </w:t>
@@ -350,7 +345,6 @@
       <w:sdt>
         <w:sdtPr>
           <w:rPr>
-            <w:sz w:val="28"/>
             <w:lang w:val="ru-RU"/>
           </w:rPr>
           <w:id w:val="-690990251"/>
@@ -367,7 +361,6 @@
           <w:proofErr w:type="spellStart"/>
           <w:r>
             <w:rPr>
-              <w:sz w:val="28"/>
               <w:lang w:val="ru-RU"/>
             </w:rPr>
             <w:t>диаб</w:t>
@@ -375,7 +368,6 @@
           <w:proofErr w:type="spellEnd"/>
           <w:r>
             <w:rPr>
-              <w:sz w:val="28"/>
               <w:lang w:val="ru-RU"/>
             </w:rPr>
             <w:t>.</w:t>
@@ -384,7 +376,6 @@
       </w:sdt>
       <w:r>
         <w:rPr>
-          <w:sz w:val="28"/>
           <w:lang w:val="ru-RU"/>
         </w:rPr>
         <w:t xml:space="preserve">  отд.</w:t>
@@ -395,15 +386,11 @@
         <w:ind w:left="-567"/>
         <w:jc w:val="both"/>
         <w:rPr>
-          <w:sz w:val="28"/>
-          <w:szCs w:val="28"/>
           <w:lang w:val="ru-RU"/>
         </w:rPr>
       </w:pPr>
       <w:r>
         <w:rPr>
-          <w:sz w:val="28"/>
-          <w:szCs w:val="28"/>
           <w:u w:val="single"/>
           <w:lang w:val="ru-RU"/>
         </w:rPr>
@@ -411,62 +398,26 @@
       </w:r>
       <w:r>
         <w:rPr>
-          <w:sz w:val="28"/>
-          <w:szCs w:val="28"/>
           <w:lang w:val="ru-RU"/>
         </w:rPr>
         <w:t>:</w:t>
       </w:r>
-      <w:bookmarkStart w:id="3" w:name="дз"/>
-      <w:bookmarkEnd w:id="3"/>
-      <w:r>
-        <w:rPr>
-          <w:sz w:val="28"/>
-          <w:szCs w:val="28"/>
-          <w:lang w:val="ru-RU"/>
-        </w:rPr>
-        <w:t xml:space="preserve">  </w:t>
-      </w:r>
-      <w:r>
-        <w:rPr>
-          <w:sz w:val="26"/>
-          <w:szCs w:val="26"/>
-          <w:lang w:val="ru-RU"/>
-        </w:rPr>
-        <w:t>Сахарный диабет, тип</w:t>
-      </w:r>
-      <w:proofErr w:type="gramStart"/>
-      <w:r>
-        <w:rPr>
-          <w:sz w:val="26"/>
-          <w:szCs w:val="26"/>
-          <w:lang w:val="ru-RU"/>
-        </w:rPr>
-        <w:t xml:space="preserve"> ,</w:t>
-      </w:r>
-      <w:proofErr w:type="gramEnd"/>
-      <w:r>
-        <w:rPr>
-          <w:sz w:val="26"/>
-          <w:szCs w:val="26"/>
-          <w:lang w:val="ru-RU"/>
-        </w:rPr>
-        <w:t xml:space="preserve"> </w:t>
-      </w:r>
-      <w:proofErr w:type="spellStart"/>
-      <w:r>
-        <w:rPr>
-          <w:sz w:val="26"/>
-          <w:szCs w:val="26"/>
-          <w:lang w:val="ru-RU"/>
-        </w:rPr>
-        <w:t>вторичноинсулинзависимый</w:t>
-      </w:r>
-      <w:proofErr w:type="spellEnd"/>
-      <w:r>
-        <w:rPr>
-          <w:sz w:val="26"/>
-          <w:szCs w:val="26"/>
+      <w:bookmarkStart w:id="2" w:name="дз"/>
+      <w:bookmarkEnd w:id="2"/>
+      <w:r>
+        <w:rPr>
+          <w:lang w:val="ru-RU"/>
+        </w:rPr>
+        <w:t xml:space="preserve">  Сахарный диабет, тип </w:t>
+      </w:r>
+      <w:r>
+        <w:rPr>
+          <w:lang w:val="ru-RU"/>
+        </w:rPr>
+        <w:t>1</w:t>
+      </w:r>
+      <w:r>
+        <w:rPr>
           <w:lang w:val="ru-RU"/>
         </w:rPr>
         <w:t xml:space="preserve">, </w:t>
@@ -474,8 +425,6 @@
       <w:sdt>
         <w:sdtPr>
           <w:rPr>
-            <w:sz w:val="26"/>
-            <w:szCs w:val="26"/>
             <w:lang w:val="ru-RU"/>
           </w:rPr>
           <w:id w:val="355073878"/>
@@ -492,8 +441,6 @@
         <w:sdtContent>
           <w:r>
             <w:rPr>
-              <w:sz w:val="26"/>
-              <w:szCs w:val="26"/>
               <w:lang w:val="ru-RU"/>
             </w:rPr>
             <w:t>средней тяжести,</w:t>
@@ -502,16 +449,12 @@
       </w:sdt>
       <w:r>
         <w:rPr>
-          <w:sz w:val="26"/>
-          <w:szCs w:val="26"/>
           <w:lang w:val="ru-RU"/>
         </w:rPr>
         <w:t xml:space="preserve"> </w:t>
       </w:r>
       <w:r>
         <w:rPr>
-          <w:sz w:val="26"/>
-          <w:szCs w:val="26"/>
           <w:lang w:val="ru-RU"/>
         </w:rPr>
         <w:t xml:space="preserve">ст. </w:t>
@@ -519,8 +462,6 @@
       <w:sdt>
         <w:sdtPr>
           <w:rPr>
-            <w:sz w:val="26"/>
-            <w:szCs w:val="26"/>
             <w:lang w:val="ru-RU"/>
           </w:rPr>
           <w:alias w:val="диабет"/>
@@ -540,8 +481,6 @@
         <w:sdtContent>
           <w:r>
             <w:rPr>
-              <w:sz w:val="26"/>
-              <w:szCs w:val="26"/>
               <w:lang w:val="ru-RU"/>
             </w:rPr>
             <w:t>декомпенсации.</w:t>
@@ -550,11 +489,124 @@
       </w:sdt>
       <w:r>
         <w:rPr>
-          <w:sz w:val="26"/>
-          <w:szCs w:val="26"/>
           <w:lang w:val="ru-RU"/>
         </w:rPr>
         <w:t xml:space="preserve">  </w:t>
+      </w:r>
+      <w:r>
+        <w:rPr>
+          <w:lang w:val="ru-RU"/>
+        </w:rPr>
+        <w:t xml:space="preserve">Диабетическая </w:t>
+      </w:r>
+      <w:proofErr w:type="spellStart"/>
+      <w:r>
+        <w:rPr>
+          <w:lang w:val="ru-RU"/>
+        </w:rPr>
+        <w:t>ангиопатия</w:t>
+      </w:r>
+      <w:proofErr w:type="spellEnd"/>
+      <w:r>
+        <w:rPr>
+          <w:lang w:val="ru-RU"/>
+        </w:rPr>
+        <w:t xml:space="preserve"> артерий н/</w:t>
+      </w:r>
+      <w:proofErr w:type="gramStart"/>
+      <w:r>
+        <w:rPr>
+          <w:lang w:val="ru-RU"/>
+        </w:rPr>
+        <w:t>к</w:t>
+      </w:r>
+      <w:proofErr w:type="gramEnd"/>
+      <w:r>
+        <w:rPr>
+          <w:lang w:val="ru-RU"/>
+        </w:rPr>
+        <w:t xml:space="preserve">/ </w:t>
+      </w:r>
+      <w:r>
+        <w:rPr>
+          <w:lang w:val="ru-RU"/>
+        </w:rPr>
+        <w:t xml:space="preserve">Диабетическая дистальная симметричная </w:t>
+      </w:r>
+      <w:proofErr w:type="spellStart"/>
+      <w:r>
+        <w:rPr>
+          <w:lang w:val="ru-RU"/>
+        </w:rPr>
+        <w:t>полинейропатия</w:t>
+      </w:r>
+      <w:proofErr w:type="spellEnd"/>
+      <w:r>
+        <w:rPr>
+          <w:lang w:val="ru-RU"/>
+        </w:rPr>
+        <w:t xml:space="preserve"> н/к, сенсомоторная форма</w:t>
+      </w:r>
+      <w:r>
+        <w:rPr>
+          <w:lang w:val="ru-RU"/>
+        </w:rPr>
+        <w:t xml:space="preserve">. </w:t>
+      </w:r>
+      <w:r>
+        <w:rPr>
+          <w:lang w:val="ru-RU"/>
+        </w:rPr>
+        <w:t xml:space="preserve">ХБП I ст. Диабетическая нефропатия III ст. </w:t>
+      </w:r>
+      <w:sdt>
+        <w:sdtPr>
+          <w:rPr>
+            <w:lang w:val="ru-RU"/>
+          </w:rPr>
+          <w:id w:val="218090974"/>
+          <w:placeholder>
+            <w:docPart w:val="1A50FEBEB8E7488B99A36B33F8F28AA8"/>
+          </w:placeholder>
+          <w:comboBox>
+            <w:listItem w:displayText="Ангиопатия сосудов сетчатки ОИ" w:value="Ангиопатия сосудов сетчатки ОИ"/>
+            <w:listItem w:displayText="Диабетическая ангиопатия сосудов сетчатки ОИ" w:value="Диабетическая ангиопатия сосудов сетчатки ОИ"/>
+          </w:comboBox>
+        </w:sdtPr>
+        <w:sdtContent>
+          <w:proofErr w:type="spellStart"/>
+          <w:r>
+            <w:rPr>
+              <w:lang w:val="ru-RU"/>
+            </w:rPr>
+            <w:t>Ангиопатия</w:t>
+          </w:r>
+          <w:proofErr w:type="spellEnd"/>
+          <w:r>
+            <w:rPr>
+              <w:lang w:val="ru-RU"/>
+            </w:rPr>
+            <w:t xml:space="preserve"> сосудов сетчатки ОИ</w:t>
+          </w:r>
+          <w:r>
+            <w:rPr>
+              <w:lang w:val="ru-RU"/>
+            </w:rPr>
+            <w:t>.</w:t>
+          </w:r>
+        </w:sdtContent>
+      </w:sdt>
+      <w:r>
+        <w:rPr>
+          <w:lang w:val="ru-RU"/>
+        </w:rPr>
+        <w:t xml:space="preserve"> </w:t>
+      </w:r>
+      <w:r>
+        <w:rPr>
+          <w:lang w:val="ru-RU"/>
+        </w:rPr>
+        <w:t>Гипертоническая болезнь II стадии 2 степени. Гипертензивное сердце СН 0. Риск 4.</w:t>
       </w:r>
     </w:p>
     <w:p>
@@ -562,18 +614,67 @@
         <w:ind w:left="-567"/>
         <w:jc w:val="both"/>
         <w:rPr>
-          <w:sz w:val="28"/>
-          <w:szCs w:val="28"/>
           <w:lang w:val="ru-RU"/>
         </w:rPr>
       </w:pPr>
       <w:r>
         <w:rPr>
-          <w:sz w:val="28"/>
-          <w:szCs w:val="28"/>
-          <w:lang w:val="ru-RU"/>
-        </w:rPr>
-        <w:t xml:space="preserve">Диабетическая ангиопатия сетчатки ОИ. </w:t>
+          <w:u w:val="single"/>
+          <w:lang w:val="ru-RU"/>
+        </w:rPr>
+        <w:t xml:space="preserve">Жалобы при поступлении </w:t>
+      </w:r>
+      <w:r>
+        <w:rPr>
+          <w:lang w:val="ru-RU"/>
+        </w:rPr>
+        <w:t xml:space="preserve">на </w:t>
+      </w:r>
+      <w:r>
+        <w:rPr>
+          <w:lang w:val="ru-RU"/>
+        </w:rPr>
+        <w:t xml:space="preserve"> сухость во рту, жажду, полиурию, ухудшение зрения,  боли  в н/к, судороги, онемение ног, повышение АД макс. до </w:t>
+      </w:r>
+      <w:r>
+        <w:rPr>
+          <w:lang w:val="ru-RU"/>
+        </w:rPr>
+        <w:t>160/100</w:t>
+      </w:r>
+      <w:r>
+        <w:rPr>
+          <w:lang w:val="ru-RU"/>
+        </w:rPr>
+        <w:t xml:space="preserve"> мм </w:t>
+      </w:r>
+      <w:proofErr w:type="spellStart"/>
+      <w:r>
+        <w:rPr>
+          <w:lang w:val="ru-RU"/>
+        </w:rPr>
+        <w:t>рт</w:t>
+      </w:r>
+      <w:proofErr w:type="gramStart"/>
+      <w:r>
+        <w:rPr>
+          <w:lang w:val="ru-RU"/>
+        </w:rPr>
+        <w:t>.с</w:t>
+      </w:r>
+      <w:proofErr w:type="gramEnd"/>
+      <w:r>
+        <w:rPr>
+          <w:lang w:val="ru-RU"/>
+        </w:rPr>
+        <w:t>т</w:t>
+      </w:r>
+      <w:proofErr w:type="spellEnd"/>
+      <w:r>
+        <w:rPr>
+          <w:lang w:val="ru-RU"/>
+        </w:rPr>
+        <w:t>, общую слабость, периодически тяжесть в правом подреберье.</w:t>
       </w:r>
     </w:p>
     <w:p>
@@ -581,1513 +682,51 @@
         <w:ind w:left="-567"/>
         <w:jc w:val="both"/>
         <w:rPr>
-          <w:color w:val="0000CC"/>
-          <w:sz w:val="28"/>
-          <w:szCs w:val="28"/>
           <w:lang w:val="ru-RU"/>
         </w:rPr>
       </w:pPr>
       <w:r>
         <w:rPr>
-          <w:color w:val="0000CC"/>
-          <w:sz w:val="28"/>
-          <w:szCs w:val="28"/>
-          <w:lang w:val="ru-RU"/>
-        </w:rPr>
-        <w:t>Диабетическая дистальная симметричная полинейропатия н/к, сенсомоторная форма</w:t>
-      </w:r>
-      <w:r>
-        <w:rPr>
-          <w:color w:val="0000CC"/>
-          <w:sz w:val="28"/>
-          <w:szCs w:val="28"/>
-          <w:lang w:val="ru-RU"/>
-        </w:rPr>
-        <w:t xml:space="preserve"> (NSS 6, NDS 6), </w:t>
-      </w:r>
-      <w:r>
-        <w:rPr>
-          <w:color w:val="0000CC"/>
-          <w:sz w:val="28"/>
-          <w:szCs w:val="28"/>
-          <w:lang w:val="ru-RU"/>
-        </w:rPr>
-        <w:t xml:space="preserve">  хроническое течение</w:t>
-      </w:r>
-    </w:p>
-    <w:p>
-      <w:pPr>
-        <w:ind w:left="-567"/>
-        <w:jc w:val="both"/>
-        <w:rPr>
-          <w:sz w:val="28"/>
-          <w:szCs w:val="28"/>
-          <w:lang w:val="ru-RU"/>
-        </w:rPr>
-      </w:pPr>
-      <w:r>
-        <w:rPr>
-          <w:sz w:val="28"/>
-          <w:szCs w:val="28"/>
-          <w:lang w:val="ru-RU"/>
-        </w:rPr>
-        <w:t>Диабетическая ангиопатия артерий н/к</w:t>
-      </w:r>
-      <w:r>
-        <w:rPr>
-          <w:sz w:val="28"/>
-          <w:szCs w:val="28"/>
-          <w:lang w:val="ru-RU"/>
-        </w:rPr>
-        <w:t xml:space="preserve"> II ст</w:t>
-      </w:r>
-      <w:r>
-        <w:rPr>
-          <w:sz w:val="28"/>
-          <w:szCs w:val="28"/>
-          <w:lang w:val="ru-RU"/>
-        </w:rPr>
-        <w:t xml:space="preserve">. </w:t>
-      </w:r>
-    </w:p>
-    <w:p>
-      <w:pPr>
-        <w:ind w:left="-567"/>
-        <w:jc w:val="both"/>
-        <w:rPr>
-          <w:sz w:val="28"/>
-          <w:szCs w:val="28"/>
-          <w:lang w:val="ru-RU"/>
-        </w:rPr>
-      </w:pPr>
-      <w:r>
-        <w:rPr>
-          <w:color w:val="7030A0"/>
-          <w:sz w:val="28"/>
-          <w:szCs w:val="28"/>
-          <w:lang w:val="ru-RU"/>
-        </w:rPr>
-        <w:t>ХБП II-IV ст. Диабетическая нефропатия III-IV ст.</w:t>
-      </w:r>
-      <w:r>
-        <w:rPr>
-          <w:color w:val="7030A0"/>
-          <w:sz w:val="28"/>
-          <w:szCs w:val="28"/>
-          <w:lang w:val="ru-RU"/>
-        </w:rPr>
-        <w:t xml:space="preserve"> </w:t>
-      </w:r>
-    </w:p>
-    <w:p>
-      <w:pPr>
-        <w:ind w:left="-567"/>
-        <w:jc w:val="both"/>
-        <w:rPr>
-          <w:color w:val="E36C0A" w:themeColor="accent6" w:themeShade="BF"/>
-          <w:sz w:val="28"/>
-          <w:szCs w:val="28"/>
-          <w:lang w:val="ru-RU"/>
-        </w:rPr>
-      </w:pPr>
-      <w:r>
-        <w:rPr>
-          <w:color w:val="E36C0A" w:themeColor="accent6" w:themeShade="BF"/>
-          <w:sz w:val="28"/>
-          <w:szCs w:val="28"/>
-          <w:lang w:val="ru-RU"/>
-        </w:rPr>
-        <w:t xml:space="preserve">Ожирение II ст. (ИМТ кг/м2) </w:t>
-      </w:r>
-      <w:proofErr w:type="spellStart"/>
-      <w:r>
-        <w:rPr>
-          <w:color w:val="E36C0A" w:themeColor="accent6" w:themeShade="BF"/>
-          <w:sz w:val="28"/>
-          <w:szCs w:val="28"/>
-          <w:lang w:val="ru-RU"/>
-        </w:rPr>
-        <w:t>алим</w:t>
-      </w:r>
-      <w:proofErr w:type="spellEnd"/>
+          <w:u w:val="single"/>
+          <w:lang w:val="ru-RU"/>
+        </w:rPr>
+        <w:t>Краткий анамнез</w:t>
+      </w:r>
+      <w:r>
+        <w:rPr>
+          <w:lang w:val="ru-RU"/>
+        </w:rPr>
+        <w:t xml:space="preserve">: СД </w:t>
+      </w:r>
       <w:proofErr w:type="gramStart"/>
       <w:r>
         <w:rPr>
-          <w:color w:val="E36C0A" w:themeColor="accent6" w:themeShade="BF"/>
-          <w:sz w:val="28"/>
-          <w:szCs w:val="28"/>
-          <w:lang w:val="ru-RU"/>
-        </w:rPr>
-        <w:t>.-</w:t>
+          <w:lang w:val="ru-RU"/>
+        </w:rPr>
+        <w:t>выявлен</w:t>
       </w:r>
       <w:proofErr w:type="gramEnd"/>
       <w:r>
         <w:rPr>
-          <w:color w:val="E36C0A" w:themeColor="accent6" w:themeShade="BF"/>
-          <w:sz w:val="28"/>
-          <w:szCs w:val="28"/>
-          <w:lang w:val="ru-RU"/>
-        </w:rPr>
-        <w:t xml:space="preserve">конституционального генеза, стабильное течение.  </w:t>
-      </w:r>
-    </w:p>
-    <w:p>
-      <w:pPr>
-        <w:ind w:left="-567"/>
-        <w:jc w:val="both"/>
-        <w:rPr>
-          <w:sz w:val="28"/>
-          <w:szCs w:val="28"/>
-          <w:lang w:val="ru-RU"/>
-        </w:rPr>
-      </w:pPr>
-      <w:proofErr w:type="gramStart"/>
-      <w:r>
-        <w:rPr>
-          <w:color w:val="4F6228" w:themeColor="accent3" w:themeShade="80"/>
-          <w:sz w:val="28"/>
-          <w:szCs w:val="28"/>
-          <w:lang w:val="ru-RU"/>
-        </w:rPr>
-        <w:t>Аутоиммунный</w:t>
-      </w:r>
-      <w:proofErr w:type="gramEnd"/>
-      <w:r>
-        <w:rPr>
-          <w:color w:val="4F6228" w:themeColor="accent3" w:themeShade="80"/>
-          <w:sz w:val="28"/>
-          <w:szCs w:val="28"/>
-          <w:lang w:val="ru-RU"/>
-        </w:rPr>
-        <w:t xml:space="preserve"> тиреоидит, </w:t>
+          <w:lang w:val="ru-RU"/>
+        </w:rPr>
+        <w:t xml:space="preserve"> в</w:t>
+      </w:r>
+      <w:r>
+        <w:rPr>
+          <w:lang w:val="ru-RU"/>
+        </w:rPr>
+        <w:t>2014</w:t>
+      </w:r>
+      <w:r>
+        <w:rPr>
+          <w:lang w:val="ru-RU"/>
+        </w:rPr>
+        <w:t xml:space="preserve"> г. Комы отрицает. С начала заболевания </w:t>
       </w:r>
       <w:sdt>
         <w:sdtPr>
           <w:rPr>
-            <w:color w:val="4F6228" w:themeColor="accent3" w:themeShade="80"/>
-            <w:sz w:val="28"/>
-            <w:szCs w:val="28"/>
-            <w:lang w:val="ru-RU"/>
-          </w:rPr>
-          <w:id w:val="105240480"/>
-          <w:placeholder>
-            <w:docPart w:val="FBFC6A18E07A484F9E976562E903BEB7"/>
-          </w:placeholder>
-          <w:comboBox>
-            <w:listItem w:displayText="без увеличения объема щит. железы." w:value="без увеличения объема щит. железы."/>
-            <w:listItem w:displayText="гипертрофическая форма." w:value="гипертрофическая форма."/>
-          </w:comboBox>
-        </w:sdtPr>
-        <w:sdtEndPr/>
-        <w:sdtContent>
-          <w:r>
-            <w:rPr>
-              <w:color w:val="4F6228" w:themeColor="accent3" w:themeShade="80"/>
-              <w:sz w:val="28"/>
-              <w:szCs w:val="28"/>
-              <w:lang w:val="ru-RU"/>
-            </w:rPr>
-            <w:t>гипертрофическая форма.</w:t>
-          </w:r>
-        </w:sdtContent>
-      </w:sdt>
-      <w:r>
-        <w:rPr>
-          <w:color w:val="4F6228" w:themeColor="accent3" w:themeShade="80"/>
-          <w:sz w:val="28"/>
-          <w:szCs w:val="28"/>
-          <w:lang w:val="ru-RU"/>
-        </w:rPr>
-        <w:t xml:space="preserve"> Гипотиреоз, средней тяжести,  </w:t>
-      </w:r>
-      <w:r>
-        <w:rPr>
-          <w:color w:val="4F6228" w:themeColor="accent3" w:themeShade="80"/>
-          <w:sz w:val="28"/>
-          <w:szCs w:val="28"/>
-          <w:lang w:val="ru-RU"/>
-        </w:rPr>
-        <w:t xml:space="preserve">ст. </w:t>
-      </w:r>
-      <w:r>
-        <w:rPr>
-          <w:color w:val="4F6228" w:themeColor="accent3" w:themeShade="80"/>
-          <w:sz w:val="28"/>
-          <w:szCs w:val="28"/>
-          <w:lang w:val="ru-RU"/>
-        </w:rPr>
-        <w:t>медикаментозн</w:t>
-      </w:r>
-      <w:r>
-        <w:rPr>
-          <w:color w:val="4F6228" w:themeColor="accent3" w:themeShade="80"/>
-          <w:sz w:val="28"/>
-          <w:szCs w:val="28"/>
-          <w:lang w:val="ru-RU"/>
-        </w:rPr>
-        <w:t>ой</w:t>
-      </w:r>
-      <w:r>
-        <w:rPr>
-          <w:color w:val="4F6228" w:themeColor="accent3" w:themeShade="80"/>
-          <w:sz w:val="28"/>
-          <w:szCs w:val="28"/>
-          <w:lang w:val="ru-RU"/>
-        </w:rPr>
-        <w:t xml:space="preserve"> </w:t>
-      </w:r>
-      <w:proofErr w:type="spellStart"/>
-      <w:r>
-        <w:rPr>
-          <w:color w:val="4F6228" w:themeColor="accent3" w:themeShade="80"/>
-          <w:sz w:val="28"/>
-          <w:szCs w:val="28"/>
-          <w:lang w:val="ru-RU"/>
-        </w:rPr>
-        <w:t>субкомпенсаци</w:t>
-      </w:r>
-      <w:r>
-        <w:rPr>
-          <w:color w:val="4F6228" w:themeColor="accent3" w:themeShade="80"/>
-          <w:sz w:val="28"/>
-          <w:szCs w:val="28"/>
-          <w:lang w:val="ru-RU"/>
-        </w:rPr>
-        <w:t>и</w:t>
-      </w:r>
-      <w:proofErr w:type="spellEnd"/>
-      <w:r>
-        <w:rPr>
-          <w:color w:val="4F6228" w:themeColor="accent3" w:themeShade="80"/>
-          <w:sz w:val="28"/>
-          <w:szCs w:val="28"/>
-          <w:lang w:val="ru-RU"/>
-        </w:rPr>
-        <w:t xml:space="preserve">. </w:t>
-      </w:r>
-      <w:sdt>
-        <w:sdtPr>
-          <w:rPr>
-            <w:color w:val="4F6228" w:themeColor="accent3" w:themeShade="80"/>
-            <w:sz w:val="28"/>
-            <w:szCs w:val="28"/>
-            <w:lang w:val="ru-RU"/>
-          </w:rPr>
-          <w:id w:val="590198144"/>
-          <w:placeholder>
-            <w:docPart w:val="DefaultPlaceholder_1082065159"/>
-          </w:placeholder>
-          <w:dropDownList>
-            <w:listItem w:value="Выберите элемент."/>
-            <w:listItem w:displayText="Диффузный токсический " w:value="Диффузный токсический "/>
-            <w:listItem w:displayText="Диффузный " w:value="Диффузный "/>
-            <w:listItem w:displayText="Смешаный " w:value="Смешаный "/>
-            <w:listItem w:displayText="Узловой " w:value="Узловой "/>
-          </w:dropDownList>
-        </w:sdtPr>
-        <w:sdtEndPr/>
-        <w:sdtContent>
-          <w:r>
-            <w:rPr>
-              <w:color w:val="4F6228" w:themeColor="accent3" w:themeShade="80"/>
-              <w:sz w:val="28"/>
-              <w:szCs w:val="28"/>
-              <w:lang w:val="ru-RU"/>
-            </w:rPr>
-            <w:t xml:space="preserve">Диффузный токсический </w:t>
-          </w:r>
-        </w:sdtContent>
-      </w:sdt>
-      <w:r>
-        <w:rPr>
-          <w:color w:val="4F6228" w:themeColor="accent3" w:themeShade="80"/>
-          <w:sz w:val="28"/>
-          <w:szCs w:val="28"/>
-          <w:lang w:val="ru-RU"/>
-        </w:rPr>
-        <w:t xml:space="preserve"> зоб II. Эутиреоидное состояние</w:t>
-      </w:r>
-      <w:r>
-        <w:rPr>
-          <w:sz w:val="28"/>
-          <w:szCs w:val="28"/>
-          <w:lang w:val="ru-RU"/>
-        </w:rPr>
-        <w:t xml:space="preserve">. </w:t>
-      </w:r>
-    </w:p>
-    <w:p>
-      <w:pPr>
-        <w:ind w:left="-567"/>
-        <w:jc w:val="both"/>
-        <w:rPr>
-          <w:color w:val="17365D" w:themeColor="text2" w:themeShade="BF"/>
-          <w:sz w:val="28"/>
-          <w:szCs w:val="28"/>
-          <w:lang w:val="ru-RU"/>
-        </w:rPr>
-      </w:pPr>
-      <w:r>
-        <w:rPr>
-          <w:color w:val="17365D" w:themeColor="text2" w:themeShade="BF"/>
-          <w:sz w:val="28"/>
-          <w:szCs w:val="28"/>
-          <w:lang w:val="ru-RU"/>
-        </w:rPr>
-        <w:t xml:space="preserve">Миопия </w:t>
-      </w:r>
-      <w:sdt>
-        <w:sdtPr>
-          <w:rPr>
-            <w:color w:val="17365D" w:themeColor="text2" w:themeShade="BF"/>
-            <w:sz w:val="28"/>
-            <w:szCs w:val="28"/>
-            <w:lang w:val="ru-RU"/>
-          </w:rPr>
-          <w:id w:val="-1410379913"/>
-          <w:placeholder>
-            <w:docPart w:val="DefaultPlaceholder_1082065159"/>
-          </w:placeholder>
-          <w:comboBox>
-            <w:listItem w:value="Выберите элемент."/>
-            <w:listItem w:displayText="слабой " w:value="слабой "/>
-            <w:listItem w:displayText="высокой" w:value="высокой"/>
-            <w:listItem w:displayText="средней" w:value="средней"/>
-          </w:comboBox>
-        </w:sdtPr>
-        <w:sdtEndPr/>
-        <w:sdtContent>
-          <w:r>
-            <w:rPr>
-              <w:color w:val="17365D" w:themeColor="text2" w:themeShade="BF"/>
-              <w:sz w:val="28"/>
-              <w:szCs w:val="28"/>
-              <w:lang w:val="ru-RU"/>
-            </w:rPr>
-            <w:t xml:space="preserve">слабой </w:t>
-          </w:r>
-        </w:sdtContent>
-      </w:sdt>
-      <w:r>
-        <w:rPr>
-          <w:color w:val="17365D" w:themeColor="text2" w:themeShade="BF"/>
-          <w:sz w:val="28"/>
-          <w:szCs w:val="28"/>
-          <w:lang w:val="ru-RU"/>
-        </w:rPr>
-        <w:t xml:space="preserve"> степени ОИ.</w:t>
-      </w:r>
-      <w:r>
-        <w:rPr>
-          <w:color w:val="17365D" w:themeColor="text2" w:themeShade="BF"/>
-          <w:sz w:val="28"/>
-          <w:szCs w:val="28"/>
-          <w:lang w:val="ru-RU"/>
-        </w:rPr>
-        <w:t xml:space="preserve"> </w:t>
-      </w:r>
-    </w:p>
-    <w:p>
-      <w:pPr>
-        <w:ind w:left="-567"/>
-        <w:jc w:val="both"/>
-        <w:rPr>
-          <w:color w:val="17365D" w:themeColor="text2" w:themeShade="BF"/>
-          <w:sz w:val="28"/>
-          <w:szCs w:val="28"/>
-          <w:lang w:val="ru-RU"/>
-        </w:rPr>
-      </w:pPr>
-      <w:r>
-        <w:rPr>
-          <w:color w:val="17365D" w:themeColor="text2" w:themeShade="BF"/>
-          <w:sz w:val="28"/>
-          <w:szCs w:val="28"/>
-          <w:lang w:val="ru-RU"/>
-        </w:rPr>
-        <w:t>А</w:t>
-      </w:r>
-      <w:r>
-        <w:rPr>
-          <w:color w:val="17365D" w:themeColor="text2" w:themeShade="BF"/>
-          <w:sz w:val="28"/>
-          <w:szCs w:val="28"/>
-          <w:lang w:val="ru-RU"/>
-        </w:rPr>
-        <w:t xml:space="preserve">нгиопатия сосудов сетчатки </w:t>
-      </w:r>
-      <w:sdt>
-        <w:sdtPr>
-          <w:rPr>
-            <w:color w:val="17365D" w:themeColor="text2" w:themeShade="BF"/>
-            <w:sz w:val="28"/>
-            <w:szCs w:val="28"/>
-            <w:lang w:val="ru-RU"/>
-          </w:rPr>
-          <w:id w:val="2051261544"/>
-          <w:placeholder>
-            <w:docPart w:val="DefaultPlaceholder_1082065159"/>
-          </w:placeholder>
-          <w:comboBox>
-            <w:listItem w:value="Выберите элемент."/>
-            <w:listItem w:displayText="ОИ" w:value="ОИ"/>
-            <w:listItem w:displayText="ОД" w:value="ОД"/>
-            <w:listItem w:displayText="OS" w:value="OS"/>
-          </w:comboBox>
-        </w:sdtPr>
-        <w:sdtEndPr/>
-        <w:sdtContent>
-          <w:r>
-            <w:rPr>
-              <w:color w:val="17365D" w:themeColor="text2" w:themeShade="BF"/>
-              <w:sz w:val="28"/>
-              <w:szCs w:val="28"/>
-              <w:lang w:val="ru-RU"/>
-            </w:rPr>
-            <w:t>ОИ</w:t>
-          </w:r>
-        </w:sdtContent>
-      </w:sdt>
-      <w:r>
-        <w:rPr>
-          <w:color w:val="17365D" w:themeColor="text2" w:themeShade="BF"/>
-          <w:sz w:val="28"/>
-          <w:szCs w:val="28"/>
-          <w:lang w:val="ru-RU"/>
-        </w:rPr>
-        <w:t>.</w:t>
-      </w:r>
-      <w:r>
-        <w:rPr>
-          <w:color w:val="17365D" w:themeColor="text2" w:themeShade="BF"/>
-          <w:sz w:val="28"/>
-          <w:szCs w:val="28"/>
-          <w:lang w:val="ru-RU"/>
-        </w:rPr>
-        <w:t xml:space="preserve"> </w:t>
-      </w:r>
-      <w:r>
-        <w:rPr>
-          <w:color w:val="17365D" w:themeColor="text2" w:themeShade="BF"/>
-          <w:sz w:val="28"/>
-          <w:szCs w:val="28"/>
-          <w:lang w:val="ru-RU"/>
-        </w:rPr>
-        <w:t xml:space="preserve">Начальная катаракта </w:t>
-      </w:r>
-      <w:sdt>
-        <w:sdtPr>
-          <w:rPr>
-            <w:color w:val="17365D" w:themeColor="text2" w:themeShade="BF"/>
-            <w:sz w:val="28"/>
-            <w:szCs w:val="28"/>
-            <w:lang w:val="ru-RU"/>
-          </w:rPr>
-          <w:id w:val="517513702"/>
-          <w:placeholder>
-            <w:docPart w:val="DB435B1E68954750936FB322747598D2"/>
-          </w:placeholder>
-          <w:comboBox>
-            <w:listItem w:value="Выберите элемент."/>
-            <w:listItem w:displayText="ОИ" w:value="ОИ"/>
-            <w:listItem w:displayText="ОД" w:value="ОД"/>
-            <w:listItem w:displayText="OS" w:value="OS"/>
-          </w:comboBox>
-        </w:sdtPr>
-        <w:sdtEndPr/>
-        <w:sdtContent>
-          <w:r>
-            <w:rPr>
-              <w:color w:val="17365D" w:themeColor="text2" w:themeShade="BF"/>
-              <w:sz w:val="28"/>
-              <w:szCs w:val="28"/>
-              <w:lang w:val="ru-RU"/>
-            </w:rPr>
-            <w:t>ОИ</w:t>
-          </w:r>
-        </w:sdtContent>
-      </w:sdt>
-      <w:r>
-        <w:rPr>
-          <w:color w:val="17365D" w:themeColor="text2" w:themeShade="BF"/>
-          <w:sz w:val="28"/>
-          <w:szCs w:val="28"/>
-          <w:lang w:val="ru-RU"/>
-        </w:rPr>
-        <w:t xml:space="preserve">. </w:t>
-      </w:r>
-      <w:r>
-        <w:rPr>
-          <w:color w:val="17365D" w:themeColor="text2" w:themeShade="BF"/>
-          <w:sz w:val="28"/>
-          <w:szCs w:val="28"/>
-          <w:lang w:val="ru-RU"/>
-        </w:rPr>
-        <w:t xml:space="preserve"> </w:t>
-      </w:r>
-    </w:p>
-    <w:p>
-      <w:pPr>
-        <w:ind w:left="-567"/>
-        <w:jc w:val="both"/>
-        <w:rPr>
-          <w:color w:val="17365D" w:themeColor="text2" w:themeShade="BF"/>
-          <w:sz w:val="28"/>
-          <w:szCs w:val="28"/>
-          <w:lang w:val="ru-RU"/>
-        </w:rPr>
-      </w:pPr>
-      <w:r>
-        <w:rPr>
-          <w:color w:val="17365D" w:themeColor="text2" w:themeShade="BF"/>
-          <w:sz w:val="28"/>
-          <w:szCs w:val="28"/>
-          <w:lang w:val="ru-RU"/>
-        </w:rPr>
-        <w:t>Непро</w:t>
-      </w:r>
-      <w:r>
-        <w:rPr>
-          <w:color w:val="17365D" w:themeColor="text2" w:themeShade="BF"/>
-          <w:sz w:val="28"/>
-          <w:szCs w:val="28"/>
-          <w:lang w:val="ru-RU"/>
-        </w:rPr>
-        <w:t>лиферативная  диабетическая</w:t>
-      </w:r>
-      <w:r>
-        <w:rPr>
-          <w:color w:val="17365D" w:themeColor="text2" w:themeShade="BF"/>
-          <w:sz w:val="28"/>
-          <w:szCs w:val="28"/>
-          <w:lang w:val="ru-RU"/>
-        </w:rPr>
-        <w:t xml:space="preserve"> </w:t>
-      </w:r>
-      <w:proofErr w:type="spellStart"/>
-      <w:r>
-        <w:rPr>
-          <w:color w:val="17365D" w:themeColor="text2" w:themeShade="BF"/>
-          <w:sz w:val="28"/>
-          <w:szCs w:val="28"/>
-          <w:lang w:val="ru-RU"/>
-        </w:rPr>
-        <w:t>ретинопатия</w:t>
-      </w:r>
-      <w:proofErr w:type="spellEnd"/>
-      <w:r>
-        <w:rPr>
-          <w:color w:val="17365D" w:themeColor="text2" w:themeShade="BF"/>
-          <w:sz w:val="28"/>
-          <w:szCs w:val="28"/>
-          <w:lang w:val="ru-RU"/>
-        </w:rPr>
-        <w:t xml:space="preserve"> </w:t>
-      </w:r>
-      <w:sdt>
-        <w:sdtPr>
-          <w:rPr>
-            <w:color w:val="17365D" w:themeColor="text2" w:themeShade="BF"/>
-            <w:sz w:val="28"/>
-            <w:szCs w:val="28"/>
-            <w:lang w:val="ru-RU"/>
-          </w:rPr>
-          <w:id w:val="389392371"/>
-          <w:placeholder>
-            <w:docPart w:val="5917FEE754784A0BA4173B51A4E1CE95"/>
-          </w:placeholder>
-          <w:comboBox>
-            <w:listItem w:value="Выберите элемент."/>
-            <w:listItem w:displayText="ОИ" w:value="ОИ"/>
-            <w:listItem w:displayText="ОД" w:value="ОД"/>
-            <w:listItem w:displayText="OS" w:value="OS"/>
-          </w:comboBox>
-        </w:sdtPr>
-        <w:sdtEndPr/>
-        <w:sdtContent>
-          <w:r>
-            <w:rPr>
-              <w:color w:val="17365D" w:themeColor="text2" w:themeShade="BF"/>
-              <w:sz w:val="28"/>
-              <w:szCs w:val="28"/>
-              <w:lang w:val="ru-RU"/>
-            </w:rPr>
-            <w:t>ОИ</w:t>
-          </w:r>
-        </w:sdtContent>
-      </w:sdt>
-      <w:r>
-        <w:rPr>
-          <w:color w:val="17365D" w:themeColor="text2" w:themeShade="BF"/>
-          <w:sz w:val="28"/>
-          <w:szCs w:val="28"/>
-          <w:lang w:val="ru-RU"/>
-        </w:rPr>
-        <w:t>.</w:t>
-      </w:r>
-    </w:p>
-    <w:p>
-      <w:pPr>
-        <w:ind w:left="-567"/>
-        <w:jc w:val="both"/>
-        <w:rPr>
-          <w:color w:val="C00000"/>
-          <w:sz w:val="28"/>
-          <w:szCs w:val="28"/>
-          <w:lang w:val="ru-RU"/>
-        </w:rPr>
-      </w:pPr>
-      <w:r>
-        <w:rPr>
-          <w:color w:val="C00000"/>
-          <w:sz w:val="28"/>
-          <w:szCs w:val="28"/>
-          <w:lang w:val="ru-RU"/>
-        </w:rPr>
-        <w:t xml:space="preserve">ИБС, стенокардия напряжения, диффузный кардиосклероз, II </w:t>
-      </w:r>
-      <w:proofErr w:type="spellStart"/>
-      <w:r>
-        <w:rPr>
-          <w:color w:val="C00000"/>
-          <w:sz w:val="28"/>
-          <w:szCs w:val="28"/>
-          <w:lang w:val="ru-RU"/>
-        </w:rPr>
-        <w:t>ф.кл</w:t>
-      </w:r>
-      <w:proofErr w:type="spellEnd"/>
-      <w:r>
-        <w:rPr>
-          <w:color w:val="C00000"/>
-          <w:sz w:val="28"/>
-          <w:szCs w:val="28"/>
-          <w:lang w:val="ru-RU"/>
-        </w:rPr>
-        <w:t>. СН II</w:t>
-      </w:r>
-      <w:proofErr w:type="gramStart"/>
-      <w:r>
-        <w:rPr>
-          <w:color w:val="C00000"/>
-          <w:sz w:val="28"/>
-          <w:szCs w:val="28"/>
-          <w:lang w:val="ru-RU"/>
-        </w:rPr>
-        <w:t xml:space="preserve"> А</w:t>
-      </w:r>
-      <w:proofErr w:type="gramEnd"/>
-      <w:r>
-        <w:rPr>
-          <w:color w:val="C00000"/>
-          <w:sz w:val="28"/>
-          <w:szCs w:val="28"/>
-          <w:lang w:val="ru-RU"/>
-        </w:rPr>
-        <w:t xml:space="preserve"> </w:t>
-      </w:r>
-      <w:proofErr w:type="spellStart"/>
-      <w:r>
-        <w:rPr>
-          <w:color w:val="C00000"/>
-          <w:sz w:val="28"/>
-          <w:szCs w:val="28"/>
-          <w:lang w:val="ru-RU"/>
-        </w:rPr>
-        <w:t>ф.кл</w:t>
-      </w:r>
-      <w:proofErr w:type="spellEnd"/>
-      <w:r>
-        <w:rPr>
-          <w:color w:val="C00000"/>
-          <w:sz w:val="28"/>
-          <w:szCs w:val="28"/>
-          <w:lang w:val="ru-RU"/>
-        </w:rPr>
-        <w:t xml:space="preserve">. II. Гипертоническая болезнь III стадии … степени. Гипертензивное сердце СН I. Риск 4. Метаболическая кардиомиопатия СН 0-I. </w:t>
-      </w:r>
-      <w:proofErr w:type="spellStart"/>
-      <w:r>
-        <w:rPr>
-          <w:color w:val="C00000"/>
-          <w:sz w:val="28"/>
-          <w:szCs w:val="28"/>
-          <w:lang w:val="ru-RU"/>
-        </w:rPr>
-        <w:t>ф.кл</w:t>
-      </w:r>
-      <w:proofErr w:type="spellEnd"/>
-      <w:r>
-        <w:rPr>
-          <w:color w:val="C00000"/>
-          <w:sz w:val="28"/>
-          <w:szCs w:val="28"/>
-          <w:lang w:val="ru-RU"/>
-        </w:rPr>
-        <w:t>. II.</w:t>
-      </w:r>
-    </w:p>
-    <w:p>
-      <w:pPr>
-        <w:ind w:left="-567"/>
-        <w:jc w:val="both"/>
-        <w:rPr>
-          <w:color w:val="C00000"/>
-          <w:sz w:val="28"/>
-          <w:szCs w:val="28"/>
-          <w:lang w:val="ru-RU"/>
-        </w:rPr>
-      </w:pPr>
-      <w:r>
-        <w:rPr>
-          <w:color w:val="C00000"/>
-          <w:sz w:val="28"/>
-          <w:szCs w:val="28"/>
-          <w:lang w:val="ru-RU"/>
-        </w:rPr>
-        <w:t>НЦД по смешанному типу.</w:t>
-      </w:r>
-    </w:p>
-    <w:p>
-      <w:pPr>
-        <w:ind w:left="-567"/>
-        <w:jc w:val="both"/>
-        <w:rPr>
-          <w:color w:val="0000FF"/>
-          <w:sz w:val="28"/>
-          <w:szCs w:val="28"/>
-          <w:lang w:val="ru-RU"/>
-        </w:rPr>
-      </w:pPr>
-      <w:sdt>
-        <w:sdtPr>
-          <w:rPr>
-            <w:color w:val="0000FF"/>
-            <w:sz w:val="28"/>
-            <w:szCs w:val="28"/>
-            <w:lang w:val="ru-RU"/>
-          </w:rPr>
-          <w:id w:val="-968201283"/>
-          <w:placeholder>
-            <w:docPart w:val="DefaultPlaceholder_1082065159"/>
-          </w:placeholder>
-          <w:comboBox>
-            <w:listItem w:value="Выберите элемент."/>
-            <w:listItem w:displayText="Дисциркуляторная" w:value="Дисциркуляторная"/>
-            <w:listItem w:displayText="Диабетическая" w:value="Диабетическая"/>
-            <w:listItem w:displayText="Дисметаболическая" w:value="Дисметаболическая"/>
-          </w:comboBox>
-        </w:sdtPr>
-        <w:sdtEndPr/>
-        <w:sdtContent>
-          <w:r>
-            <w:rPr>
-              <w:color w:val="0000FF"/>
-              <w:sz w:val="28"/>
-              <w:szCs w:val="28"/>
-              <w:lang w:val="ru-RU"/>
-            </w:rPr>
-            <w:t>Дисциркуляторная</w:t>
-          </w:r>
-        </w:sdtContent>
-      </w:sdt>
-      <w:r>
-        <w:rPr>
-          <w:color w:val="0000FF"/>
-          <w:sz w:val="28"/>
-          <w:szCs w:val="28"/>
-          <w:lang w:val="ru-RU"/>
-        </w:rPr>
-        <w:t xml:space="preserve"> энцефалопатия I-II сочетанного генеза (</w:t>
-      </w:r>
-      <w:r>
-        <w:rPr>
-          <w:color w:val="0000FF"/>
-          <w:sz w:val="28"/>
-          <w:szCs w:val="28"/>
-          <w:lang w:val="ru-RU"/>
-        </w:rPr>
-        <w:t>дисметаболическая</w:t>
-      </w:r>
-      <w:r>
-        <w:rPr>
-          <w:color w:val="0000FF"/>
-          <w:sz w:val="28"/>
-          <w:szCs w:val="28"/>
-          <w:lang w:val="ru-RU"/>
-        </w:rPr>
-        <w:t>, гипертоническая).</w:t>
-      </w:r>
-    </w:p>
-    <w:p>
-      <w:pPr>
-        <w:ind w:left="-567"/>
-        <w:jc w:val="both"/>
-        <w:rPr>
-          <w:color w:val="0000FF"/>
-          <w:sz w:val="28"/>
-          <w:szCs w:val="28"/>
-          <w:lang w:val="ru-RU"/>
-        </w:rPr>
-      </w:pPr>
-      <w:r>
-        <w:rPr>
-          <w:color w:val="0000FF"/>
-          <w:sz w:val="28"/>
-          <w:szCs w:val="28"/>
-          <w:lang w:val="ru-RU"/>
-        </w:rPr>
-        <w:t xml:space="preserve">астеновегетативный </w:t>
-      </w:r>
-      <w:proofErr w:type="gramStart"/>
-      <w:r>
-        <w:rPr>
-          <w:color w:val="0000FF"/>
-          <w:sz w:val="28"/>
-          <w:szCs w:val="28"/>
-          <w:lang w:val="ru-RU"/>
-        </w:rPr>
-        <w:t>с-м</w:t>
-      </w:r>
-      <w:proofErr w:type="gramEnd"/>
-      <w:r>
-        <w:rPr>
-          <w:color w:val="0000FF"/>
-          <w:sz w:val="28"/>
-          <w:szCs w:val="28"/>
-          <w:lang w:val="ru-RU"/>
-        </w:rPr>
-        <w:t xml:space="preserve">, </w:t>
-      </w:r>
-      <w:proofErr w:type="spellStart"/>
-      <w:r>
-        <w:rPr>
-          <w:color w:val="0000FF"/>
-          <w:sz w:val="28"/>
-          <w:szCs w:val="28"/>
-          <w:lang w:val="ru-RU"/>
-        </w:rPr>
-        <w:t>астено</w:t>
-      </w:r>
-      <w:proofErr w:type="spellEnd"/>
-      <w:r>
-        <w:rPr>
-          <w:color w:val="0000FF"/>
-          <w:sz w:val="28"/>
-          <w:szCs w:val="28"/>
-          <w:lang w:val="ru-RU"/>
-        </w:rPr>
-        <w:t xml:space="preserve">-невротический с-м, </w:t>
-      </w:r>
-      <w:proofErr w:type="spellStart"/>
-      <w:r>
-        <w:rPr>
-          <w:color w:val="0000FF"/>
-          <w:sz w:val="28"/>
-          <w:szCs w:val="28"/>
-          <w:lang w:val="ru-RU"/>
-        </w:rPr>
-        <w:t>вестибуло</w:t>
-      </w:r>
-      <w:proofErr w:type="spellEnd"/>
-      <w:r>
-        <w:rPr>
-          <w:color w:val="0000FF"/>
-          <w:sz w:val="28"/>
-          <w:szCs w:val="28"/>
-          <w:lang w:val="ru-RU"/>
-        </w:rPr>
-        <w:t xml:space="preserve">-атактический с-м.  </w:t>
-      </w:r>
-      <w:proofErr w:type="spellStart"/>
-      <w:r>
-        <w:rPr>
-          <w:color w:val="0000FF"/>
-          <w:sz w:val="28"/>
-          <w:szCs w:val="28"/>
-          <w:lang w:val="ru-RU"/>
-        </w:rPr>
-        <w:t>цереброастенический</w:t>
-      </w:r>
-      <w:proofErr w:type="spellEnd"/>
-      <w:r>
-        <w:rPr>
-          <w:color w:val="0000FF"/>
-          <w:sz w:val="28"/>
-          <w:szCs w:val="28"/>
-          <w:lang w:val="ru-RU"/>
-        </w:rPr>
-        <w:t xml:space="preserve"> с-м, цефалгический с-м,</w:t>
-      </w:r>
-    </w:p>
-    <w:p>
-      <w:pPr>
-        <w:ind w:left="-567"/>
-        <w:jc w:val="both"/>
-        <w:rPr>
-          <w:color w:val="008080"/>
-          <w:sz w:val="28"/>
-          <w:szCs w:val="28"/>
-          <w:lang w:val="ru-RU"/>
-        </w:rPr>
-      </w:pPr>
-      <w:bookmarkStart w:id="4" w:name="дк"/>
-      <w:bookmarkEnd w:id="4"/>
-    </w:p>
-    <w:p>
-      <w:pPr>
-        <w:ind w:left="-567"/>
-        <w:jc w:val="both"/>
-        <w:rPr>
-          <w:sz w:val="28"/>
-          <w:szCs w:val="28"/>
-          <w:lang w:val="ru-RU"/>
-        </w:rPr>
-      </w:pPr>
-      <w:r>
-        <w:rPr>
-          <w:sz w:val="28"/>
-          <w:szCs w:val="28"/>
-          <w:u w:val="single"/>
-          <w:lang w:val="ru-RU"/>
-        </w:rPr>
-        <w:t xml:space="preserve">Жалобы при поступлении </w:t>
-      </w:r>
-      <w:r>
-        <w:rPr>
-          <w:sz w:val="28"/>
-          <w:szCs w:val="28"/>
-          <w:lang w:val="ru-RU"/>
-        </w:rPr>
-        <w:t xml:space="preserve">на </w:t>
-      </w:r>
-      <w:r>
-        <w:rPr>
-          <w:sz w:val="28"/>
-          <w:szCs w:val="28"/>
-          <w:lang w:val="ru-RU"/>
-        </w:rPr>
-        <w:t xml:space="preserve">сухость во рту, </w:t>
-      </w:r>
-      <w:r>
-        <w:rPr>
-          <w:sz w:val="28"/>
-          <w:szCs w:val="28"/>
-          <w:lang w:val="ru-RU"/>
-        </w:rPr>
-        <w:t>жажду,</w:t>
-      </w:r>
-      <w:r>
-        <w:rPr>
-          <w:sz w:val="28"/>
-          <w:szCs w:val="28"/>
-          <w:lang w:val="ru-RU"/>
-        </w:rPr>
-        <w:t xml:space="preserve"> </w:t>
-      </w:r>
-      <w:r>
-        <w:rPr>
-          <w:sz w:val="28"/>
-          <w:szCs w:val="28"/>
-          <w:lang w:val="ru-RU"/>
-        </w:rPr>
-        <w:t>полиурию,</w:t>
-      </w:r>
-      <w:r>
-        <w:rPr>
-          <w:sz w:val="28"/>
-          <w:szCs w:val="28"/>
-          <w:lang w:val="ru-RU"/>
-        </w:rPr>
-        <w:t xml:space="preserve"> </w:t>
-      </w:r>
-    </w:p>
-    <w:p>
-      <w:pPr>
-        <w:ind w:left="-567"/>
-        <w:jc w:val="both"/>
-        <w:rPr>
-          <w:sz w:val="28"/>
-          <w:szCs w:val="28"/>
-          <w:lang w:val="ru-RU"/>
-        </w:rPr>
-      </w:pPr>
-      <w:sdt>
-        <w:sdtPr>
-          <w:rPr>
-            <w:sz w:val="28"/>
-            <w:szCs w:val="28"/>
-            <w:lang w:val="ru-RU"/>
-          </w:rPr>
-          <w:id w:val="669446058"/>
-          <w:placeholder>
-            <w:docPart w:val="DefaultPlaceholder_1082065159"/>
-          </w:placeholder>
-          <w:dropDownList>
-            <w:listItem w:value="Выберите элемент."/>
-            <w:listItem w:displayText="увеличение " w:value="увеличение "/>
-            <w:listItem w:displayText="снижение " w:value="снижение "/>
-          </w:dropDownList>
-        </w:sdtPr>
-        <w:sdtEndPr/>
-        <w:sdtContent>
-          <w:r>
-            <w:rPr>
-              <w:sz w:val="28"/>
-              <w:szCs w:val="28"/>
-              <w:lang w:val="ru-RU"/>
-            </w:rPr>
-            <w:t xml:space="preserve">увеличение </w:t>
-          </w:r>
-        </w:sdtContent>
-      </w:sdt>
-      <w:r>
-        <w:rPr>
-          <w:sz w:val="28"/>
-          <w:szCs w:val="28"/>
-          <w:lang w:val="ru-RU"/>
-        </w:rPr>
-        <w:t xml:space="preserve"> веса на … </w:t>
-      </w:r>
-      <w:proofErr w:type="gramStart"/>
-      <w:r>
-        <w:rPr>
-          <w:sz w:val="28"/>
-          <w:szCs w:val="28"/>
-          <w:lang w:val="ru-RU"/>
-        </w:rPr>
-        <w:t>кг</w:t>
-      </w:r>
-      <w:proofErr w:type="gramEnd"/>
-      <w:r>
-        <w:rPr>
-          <w:sz w:val="28"/>
-          <w:szCs w:val="28"/>
-          <w:lang w:val="ru-RU"/>
-        </w:rPr>
-        <w:t xml:space="preserve"> за год</w:t>
-      </w:r>
-      <w:r>
-        <w:rPr>
-          <w:sz w:val="28"/>
-          <w:szCs w:val="28"/>
-          <w:lang w:val="ru-RU"/>
-        </w:rPr>
-        <w:t xml:space="preserve">, </w:t>
-      </w:r>
-    </w:p>
-    <w:p>
-      <w:pPr>
-        <w:ind w:left="-567"/>
-        <w:jc w:val="both"/>
-        <w:rPr>
-          <w:sz w:val="28"/>
-          <w:szCs w:val="28"/>
-          <w:lang w:val="ru-RU"/>
-        </w:rPr>
-      </w:pPr>
-      <w:r>
-        <w:rPr>
-          <w:sz w:val="28"/>
-          <w:szCs w:val="28"/>
-          <w:lang w:val="ru-RU"/>
-        </w:rPr>
-        <w:t>ухудшение зрения,</w:t>
-      </w:r>
-      <w:r>
-        <w:rPr>
-          <w:sz w:val="28"/>
-          <w:szCs w:val="28"/>
-          <w:lang w:val="ru-RU"/>
-        </w:rPr>
-        <w:t xml:space="preserve"> </w:t>
-      </w:r>
-    </w:p>
-    <w:p>
-      <w:pPr>
-        <w:ind w:left="-567"/>
-        <w:jc w:val="both"/>
-        <w:rPr>
-          <w:sz w:val="28"/>
-          <w:szCs w:val="28"/>
-          <w:lang w:val="ru-RU"/>
-        </w:rPr>
-      </w:pPr>
-      <w:r>
-        <w:rPr>
-          <w:sz w:val="28"/>
-          <w:szCs w:val="28"/>
-          <w:lang w:val="ru-RU"/>
-        </w:rPr>
-        <w:t xml:space="preserve"> </w:t>
-      </w:r>
-      <w:r>
-        <w:rPr>
-          <w:sz w:val="28"/>
-          <w:szCs w:val="28"/>
-          <w:lang w:val="ru-RU"/>
-        </w:rPr>
-        <w:t>боли  в н/</w:t>
-      </w:r>
-      <w:proofErr w:type="gramStart"/>
-      <w:r>
-        <w:rPr>
-          <w:sz w:val="28"/>
-          <w:szCs w:val="28"/>
-          <w:lang w:val="ru-RU"/>
-        </w:rPr>
-        <w:t>к</w:t>
-      </w:r>
-      <w:proofErr w:type="gramEnd"/>
-      <w:r>
-        <w:rPr>
-          <w:sz w:val="28"/>
-          <w:szCs w:val="28"/>
-          <w:lang w:val="ru-RU"/>
-        </w:rPr>
-        <w:t xml:space="preserve">, </w:t>
-      </w:r>
-      <w:r>
-        <w:rPr>
-          <w:sz w:val="28"/>
-          <w:szCs w:val="28"/>
-          <w:lang w:val="ru-RU"/>
-        </w:rPr>
-        <w:t>судороги,</w:t>
-      </w:r>
-      <w:r>
-        <w:rPr>
-          <w:sz w:val="28"/>
-          <w:szCs w:val="28"/>
-          <w:lang w:val="ru-RU"/>
-        </w:rPr>
-        <w:t xml:space="preserve"> онемение ног,</w:t>
-      </w:r>
-      <w:r>
-        <w:rPr>
-          <w:sz w:val="28"/>
-          <w:szCs w:val="28"/>
-          <w:lang w:val="ru-RU"/>
-        </w:rPr>
-        <w:t xml:space="preserve"> </w:t>
-      </w:r>
-    </w:p>
-    <w:p>
-      <w:pPr>
-        <w:ind w:left="-567"/>
-        <w:jc w:val="both"/>
-        <w:rPr>
-          <w:sz w:val="28"/>
-          <w:szCs w:val="28"/>
-          <w:lang w:val="ru-RU"/>
-        </w:rPr>
-      </w:pPr>
-      <w:proofErr w:type="gramStart"/>
-      <w:r>
-        <w:rPr>
-          <w:sz w:val="28"/>
-          <w:szCs w:val="28"/>
-          <w:lang w:val="ru-RU"/>
-        </w:rPr>
-        <w:t>повышение</w:t>
-      </w:r>
-      <w:r>
-        <w:rPr>
-          <w:sz w:val="28"/>
-          <w:szCs w:val="28"/>
-          <w:lang w:val="ru-RU"/>
-        </w:rPr>
-        <w:t xml:space="preserve"> </w:t>
-      </w:r>
-      <w:r>
-        <w:rPr>
-          <w:sz w:val="28"/>
-          <w:szCs w:val="28"/>
-          <w:lang w:val="ru-RU"/>
-        </w:rPr>
-        <w:t xml:space="preserve">АД макс. до </w:t>
-      </w:r>
-      <w:r>
-        <w:rPr>
-          <w:sz w:val="28"/>
-          <w:szCs w:val="28"/>
-          <w:lang w:val="ru-RU"/>
-        </w:rPr>
-        <w:t>++</w:t>
-      </w:r>
-      <w:r>
-        <w:rPr>
-          <w:sz w:val="28"/>
-          <w:szCs w:val="28"/>
-          <w:lang w:val="ru-RU"/>
-        </w:rPr>
-        <w:t xml:space="preserve"> </w:t>
-      </w:r>
-      <w:r>
-        <w:rPr>
-          <w:sz w:val="28"/>
-          <w:szCs w:val="28"/>
-          <w:lang w:val="ru-RU"/>
-        </w:rPr>
-        <w:t xml:space="preserve">мм </w:t>
-      </w:r>
-      <w:proofErr w:type="spellStart"/>
-      <w:r>
-        <w:rPr>
-          <w:sz w:val="28"/>
-          <w:szCs w:val="28"/>
-          <w:lang w:val="ru-RU"/>
-        </w:rPr>
-        <w:t>рт.</w:t>
-      </w:r>
-      <w:r>
-        <w:rPr>
-          <w:sz w:val="28"/>
-          <w:szCs w:val="28"/>
-          <w:lang w:val="ru-RU"/>
-        </w:rPr>
-        <w:t>ст</w:t>
-      </w:r>
-      <w:proofErr w:type="spellEnd"/>
-      <w:r>
-        <w:rPr>
-          <w:sz w:val="28"/>
-          <w:szCs w:val="28"/>
-          <w:lang w:val="ru-RU"/>
-        </w:rPr>
-        <w:t>.</w:t>
-      </w:r>
-      <w:r>
-        <w:rPr>
-          <w:sz w:val="28"/>
-          <w:szCs w:val="28"/>
-          <w:lang w:val="ru-RU"/>
-        </w:rPr>
-        <w:t xml:space="preserve">, </w:t>
-      </w:r>
-      <w:r>
-        <w:rPr>
-          <w:sz w:val="28"/>
-          <w:szCs w:val="28"/>
-          <w:lang w:val="ru-RU"/>
-        </w:rPr>
-        <w:t xml:space="preserve">головные боли, головокружение, общую слабость, быструю утомляемость, </w:t>
-      </w:r>
-      <w:r>
-        <w:rPr>
-          <w:sz w:val="28"/>
-          <w:szCs w:val="28"/>
-          <w:lang w:val="ru-RU"/>
-        </w:rPr>
-        <w:t xml:space="preserve">одышку при физ. нагрузке, </w:t>
-      </w:r>
-      <w:r>
-        <w:rPr>
-          <w:sz w:val="28"/>
-          <w:szCs w:val="28"/>
-          <w:lang w:val="ru-RU"/>
-        </w:rPr>
-        <w:t>учащенное мочеиспу</w:t>
-      </w:r>
-      <w:r>
-        <w:rPr>
-          <w:sz w:val="28"/>
-          <w:szCs w:val="28"/>
-          <w:lang w:val="ru-RU"/>
-        </w:rPr>
-        <w:t>с</w:t>
-      </w:r>
-      <w:r>
-        <w:rPr>
-          <w:sz w:val="28"/>
-          <w:szCs w:val="28"/>
-          <w:lang w:val="ru-RU"/>
-        </w:rPr>
-        <w:t xml:space="preserve">кание, </w:t>
-      </w:r>
-      <w:r>
-        <w:rPr>
-          <w:sz w:val="28"/>
-          <w:szCs w:val="28"/>
-          <w:lang w:val="ru-RU"/>
-        </w:rPr>
-        <w:t>сердцебиение</w:t>
-      </w:r>
-      <w:r>
-        <w:rPr>
-          <w:sz w:val="28"/>
-          <w:szCs w:val="28"/>
-          <w:lang w:val="ru-RU"/>
-        </w:rPr>
-        <w:t xml:space="preserve">, боли в </w:t>
-      </w:r>
-      <w:proofErr w:type="spellStart"/>
-      <w:r>
-        <w:rPr>
-          <w:sz w:val="28"/>
-          <w:szCs w:val="28"/>
-          <w:lang w:val="ru-RU"/>
-        </w:rPr>
-        <w:t>прекардиальной</w:t>
-      </w:r>
-      <w:proofErr w:type="spellEnd"/>
-      <w:r>
-        <w:rPr>
-          <w:sz w:val="28"/>
-          <w:szCs w:val="28"/>
-          <w:lang w:val="ru-RU"/>
-        </w:rPr>
-        <w:t xml:space="preserve"> области, боли в </w:t>
-      </w:r>
-      <w:proofErr w:type="spellStart"/>
-      <w:r>
-        <w:rPr>
-          <w:sz w:val="28"/>
-          <w:szCs w:val="28"/>
-          <w:lang w:val="ru-RU"/>
-        </w:rPr>
-        <w:t>эпигастральной</w:t>
-      </w:r>
-      <w:proofErr w:type="spellEnd"/>
-      <w:r>
-        <w:rPr>
-          <w:sz w:val="28"/>
-          <w:szCs w:val="28"/>
-          <w:lang w:val="ru-RU"/>
-        </w:rPr>
-        <w:t xml:space="preserve"> области, боли в поясничной области</w:t>
-      </w:r>
-      <w:r>
-        <w:rPr>
-          <w:sz w:val="28"/>
-          <w:szCs w:val="28"/>
-          <w:lang w:val="ru-RU"/>
-        </w:rPr>
-        <w:t>, шаткость при ходьбе</w:t>
-      </w:r>
-      <w:r>
-        <w:rPr>
-          <w:sz w:val="28"/>
-          <w:szCs w:val="28"/>
-          <w:lang w:val="ru-RU"/>
-        </w:rPr>
-        <w:t>,</w:t>
-      </w:r>
-      <w:r>
-        <w:rPr>
-          <w:sz w:val="28"/>
-          <w:szCs w:val="28"/>
-          <w:lang w:val="ru-RU"/>
-        </w:rPr>
-        <w:t xml:space="preserve"> </w:t>
-      </w:r>
-      <w:r>
-        <w:rPr>
-          <w:sz w:val="28"/>
-          <w:szCs w:val="28"/>
-          <w:lang w:val="ru-RU"/>
-        </w:rPr>
-        <w:t>частые гипогликемические состояния,</w:t>
-      </w:r>
-      <w:proofErr w:type="gramEnd"/>
-    </w:p>
-    <w:p>
-      <w:pPr>
-        <w:ind w:left="-567"/>
-        <w:jc w:val="both"/>
-        <w:rPr>
-          <w:sz w:val="28"/>
-          <w:szCs w:val="28"/>
-          <w:lang w:val="ru-RU"/>
-        </w:rPr>
-      </w:pPr>
-      <w:r>
-        <w:rPr>
-          <w:sz w:val="28"/>
-          <w:szCs w:val="28"/>
-          <w:u w:val="single"/>
-          <w:lang w:val="ru-RU"/>
-        </w:rPr>
-        <w:t>Краткий анамнез</w:t>
-      </w:r>
-      <w:r>
-        <w:rPr>
-          <w:sz w:val="28"/>
-          <w:szCs w:val="28"/>
-          <w:lang w:val="ru-RU"/>
-        </w:rPr>
-        <w:t xml:space="preserve">: СД </w:t>
-      </w:r>
-      <w:proofErr w:type="gramStart"/>
-      <w:r>
-        <w:rPr>
-          <w:sz w:val="28"/>
-          <w:szCs w:val="28"/>
-          <w:lang w:val="ru-RU"/>
-        </w:rPr>
-        <w:t>выявлен</w:t>
-      </w:r>
-      <w:proofErr w:type="gramEnd"/>
-      <w:r>
-        <w:rPr>
-          <w:sz w:val="28"/>
-          <w:szCs w:val="28"/>
-          <w:lang w:val="ru-RU"/>
-        </w:rPr>
-        <w:t xml:space="preserve"> в</w:t>
-      </w:r>
-      <w:r>
-        <w:rPr>
-          <w:sz w:val="28"/>
-          <w:szCs w:val="28"/>
-          <w:lang w:val="ru-RU"/>
-        </w:rPr>
-        <w:t xml:space="preserve"> г. </w:t>
-      </w:r>
-      <w:sdt>
-        <w:sdtPr>
-          <w:rPr>
-            <w:sz w:val="28"/>
-            <w:szCs w:val="28"/>
-            <w:lang w:val="ru-RU"/>
-          </w:rPr>
-          <w:alias w:val="течение"/>
-          <w:tag w:val="течение"/>
-          <w:id w:val="-375382900"/>
-          <w:placeholder>
-            <w:docPart w:val="DefaultPlaceholder_1082065159"/>
-          </w:placeholder>
-          <w:comboBox>
-            <w:listItem w:value="Выберите элемент."/>
-            <w:listItem w:displayText="Течение заболевания лабильное, в анамнезе частые  гипогликемические состояния" w:value="Течение заболевания лабильное, в анамнезе частые  гипогликемические состояния"/>
-            <w:listItem w:displayText="Течение заболевания стабильное." w:value="Течение заболевания стабильное."/>
-          </w:comboBox>
-        </w:sdtPr>
-        <w:sdtEndPr/>
-        <w:sdtContent>
-          <w:r>
-            <w:rPr>
-              <w:sz w:val="28"/>
-              <w:szCs w:val="28"/>
-              <w:lang w:val="ru-RU"/>
-            </w:rPr>
-            <w:t>Течение заболевания лабильное, в анамнезе частые  гипогликемические состояния</w:t>
-          </w:r>
-        </w:sdtContent>
-      </w:sdt>
-      <w:r>
-        <w:rPr>
-          <w:sz w:val="28"/>
-          <w:szCs w:val="28"/>
-          <w:lang w:val="ru-RU"/>
-        </w:rPr>
-        <w:t xml:space="preserve">. Комы отрицает. С начала заболевания </w:t>
-      </w:r>
-      <w:sdt>
-        <w:sdtPr>
-          <w:rPr>
-            <w:sz w:val="28"/>
-            <w:szCs w:val="28"/>
             <w:lang w:val="ru-RU"/>
           </w:rPr>
           <w:id w:val="1862779417"/>
@@ -2105,73 +744,241 @@
         <w:sdtContent>
           <w:r>
             <w:rPr>
-              <w:sz w:val="28"/>
-              <w:szCs w:val="28"/>
               <w:lang w:val="ru-RU"/>
             </w:rPr>
-            <w:t>принимает ССП.</w:t>
+            <w:t>инсулинотерапия.</w:t>
           </w:r>
         </w:sdtContent>
       </w:sdt>
       <w:r>
         <w:rPr>
-          <w:sz w:val="28"/>
-          <w:szCs w:val="28"/>
-          <w:lang w:val="ru-RU"/>
-        </w:rPr>
-        <w:t xml:space="preserve"> (</w:t>
+          <w:lang w:val="ru-RU"/>
+        </w:rPr>
+        <w:t xml:space="preserve"> В наст</w:t>
+      </w:r>
+      <w:proofErr w:type="gramStart"/>
+      <w:r>
+        <w:rPr>
+          <w:lang w:val="ru-RU"/>
+        </w:rPr>
+        <w:t>.</w:t>
+      </w:r>
+      <w:proofErr w:type="gramEnd"/>
+      <w:r>
+        <w:rPr>
+          <w:lang w:val="ru-RU"/>
+        </w:rPr>
+        <w:t xml:space="preserve"> </w:t>
+      </w:r>
+      <w:proofErr w:type="gramStart"/>
+      <w:r>
+        <w:rPr>
+          <w:lang w:val="ru-RU"/>
+        </w:rPr>
+        <w:t>в</w:t>
+      </w:r>
+      <w:proofErr w:type="gramEnd"/>
+      <w:r>
+        <w:rPr>
+          <w:lang w:val="ru-RU"/>
+        </w:rPr>
+        <w:t xml:space="preserve">ремя принимает: </w:t>
       </w:r>
       <w:proofErr w:type="spellStart"/>
       <w:r>
         <w:rPr>
-          <w:sz w:val="28"/>
-          <w:szCs w:val="28"/>
-          <w:lang w:val="ru-RU"/>
-        </w:rPr>
-        <w:t>манинил</w:t>
+          <w:lang w:val="ru-RU"/>
+        </w:rPr>
+        <w:t>Фармасулин</w:t>
       </w:r>
       <w:proofErr w:type="spellEnd"/>
       <w:r>
         <w:rPr>
-          <w:sz w:val="28"/>
-          <w:szCs w:val="28"/>
-          <w:lang w:val="ru-RU"/>
-        </w:rPr>
-        <w:t xml:space="preserve">). </w:t>
-      </w:r>
-      <w:r>
-        <w:rPr>
-          <w:sz w:val="28"/>
-          <w:szCs w:val="28"/>
-          <w:lang w:val="ru-RU"/>
-        </w:rPr>
-        <w:t xml:space="preserve">С … в связи с декомпенсацией СД </w:t>
+          <w:lang w:val="ru-RU"/>
+        </w:rPr>
+        <w:t xml:space="preserve"> 30/70 </w:t>
+      </w:r>
+      <w:r>
+        <w:rPr>
+          <w:lang w:val="ru-RU"/>
+        </w:rPr>
+        <w:t xml:space="preserve"> </w:t>
       </w:r>
       <w:proofErr w:type="gramStart"/>
       <w:r>
         <w:rPr>
-          <w:sz w:val="28"/>
-          <w:szCs w:val="28"/>
-          <w:lang w:val="ru-RU"/>
-        </w:rPr>
-        <w:t>переведен</w:t>
+          <w:highlight w:val="yellow"/>
+          <w:lang w:val="ru-RU"/>
+        </w:rPr>
+        <w:t>п</w:t>
       </w:r>
       <w:proofErr w:type="gramEnd"/>
       <w:r>
         <w:rPr>
-          <w:sz w:val="28"/>
-          <w:szCs w:val="28"/>
-          <w:lang w:val="ru-RU"/>
-        </w:rPr>
-        <w:t xml:space="preserve"> на инсулинотерапию. </w:t>
-      </w:r>
-      <w:r>
-        <w:rPr>
-          <w:sz w:val="28"/>
-          <w:szCs w:val="28"/>
-          <w:lang w:val="ru-RU"/>
-        </w:rPr>
-        <w:t xml:space="preserve">Постоянно инсулинотерапия.  </w:t>
+          <w:highlight w:val="yellow"/>
+          <w:lang w:val="ru-RU"/>
+        </w:rPr>
+        <w:t>/з- ед.,  п/у- ед.,</w:t>
+      </w:r>
+      <w:r>
+        <w:rPr>
+          <w:lang w:val="ru-RU"/>
+        </w:rPr>
+        <w:t xml:space="preserve"> </w:t>
+      </w:r>
+      <w:r>
+        <w:rPr>
+          <w:highlight w:val="yellow"/>
+          <w:lang w:val="ru-RU"/>
+        </w:rPr>
+        <w:t xml:space="preserve">Гликемия </w:t>
+      </w:r>
+      <w:r>
+        <w:rPr>
+          <w:highlight w:val="yellow"/>
+          <w:lang w:val="ru-RU"/>
+        </w:rPr>
+        <w:t xml:space="preserve">– </w:t>
+      </w:r>
+      <w:proofErr w:type="spellStart"/>
+      <w:r>
+        <w:rPr>
+          <w:highlight w:val="yellow"/>
+          <w:lang w:val="ru-RU"/>
+        </w:rPr>
+        <w:t>ммоль</w:t>
+      </w:r>
+      <w:proofErr w:type="spellEnd"/>
+      <w:r>
+        <w:rPr>
+          <w:highlight w:val="yellow"/>
+          <w:lang w:val="ru-RU"/>
+        </w:rPr>
+        <w:t>/л</w:t>
+      </w:r>
+      <w:r>
+        <w:rPr>
+          <w:highlight w:val="yellow"/>
+          <w:lang w:val="ru-RU"/>
+        </w:rPr>
+        <w:t xml:space="preserve">. </w:t>
+      </w:r>
+      <w:proofErr w:type="spellStart"/>
+      <w:r>
+        <w:rPr>
+          <w:highlight w:val="yellow"/>
+          <w:lang w:val="ru-RU"/>
+        </w:rPr>
+        <w:t>НвАIс</w:t>
+      </w:r>
+      <w:proofErr w:type="spellEnd"/>
+      <w:r>
+        <w:rPr>
+          <w:highlight w:val="yellow"/>
+          <w:lang w:val="ru-RU"/>
+        </w:rPr>
+        <w:t xml:space="preserve"> -  %</w:t>
+      </w:r>
+      <w:r>
+        <w:rPr>
+          <w:highlight w:val="yellow"/>
+          <w:lang w:val="ru-RU"/>
+        </w:rPr>
+        <w:t xml:space="preserve"> от</w:t>
+      </w:r>
+      <w:r>
+        <w:rPr>
+          <w:lang w:val="ru-RU"/>
+        </w:rPr>
+        <w:t xml:space="preserve">  </w:t>
+      </w:r>
+      <w:r>
+        <w:rPr>
+          <w:lang w:val="ru-RU"/>
+        </w:rPr>
+        <w:t xml:space="preserve">. </w:t>
+      </w:r>
+      <w:r>
+        <w:rPr>
+          <w:lang w:val="ru-RU"/>
+        </w:rPr>
+        <w:t xml:space="preserve">Последнее </w:t>
+      </w:r>
+      <w:proofErr w:type="spellStart"/>
+      <w:r>
+        <w:rPr>
+          <w:lang w:val="ru-RU"/>
+        </w:rPr>
+        <w:t>стац</w:t>
+      </w:r>
+      <w:proofErr w:type="spellEnd"/>
+      <w:r>
+        <w:rPr>
+          <w:lang w:val="ru-RU"/>
+        </w:rPr>
+        <w:t xml:space="preserve">. лечение  в </w:t>
+      </w:r>
+      <w:r>
+        <w:rPr>
+          <w:lang w:val="ru-RU"/>
+        </w:rPr>
+        <w:t xml:space="preserve">2016 </w:t>
+      </w:r>
+      <w:r>
+        <w:rPr>
+          <w:lang w:val="ru-RU"/>
+        </w:rPr>
+        <w:t xml:space="preserve">г. Повышение АД в течение </w:t>
+      </w:r>
+      <w:r>
+        <w:rPr>
+          <w:lang w:val="ru-RU"/>
+        </w:rPr>
+        <w:t>12</w:t>
+      </w:r>
+      <w:r>
+        <w:rPr>
+          <w:lang w:val="ru-RU"/>
+        </w:rPr>
+        <w:t xml:space="preserve"> </w:t>
+      </w:r>
+      <w:r>
+        <w:rPr>
+          <w:lang w:val="ru-RU"/>
+        </w:rPr>
+        <w:t xml:space="preserve">лет. Из гипотензивных </w:t>
+      </w:r>
+      <w:r>
+        <w:rPr>
+          <w:lang w:val="ru-RU"/>
+        </w:rPr>
+        <w:t xml:space="preserve">принимает </w:t>
+      </w:r>
+      <w:proofErr w:type="spellStart"/>
+      <w:r>
+        <w:rPr>
+          <w:lang w:val="ru-RU"/>
+        </w:rPr>
+        <w:t>амлодипин</w:t>
+      </w:r>
+      <w:proofErr w:type="spellEnd"/>
+      <w:r>
+        <w:rPr>
+          <w:lang w:val="ru-RU"/>
+        </w:rPr>
+        <w:t xml:space="preserve"> 10 мг 1 т утром. </w:t>
+      </w:r>
+      <w:r>
+        <w:rPr>
+          <w:lang w:val="ru-RU"/>
+        </w:rPr>
+        <w:t>Госпитализирован  в обл. энд. диспансер для коррекции инсулинотерапии, лечения хр. осложнений СД.</w:t>
+      </w:r>
+      <w:r>
+        <w:rPr>
+          <w:lang w:val="ru-RU"/>
+        </w:rPr>
+        <w:t xml:space="preserve"> </w:t>
       </w:r>
     </w:p>
     <w:p>
@@ -2179,36 +986,16 @@
         <w:ind w:left="-567"/>
         <w:jc w:val="both"/>
         <w:rPr>
-          <w:sz w:val="28"/>
-          <w:szCs w:val="28"/>
+          <w:u w:val="single"/>
           <w:lang w:val="ru-RU"/>
         </w:rPr>
       </w:pPr>
       <w:r>
         <w:rPr>
-          <w:sz w:val="28"/>
-          <w:szCs w:val="28"/>
-          <w:lang w:val="ru-RU"/>
-        </w:rPr>
-        <w:t xml:space="preserve">В наст. время принимает:  </w:t>
-      </w:r>
-      <w:proofErr w:type="gramStart"/>
-      <w:r>
-        <w:rPr>
-          <w:sz w:val="28"/>
-          <w:szCs w:val="28"/>
-          <w:lang w:val="ru-RU"/>
-        </w:rPr>
-        <w:t>п</w:t>
-      </w:r>
-      <w:proofErr w:type="gramEnd"/>
-      <w:r>
-        <w:rPr>
-          <w:sz w:val="28"/>
-          <w:szCs w:val="28"/>
-          <w:lang w:val="ru-RU"/>
-        </w:rPr>
-        <w:t>/з- ед., п/о- ед., п/у- ед., 22.00</w:t>
+          <w:u w:val="single"/>
+          <w:lang w:val="ru-RU"/>
+        </w:rPr>
+        <w:t>Данные лабораторных исследований.</w:t>
       </w:r>
     </w:p>
     <w:p>
@@ -2216,417 +1003,6 @@
         <w:ind w:left="-567"/>
         <w:jc w:val="both"/>
         <w:rPr>
-          <w:sz w:val="28"/>
-          <w:lang w:val="ru-RU"/>
-        </w:rPr>
-      </w:pPr>
-      <w:proofErr w:type="spellStart"/>
-      <w:r>
-        <w:rPr>
-          <w:sz w:val="28"/>
-          <w:szCs w:val="28"/>
-          <w:lang w:val="ru-RU"/>
-        </w:rPr>
-        <w:t>Актрапид</w:t>
-      </w:r>
-      <w:proofErr w:type="spellEnd"/>
-      <w:r>
-        <w:rPr>
-          <w:sz w:val="28"/>
-          <w:szCs w:val="28"/>
-          <w:lang w:val="ru-RU"/>
-        </w:rPr>
-        <w:t xml:space="preserve"> НМ, </w:t>
-      </w:r>
-      <w:proofErr w:type="spellStart"/>
-      <w:r>
-        <w:rPr>
-          <w:sz w:val="28"/>
-          <w:szCs w:val="28"/>
-          <w:lang w:val="ru-RU"/>
-        </w:rPr>
-        <w:t>Протафан</w:t>
-      </w:r>
-      <w:proofErr w:type="spellEnd"/>
-      <w:r>
-        <w:rPr>
-          <w:sz w:val="28"/>
-          <w:szCs w:val="28"/>
-          <w:lang w:val="ru-RU"/>
-        </w:rPr>
-        <w:t xml:space="preserve"> НМ, </w:t>
-      </w:r>
-      <w:proofErr w:type="spellStart"/>
-      <w:r>
-        <w:rPr>
-          <w:sz w:val="28"/>
-          <w:szCs w:val="28"/>
-          <w:lang w:val="ru-RU"/>
-        </w:rPr>
-        <w:t>Хумодар</w:t>
-      </w:r>
-      <w:proofErr w:type="spellEnd"/>
-      <w:r>
-        <w:rPr>
-          <w:sz w:val="28"/>
-          <w:szCs w:val="28"/>
-          <w:lang w:val="ru-RU"/>
-        </w:rPr>
-        <w:t xml:space="preserve"> Р100Р, </w:t>
-      </w:r>
-      <w:proofErr w:type="spellStart"/>
-      <w:r>
-        <w:rPr>
-          <w:sz w:val="28"/>
-          <w:szCs w:val="28"/>
-          <w:lang w:val="ru-RU"/>
-        </w:rPr>
-        <w:t>Хумодар</w:t>
-      </w:r>
-      <w:proofErr w:type="spellEnd"/>
-      <w:r>
-        <w:rPr>
-          <w:sz w:val="28"/>
-          <w:szCs w:val="28"/>
-          <w:lang w:val="ru-RU"/>
-        </w:rPr>
-        <w:t xml:space="preserve"> Б100Р, </w:t>
-      </w:r>
-      <w:proofErr w:type="spellStart"/>
-      <w:r>
-        <w:rPr>
-          <w:sz w:val="28"/>
-          <w:szCs w:val="28"/>
-          <w:lang w:val="ru-RU"/>
-        </w:rPr>
-        <w:t>Хумодар</w:t>
-      </w:r>
-      <w:proofErr w:type="spellEnd"/>
-      <w:proofErr w:type="gramStart"/>
-      <w:r>
-        <w:rPr>
-          <w:sz w:val="28"/>
-          <w:szCs w:val="28"/>
-          <w:lang w:val="ru-RU"/>
-        </w:rPr>
-        <w:t xml:space="preserve"> К</w:t>
-      </w:r>
-      <w:proofErr w:type="gramEnd"/>
-      <w:r>
-        <w:rPr>
-          <w:sz w:val="28"/>
-          <w:szCs w:val="28"/>
-          <w:lang w:val="ru-RU"/>
-        </w:rPr>
-        <w:t xml:space="preserve"> 25</w:t>
-      </w:r>
-      <w:r>
-        <w:rPr>
-          <w:sz w:val="28"/>
-          <w:szCs w:val="28"/>
-          <w:lang w:val="ru-RU"/>
-        </w:rPr>
-        <w:t xml:space="preserve"> 100</w:t>
-      </w:r>
-      <w:r>
-        <w:rPr>
-          <w:sz w:val="28"/>
-          <w:szCs w:val="28"/>
-          <w:lang w:val="ru-RU"/>
-        </w:rPr>
-        <w:t>Р,</w:t>
-      </w:r>
-      <w:r>
-        <w:rPr>
-          <w:sz w:val="28"/>
-          <w:lang w:val="ru-RU"/>
-        </w:rPr>
-        <w:t xml:space="preserve"> </w:t>
-      </w:r>
-      <w:proofErr w:type="spellStart"/>
-      <w:r>
-        <w:rPr>
-          <w:sz w:val="28"/>
-          <w:lang w:val="ru-RU"/>
-        </w:rPr>
-        <w:t>Хумулин</w:t>
-      </w:r>
-      <w:proofErr w:type="spellEnd"/>
-      <w:r>
-        <w:rPr>
-          <w:sz w:val="28"/>
-          <w:lang w:val="ru-RU"/>
-        </w:rPr>
-        <w:t xml:space="preserve"> R, </w:t>
-      </w:r>
-      <w:proofErr w:type="spellStart"/>
-      <w:r>
-        <w:rPr>
-          <w:sz w:val="28"/>
-          <w:lang w:val="ru-RU"/>
-        </w:rPr>
-        <w:t>Хумулин</w:t>
-      </w:r>
-      <w:proofErr w:type="spellEnd"/>
-      <w:r>
-        <w:rPr>
-          <w:sz w:val="28"/>
-          <w:lang w:val="ru-RU"/>
-        </w:rPr>
-        <w:t xml:space="preserve"> NРН,  Фармасулин Н, Фармасулин НNР,  </w:t>
-      </w:r>
-    </w:p>
-    <w:p>
-      <w:pPr>
-        <w:ind w:left="-567"/>
-        <w:jc w:val="both"/>
-        <w:rPr>
-          <w:sz w:val="28"/>
-          <w:lang w:val="ru-RU"/>
-        </w:rPr>
-      </w:pPr>
-      <w:r>
-        <w:rPr>
-          <w:sz w:val="28"/>
-          <w:lang w:val="ru-RU"/>
-        </w:rPr>
-        <w:t xml:space="preserve">Гликемия </w:t>
-      </w:r>
-      <w:r>
-        <w:rPr>
-          <w:sz w:val="28"/>
-          <w:lang w:val="ru-RU"/>
-        </w:rPr>
-        <w:t xml:space="preserve">– </w:t>
-      </w:r>
-      <w:proofErr w:type="spellStart"/>
-      <w:r>
-        <w:rPr>
-          <w:sz w:val="28"/>
-          <w:lang w:val="ru-RU"/>
-        </w:rPr>
-        <w:t>ммоль</w:t>
-      </w:r>
-      <w:proofErr w:type="spellEnd"/>
-      <w:r>
-        <w:rPr>
-          <w:sz w:val="28"/>
-          <w:lang w:val="ru-RU"/>
-        </w:rPr>
-        <w:t>/л</w:t>
-      </w:r>
-      <w:r>
-        <w:rPr>
-          <w:sz w:val="28"/>
-          <w:lang w:val="ru-RU"/>
-        </w:rPr>
-        <w:t xml:space="preserve">. </w:t>
-      </w:r>
-      <w:proofErr w:type="spellStart"/>
-      <w:r>
-        <w:rPr>
-          <w:sz w:val="28"/>
-          <w:lang w:val="ru-RU"/>
-        </w:rPr>
-        <w:t>НвАIс</w:t>
-      </w:r>
-      <w:proofErr w:type="spellEnd"/>
-      <w:r>
-        <w:rPr>
-          <w:sz w:val="28"/>
-          <w:lang w:val="ru-RU"/>
-        </w:rPr>
-        <w:t xml:space="preserve"> -  %</w:t>
-      </w:r>
-      <w:r>
-        <w:rPr>
-          <w:sz w:val="28"/>
-          <w:lang w:val="ru-RU"/>
-        </w:rPr>
-        <w:t xml:space="preserve"> от</w:t>
-      </w:r>
-      <w:proofErr w:type="gramStart"/>
-      <w:r>
-        <w:rPr>
-          <w:sz w:val="28"/>
-          <w:lang w:val="ru-RU"/>
-        </w:rPr>
-        <w:t xml:space="preserve">  </w:t>
-      </w:r>
-      <w:r>
-        <w:rPr>
-          <w:sz w:val="28"/>
-          <w:lang w:val="ru-RU"/>
-        </w:rPr>
-        <w:t>.</w:t>
-      </w:r>
-      <w:proofErr w:type="gramEnd"/>
-      <w:r>
-        <w:rPr>
-          <w:sz w:val="28"/>
-          <w:lang w:val="ru-RU"/>
-        </w:rPr>
-        <w:t xml:space="preserve"> </w:t>
-      </w:r>
-      <w:r>
-        <w:rPr>
-          <w:sz w:val="28"/>
-          <w:lang w:val="ru-RU"/>
-        </w:rPr>
-        <w:t xml:space="preserve">Последнее </w:t>
-      </w:r>
-      <w:proofErr w:type="spellStart"/>
-      <w:r>
-        <w:rPr>
-          <w:sz w:val="28"/>
-          <w:lang w:val="ru-RU"/>
-        </w:rPr>
-        <w:t>стац</w:t>
-      </w:r>
-      <w:proofErr w:type="spellEnd"/>
-      <w:r>
-        <w:rPr>
-          <w:sz w:val="28"/>
-          <w:lang w:val="ru-RU"/>
-        </w:rPr>
-        <w:t xml:space="preserve">. лечение  в </w:t>
-      </w:r>
-      <w:r>
-        <w:rPr>
-          <w:sz w:val="28"/>
-          <w:lang w:val="ru-RU"/>
-        </w:rPr>
-        <w:t>…</w:t>
-      </w:r>
-      <w:r>
-        <w:rPr>
-          <w:sz w:val="28"/>
-          <w:lang w:val="ru-RU"/>
-        </w:rPr>
-        <w:t xml:space="preserve">г. Повышение АД в течение </w:t>
-      </w:r>
-      <w:r>
-        <w:rPr>
-          <w:sz w:val="28"/>
-          <w:lang w:val="ru-RU"/>
-        </w:rPr>
-        <w:t xml:space="preserve">… </w:t>
-      </w:r>
-      <w:r>
-        <w:rPr>
-          <w:sz w:val="28"/>
-          <w:lang w:val="ru-RU"/>
-        </w:rPr>
-        <w:t>лет. Из гипотензивных принимает …</w:t>
-      </w:r>
-    </w:p>
-    <w:p>
-      <w:pPr>
-        <w:ind w:left="-567"/>
-        <w:jc w:val="both"/>
-        <w:rPr>
-          <w:sz w:val="28"/>
-          <w:szCs w:val="20"/>
-          <w:lang w:val="ru-RU"/>
-        </w:rPr>
-      </w:pPr>
-      <w:r>
-        <w:rPr>
-          <w:sz w:val="28"/>
-          <w:lang w:val="ru-RU"/>
-        </w:rPr>
-        <w:t xml:space="preserve">ТТГ –   (0,3-4,0) </w:t>
-      </w:r>
-      <w:proofErr w:type="spellStart"/>
-      <w:r>
-        <w:rPr>
-          <w:sz w:val="28"/>
-          <w:lang w:val="ru-RU"/>
-        </w:rPr>
-        <w:t>Мме</w:t>
-      </w:r>
-      <w:proofErr w:type="spellEnd"/>
-      <w:r>
-        <w:rPr>
-          <w:sz w:val="28"/>
-          <w:lang w:val="ru-RU"/>
-        </w:rPr>
-        <w:t>/</w:t>
-      </w:r>
-      <w:r>
-        <w:rPr>
-          <w:sz w:val="28"/>
-          <w:lang w:val="ru-RU"/>
-        </w:rPr>
-        <w:t>м</w:t>
-      </w:r>
-      <w:r>
-        <w:rPr>
-          <w:sz w:val="28"/>
-          <w:lang w:val="ru-RU"/>
-        </w:rPr>
-        <w:t>л; АТ ТПО –  (0-30) МЕ/мл от …</w:t>
-      </w:r>
-      <w:proofErr w:type="gramStart"/>
-      <w:r>
-        <w:rPr>
-          <w:sz w:val="28"/>
-          <w:lang w:val="ru-RU"/>
-        </w:rPr>
-        <w:t xml:space="preserve"> .</w:t>
-      </w:r>
-      <w:proofErr w:type="gramEnd"/>
-    </w:p>
-    <w:p>
-      <w:pPr>
-        <w:ind w:left="-567"/>
-        <w:jc w:val="both"/>
-        <w:rPr>
-          <w:sz w:val="28"/>
-          <w:lang w:val="ru-RU"/>
-        </w:rPr>
-      </w:pPr>
-      <w:r>
-        <w:rPr>
-          <w:sz w:val="28"/>
-          <w:lang w:val="ru-RU"/>
-        </w:rPr>
-        <w:lastRenderedPageBreak/>
-        <w:t>Госпитализирован  в обл. энд. диспансер для коррекции инсулинотерапии, ССТ, лечения хр. осложнений СД.</w:t>
-      </w:r>
-      <w:r>
-        <w:rPr>
-          <w:sz w:val="28"/>
-          <w:lang w:val="ru-RU"/>
-        </w:rPr>
-        <w:t xml:space="preserve"> </w:t>
-      </w:r>
-    </w:p>
-    <w:p>
-      <w:pPr>
-        <w:ind w:left="-567"/>
-        <w:jc w:val="both"/>
-        <w:rPr>
-          <w:sz w:val="28"/>
-          <w:u w:val="single"/>
-          <w:lang w:val="ru-RU"/>
-        </w:rPr>
-      </w:pPr>
-      <w:r>
-        <w:rPr>
-          <w:sz w:val="28"/>
-          <w:u w:val="single"/>
-          <w:lang w:val="ru-RU"/>
-        </w:rPr>
-        <w:t>Данные лабораторных исследований.</w:t>
-      </w:r>
-    </w:p>
-    <w:p>
-      <w:pPr>
-        <w:ind w:left="-567"/>
-        <w:jc w:val="both"/>
-        <w:rPr>
-          <w:sz w:val="28"/>
           <w:u w:val="single"/>
           <w:lang w:val="ru-RU"/>
         </w:rPr>
@@ -2680,11 +1056,13 @@
               <w:ind w:left="-8" w:firstLine="8"/>
               <w:jc w:val="center"/>
               <w:rPr>
+                <w:highlight w:val="yellow"/>
                 <w:lang w:val="ru-RU"/>
               </w:rPr>
             </w:pPr>
             <w:r>
               <w:rPr>
+                <w:highlight w:val="yellow"/>
                 <w:lang w:val="ru-RU"/>
               </w:rPr>
               <w:t>ОАК</w:t>
@@ -2998,11 +1376,13 @@
               <w:spacing w:line="276" w:lineRule="auto"/>
               <w:jc w:val="center"/>
               <w:rPr>
+                <w:highlight w:val="yellow"/>
                 <w:lang w:val="ru-RU"/>
               </w:rPr>
             </w:pPr>
             <w:r>
               <w:rPr>
+                <w:highlight w:val="yellow"/>
                 <w:lang w:val="ru-RU"/>
               </w:rPr>
               <w:t>20.09</w:t>
@@ -3265,6 +1645,233 @@
               </w:rPr>
               <w:t>4</w:t>
             </w:r>
+          </w:p>
+        </w:tc>
+      </w:tr>
+      <w:tr>
+        <w:tc>
+          <w:tcPr>
+            <w:tcW w:w="850" w:type="dxa"/>
+            <w:tcBorders>
+              <w:top w:val="single" w:sz="4" w:space="0" w:color="auto"/>
+              <w:left w:val="single" w:sz="4" w:space="0" w:color="auto"/>
+              <w:bottom w:val="single" w:sz="4" w:space="0" w:color="auto"/>
+              <w:right w:val="single" w:sz="4" w:space="0" w:color="auto"/>
+            </w:tcBorders>
+          </w:tcPr>
+          <w:p>
+            <w:pPr>
+              <w:spacing w:line="276" w:lineRule="auto"/>
+              <w:jc w:val="center"/>
+              <w:rPr>
+                <w:highlight w:val="yellow"/>
+                <w:lang w:val="ru-RU"/>
+              </w:rPr>
+            </w:pPr>
+          </w:p>
+        </w:tc>
+        <w:tc>
+          <w:tcPr>
+            <w:tcW w:w="851" w:type="dxa"/>
+            <w:tcBorders>
+              <w:top w:val="single" w:sz="4" w:space="0" w:color="auto"/>
+              <w:left w:val="single" w:sz="4" w:space="0" w:color="auto"/>
+              <w:bottom w:val="single" w:sz="4" w:space="0" w:color="auto"/>
+              <w:right w:val="single" w:sz="4" w:space="0" w:color="auto"/>
+            </w:tcBorders>
+          </w:tcPr>
+          <w:p>
+            <w:pPr>
+              <w:spacing w:line="276" w:lineRule="auto"/>
+              <w:jc w:val="center"/>
+              <w:rPr>
+                <w:lang w:val="ru-RU"/>
+              </w:rPr>
+            </w:pPr>
+          </w:p>
+        </w:tc>
+        <w:tc>
+          <w:tcPr>
+            <w:tcW w:w="785" w:type="dxa"/>
+            <w:tcBorders>
+              <w:top w:val="single" w:sz="4" w:space="0" w:color="auto"/>
+              <w:left w:val="single" w:sz="4" w:space="0" w:color="auto"/>
+              <w:bottom w:val="single" w:sz="4" w:space="0" w:color="auto"/>
+              <w:right w:val="single" w:sz="4" w:space="0" w:color="auto"/>
+            </w:tcBorders>
+          </w:tcPr>
+          <w:p>
+            <w:pPr>
+              <w:spacing w:line="276" w:lineRule="auto"/>
+              <w:jc w:val="center"/>
+              <w:rPr>
+                <w:lang w:val="ru-RU"/>
+              </w:rPr>
+            </w:pPr>
+          </w:p>
+        </w:tc>
+        <w:tc>
+          <w:tcPr>
+            <w:tcW w:w="919" w:type="dxa"/>
+            <w:tcBorders>
+              <w:top w:val="single" w:sz="4" w:space="0" w:color="auto"/>
+              <w:left w:val="single" w:sz="4" w:space="0" w:color="auto"/>
+              <w:bottom w:val="single" w:sz="4" w:space="0" w:color="auto"/>
+              <w:right w:val="single" w:sz="4" w:space="0" w:color="auto"/>
+            </w:tcBorders>
+          </w:tcPr>
+          <w:p>
+            <w:pPr>
+              <w:spacing w:line="276" w:lineRule="auto"/>
+              <w:jc w:val="center"/>
+              <w:rPr>
+                <w:lang w:val="ru-RU"/>
+              </w:rPr>
+            </w:pPr>
+          </w:p>
+        </w:tc>
+        <w:tc>
+          <w:tcPr>
+            <w:tcW w:w="1097" w:type="dxa"/>
+            <w:gridSpan w:val="2"/>
+            <w:tcBorders>
+              <w:top w:val="single" w:sz="4" w:space="0" w:color="auto"/>
+              <w:left w:val="single" w:sz="4" w:space="0" w:color="auto"/>
+              <w:bottom w:val="single" w:sz="4" w:space="0" w:color="auto"/>
+              <w:right w:val="single" w:sz="4" w:space="0" w:color="auto"/>
+            </w:tcBorders>
+          </w:tcPr>
+          <w:p>
+            <w:pPr>
+              <w:spacing w:line="276" w:lineRule="auto"/>
+              <w:jc w:val="center"/>
+              <w:rPr>
+                <w:lang w:val="ru-RU"/>
+              </w:rPr>
+            </w:pPr>
+          </w:p>
+        </w:tc>
+        <w:tc>
+          <w:tcPr>
+            <w:tcW w:w="1166" w:type="dxa"/>
+            <w:gridSpan w:val="2"/>
+            <w:tcBorders>
+              <w:top w:val="single" w:sz="4" w:space="0" w:color="auto"/>
+              <w:left w:val="single" w:sz="4" w:space="0" w:color="auto"/>
+              <w:bottom w:val="single" w:sz="4" w:space="0" w:color="auto"/>
+              <w:right w:val="single" w:sz="4" w:space="0" w:color="auto"/>
+            </w:tcBorders>
+          </w:tcPr>
+          <w:p>
+            <w:pPr>
+              <w:spacing w:line="276" w:lineRule="auto"/>
+              <w:jc w:val="center"/>
+              <w:rPr>
+                <w:lang w:val="ru-RU"/>
+              </w:rPr>
+            </w:pPr>
+          </w:p>
+        </w:tc>
+        <w:tc>
+          <w:tcPr>
+            <w:tcW w:w="818" w:type="dxa"/>
+            <w:tcBorders>
+              <w:top w:val="single" w:sz="4" w:space="0" w:color="auto"/>
+              <w:left w:val="single" w:sz="4" w:space="0" w:color="auto"/>
+              <w:bottom w:val="single" w:sz="4" w:space="0" w:color="auto"/>
+              <w:right w:val="single" w:sz="4" w:space="0" w:color="auto"/>
+            </w:tcBorders>
+          </w:tcPr>
+          <w:p>
+            <w:pPr>
+              <w:spacing w:line="276" w:lineRule="auto"/>
+              <w:jc w:val="center"/>
+              <w:rPr>
+                <w:lang w:val="ru-RU"/>
+              </w:rPr>
+            </w:pPr>
+          </w:p>
+        </w:tc>
+        <w:tc>
+          <w:tcPr>
+            <w:tcW w:w="880" w:type="dxa"/>
+            <w:tcBorders>
+              <w:top w:val="single" w:sz="4" w:space="0" w:color="auto"/>
+              <w:left w:val="single" w:sz="4" w:space="0" w:color="auto"/>
+              <w:bottom w:val="single" w:sz="4" w:space="0" w:color="auto"/>
+              <w:right w:val="single" w:sz="4" w:space="0" w:color="auto"/>
+            </w:tcBorders>
+          </w:tcPr>
+          <w:p>
+            <w:pPr>
+              <w:spacing w:line="276" w:lineRule="auto"/>
+              <w:jc w:val="center"/>
+              <w:rPr>
+                <w:lang w:val="ru-RU"/>
+              </w:rPr>
+            </w:pPr>
+          </w:p>
+        </w:tc>
+        <w:tc>
+          <w:tcPr>
+            <w:tcW w:w="777" w:type="dxa"/>
+            <w:tcBorders>
+              <w:top w:val="single" w:sz="4" w:space="0" w:color="auto"/>
+              <w:left w:val="single" w:sz="4" w:space="0" w:color="auto"/>
+              <w:bottom w:val="single" w:sz="4" w:space="0" w:color="auto"/>
+              <w:right w:val="single" w:sz="4" w:space="0" w:color="auto"/>
+            </w:tcBorders>
+          </w:tcPr>
+          <w:p>
+            <w:pPr>
+              <w:spacing w:line="276" w:lineRule="auto"/>
+              <w:jc w:val="center"/>
+              <w:rPr>
+                <w:lang w:val="ru-RU"/>
+              </w:rPr>
+            </w:pPr>
+          </w:p>
+        </w:tc>
+        <w:tc>
+          <w:tcPr>
+            <w:tcW w:w="1277" w:type="dxa"/>
+            <w:gridSpan w:val="2"/>
+            <w:tcBorders>
+              <w:top w:val="single" w:sz="4" w:space="0" w:color="auto"/>
+              <w:left w:val="single" w:sz="4" w:space="0" w:color="auto"/>
+              <w:bottom w:val="single" w:sz="4" w:space="0" w:color="auto"/>
+              <w:right w:val="single" w:sz="4" w:space="0" w:color="auto"/>
+            </w:tcBorders>
+          </w:tcPr>
+          <w:p>
+            <w:pPr>
+              <w:spacing w:line="276" w:lineRule="auto"/>
+              <w:jc w:val="center"/>
+              <w:rPr>
+                <w:lang w:val="ru-RU"/>
+              </w:rPr>
+            </w:pPr>
+          </w:p>
+        </w:tc>
+        <w:tc>
+          <w:tcPr>
+            <w:tcW w:w="1530" w:type="dxa"/>
+            <w:gridSpan w:val="3"/>
+            <w:tcBorders>
+              <w:top w:val="single" w:sz="4" w:space="0" w:color="auto"/>
+              <w:left w:val="single" w:sz="4" w:space="0" w:color="auto"/>
+              <w:bottom w:val="single" w:sz="4" w:space="0" w:color="auto"/>
+              <w:right w:val="single" w:sz="4" w:space="0" w:color="auto"/>
+            </w:tcBorders>
+          </w:tcPr>
+          <w:p>
+            <w:pPr>
+              <w:spacing w:line="276" w:lineRule="auto"/>
+              <w:jc w:val="center"/>
+              <w:rPr>
+                <w:lang w:val="ru-RU"/>
+              </w:rPr>
+            </w:pPr>
           </w:p>
         </w:tc>
       </w:tr>
@@ -3293,7 +1900,7 @@
               <w:contextualSpacing/>
               <w:jc w:val="center"/>
               <w:rPr>
-                <w:rFonts w:ascii="Arial Narrow" w:hAnsi="Arial Narrow"/>
+                <w:highlight w:val="yellow"/>
                 <w:vertAlign w:val="superscript"/>
                 <w:lang w:val="ru-RU"/>
               </w:rPr>
@@ -3301,7 +1908,7 @@
             <w:proofErr w:type="spellStart"/>
             <w:r>
               <w:rPr>
-                <w:rFonts w:ascii="Arial Narrow" w:hAnsi="Arial Narrow"/>
+                <w:highlight w:val="yellow"/>
                 <w:vertAlign w:val="superscript"/>
                 <w:lang w:val="ru-RU"/>
               </w:rPr>
@@ -3310,7 +1917,7 @@
             <w:proofErr w:type="spellEnd"/>
             <w:r>
               <w:rPr>
-                <w:rFonts w:ascii="Arial Narrow" w:hAnsi="Arial Narrow"/>
+                <w:highlight w:val="yellow"/>
                 <w:vertAlign w:val="superscript"/>
                 <w:lang w:val="ru-RU"/>
               </w:rPr>
@@ -3338,14 +1945,12 @@
               <w:contextualSpacing/>
               <w:jc w:val="center"/>
               <w:rPr>
-                <w:rFonts w:ascii="Arial Narrow" w:hAnsi="Arial Narrow"/>
                 <w:vertAlign w:val="superscript"/>
                 <w:lang w:val="ru-RU"/>
               </w:rPr>
             </w:pPr>
             <w:r>
               <w:rPr>
-                <w:rFonts w:ascii="Arial Narrow" w:hAnsi="Arial Narrow"/>
                 <w:vertAlign w:val="superscript"/>
                 <w:lang w:val="ru-RU"/>
               </w:rPr>
@@ -3373,7 +1978,6 @@
               <w:contextualSpacing/>
               <w:jc w:val="center"/>
               <w:rPr>
-                <w:rFonts w:ascii="Arial Narrow" w:hAnsi="Arial Narrow"/>
                 <w:vertAlign w:val="superscript"/>
                 <w:lang w:val="ru-RU"/>
               </w:rPr>
@@ -3381,7 +1985,6 @@
             <w:proofErr w:type="spellStart"/>
             <w:r>
               <w:rPr>
-                <w:rFonts w:ascii="Arial Narrow" w:hAnsi="Arial Narrow"/>
                 <w:vertAlign w:val="superscript"/>
                 <w:lang w:val="ru-RU"/>
               </w:rPr>
@@ -3410,7 +2013,6 @@
               <w:contextualSpacing/>
               <w:jc w:val="center"/>
               <w:rPr>
-                <w:rFonts w:ascii="Arial Narrow" w:hAnsi="Arial Narrow"/>
                 <w:vertAlign w:val="superscript"/>
                 <w:lang w:val="ru-RU"/>
               </w:rPr>
@@ -3418,7 +2020,6 @@
             <w:proofErr w:type="spellStart"/>
             <w:r>
               <w:rPr>
-                <w:rFonts w:ascii="Arial Narrow" w:hAnsi="Arial Narrow"/>
                 <w:vertAlign w:val="superscript"/>
                 <w:lang w:val="ru-RU"/>
               </w:rPr>
@@ -3447,14 +2048,12 @@
               <w:contextualSpacing/>
               <w:jc w:val="center"/>
               <w:rPr>
-                <w:rFonts w:ascii="Arial Narrow" w:hAnsi="Arial Narrow"/>
                 <w:vertAlign w:val="superscript"/>
                 <w:lang w:val="ru-RU"/>
               </w:rPr>
             </w:pPr>
             <w:r>
               <w:rPr>
-                <w:rFonts w:ascii="Arial Narrow" w:hAnsi="Arial Narrow"/>
                 <w:vertAlign w:val="superscript"/>
                 <w:lang w:val="ru-RU"/>
               </w:rPr>
@@ -3483,14 +2082,12 @@
               <w:contextualSpacing/>
               <w:jc w:val="center"/>
               <w:rPr>
-                <w:rFonts w:ascii="Arial Narrow" w:hAnsi="Arial Narrow"/>
                 <w:vertAlign w:val="superscript"/>
                 <w:lang w:val="ru-RU"/>
               </w:rPr>
             </w:pPr>
             <w:r>
               <w:rPr>
-                <w:rFonts w:ascii="Arial Narrow" w:hAnsi="Arial Narrow"/>
                 <w:vertAlign w:val="superscript"/>
                 <w:lang w:val="ru-RU"/>
               </w:rPr>
@@ -3518,14 +2115,12 @@
               <w:contextualSpacing/>
               <w:jc w:val="center"/>
               <w:rPr>
-                <w:rFonts w:ascii="Arial Narrow" w:hAnsi="Arial Narrow"/>
                 <w:vertAlign w:val="superscript"/>
                 <w:lang w:val="ru-RU"/>
               </w:rPr>
             </w:pPr>
             <w:r>
               <w:rPr>
-                <w:rFonts w:ascii="Arial Narrow" w:hAnsi="Arial Narrow"/>
                 <w:vertAlign w:val="superscript"/>
                 <w:lang w:val="ru-RU"/>
               </w:rPr>
@@ -3553,14 +2148,12 @@
               <w:contextualSpacing/>
               <w:jc w:val="center"/>
               <w:rPr>
-                <w:rFonts w:ascii="Arial Narrow" w:hAnsi="Arial Narrow"/>
                 <w:vertAlign w:val="superscript"/>
                 <w:lang w:val="ru-RU"/>
               </w:rPr>
             </w:pPr>
             <w:r>
               <w:rPr>
-                <w:rFonts w:ascii="Arial Narrow" w:hAnsi="Arial Narrow"/>
                 <w:vertAlign w:val="superscript"/>
                 <w:lang w:val="ru-RU"/>
               </w:rPr>
@@ -3588,7 +2181,6 @@
               <w:contextualSpacing/>
               <w:jc w:val="center"/>
               <w:rPr>
-                <w:rFonts w:ascii="Arial Narrow" w:hAnsi="Arial Narrow"/>
                 <w:vertAlign w:val="superscript"/>
                 <w:lang w:val="ru-RU"/>
               </w:rPr>
@@ -3596,7 +2188,6 @@
             <w:proofErr w:type="spellStart"/>
             <w:r>
               <w:rPr>
-                <w:rFonts w:ascii="Arial Narrow" w:hAnsi="Arial Narrow"/>
                 <w:vertAlign w:val="superscript"/>
                 <w:lang w:val="ru-RU"/>
               </w:rPr>
@@ -3625,14 +2216,12 @@
               <w:contextualSpacing/>
               <w:jc w:val="center"/>
               <w:rPr>
-                <w:rFonts w:ascii="Arial Narrow" w:hAnsi="Arial Narrow"/>
                 <w:vertAlign w:val="superscript"/>
                 <w:lang w:val="ru-RU"/>
               </w:rPr>
             </w:pPr>
             <w:r>
               <w:rPr>
-                <w:rFonts w:ascii="Arial Narrow" w:hAnsi="Arial Narrow"/>
                 <w:vertAlign w:val="superscript"/>
                 <w:lang w:val="ru-RU"/>
               </w:rPr>
@@ -3640,7 +2229,6 @@
             </w:r>
             <w:r>
               <w:rPr>
-                <w:rFonts w:ascii="Arial Narrow" w:hAnsi="Arial Narrow"/>
                 <w:vertAlign w:val="superscript"/>
                 <w:lang w:val="ru-RU"/>
               </w:rPr>
@@ -3649,7 +2237,6 @@
             <w:proofErr w:type="gramStart"/>
             <w:r>
               <w:rPr>
-                <w:rFonts w:ascii="Arial Narrow" w:hAnsi="Arial Narrow"/>
                 <w:vertAlign w:val="superscript"/>
                 <w:lang w:val="ru-RU"/>
               </w:rPr>
@@ -3678,14 +2265,12 @@
               <w:contextualSpacing/>
               <w:jc w:val="center"/>
               <w:rPr>
-                <w:rFonts w:ascii="Arial Narrow" w:hAnsi="Arial Narrow"/>
                 <w:vertAlign w:val="superscript"/>
                 <w:lang w:val="ru-RU"/>
               </w:rPr>
             </w:pPr>
             <w:r>
               <w:rPr>
-                <w:rFonts w:ascii="Arial Narrow" w:hAnsi="Arial Narrow"/>
                 <w:vertAlign w:val="superscript"/>
                 <w:lang w:val="ru-RU"/>
               </w:rPr>
@@ -3693,7 +2278,6 @@
             </w:r>
             <w:r>
               <w:rPr>
-                <w:rFonts w:ascii="Arial Narrow" w:hAnsi="Arial Narrow"/>
                 <w:vertAlign w:val="superscript"/>
                 <w:lang w:val="ru-RU"/>
               </w:rPr>
@@ -3703,7 +2287,6 @@
             <w:proofErr w:type="gramStart"/>
             <w:r>
               <w:rPr>
-                <w:rFonts w:ascii="Arial Narrow" w:hAnsi="Arial Narrow"/>
                 <w:vertAlign w:val="superscript"/>
                 <w:lang w:val="ru-RU"/>
               </w:rPr>
@@ -3734,14 +2317,12 @@
               <w:contextualSpacing/>
               <w:jc w:val="center"/>
               <w:rPr>
-                <w:rFonts w:ascii="Arial Narrow" w:hAnsi="Arial Narrow"/>
                 <w:vertAlign w:val="superscript"/>
                 <w:lang w:val="ru-RU"/>
               </w:rPr>
             </w:pPr>
             <w:r>
               <w:rPr>
-                <w:rFonts w:ascii="Arial Narrow" w:hAnsi="Arial Narrow"/>
                 <w:vertAlign w:val="superscript"/>
                 <w:lang w:val="ru-RU"/>
               </w:rPr>
@@ -3769,14 +2350,12 @@
               <w:contextualSpacing/>
               <w:jc w:val="center"/>
               <w:rPr>
-                <w:rFonts w:ascii="Arial Narrow" w:hAnsi="Arial Narrow"/>
                 <w:vertAlign w:val="superscript"/>
                 <w:lang w:val="ru-RU"/>
               </w:rPr>
             </w:pPr>
             <w:r>
               <w:rPr>
-                <w:rFonts w:ascii="Arial Narrow" w:hAnsi="Arial Narrow"/>
                 <w:vertAlign w:val="superscript"/>
                 <w:lang w:val="ru-RU"/>
               </w:rPr>
@@ -3804,14 +2383,12 @@
               <w:contextualSpacing/>
               <w:jc w:val="center"/>
               <w:rPr>
-                <w:rFonts w:ascii="Arial Narrow" w:hAnsi="Arial Narrow"/>
                 <w:vertAlign w:val="superscript"/>
                 <w:lang w:val="ru-RU"/>
               </w:rPr>
             </w:pPr>
             <w:r>
               <w:rPr>
-                <w:rFonts w:ascii="Arial Narrow" w:hAnsi="Arial Narrow"/>
                 <w:vertAlign w:val="superscript"/>
                 <w:lang w:val="ru-RU"/>
               </w:rPr>
@@ -3843,11 +2420,13 @@
               <w:contextualSpacing/>
               <w:jc w:val="center"/>
               <w:rPr>
+                <w:highlight w:val="yellow"/>
                 <w:lang w:val="ru-RU"/>
               </w:rPr>
             </w:pPr>
             <w:r>
               <w:rPr>
+                <w:highlight w:val="yellow"/>
                 <w:lang w:val="ru-RU"/>
               </w:rPr>
               <w:t>20.09</w:t>
@@ -4234,19 +2813,347 @@
           </w:p>
         </w:tc>
       </w:tr>
+      <w:tr>
+        <w:trPr>
+          <w:cantSplit/>
+          <w:trHeight w:val="255"/>
+        </w:trPr>
+        <w:tc>
+          <w:tcPr>
+            <w:tcW w:w="850" w:type="dxa"/>
+            <w:tcBorders>
+              <w:top w:val="single" w:sz="4" w:space="0" w:color="auto"/>
+              <w:left w:val="single" w:sz="4" w:space="0" w:color="auto"/>
+              <w:bottom w:val="single" w:sz="4" w:space="0" w:color="auto"/>
+              <w:right w:val="single" w:sz="4" w:space="0" w:color="auto"/>
+            </w:tcBorders>
+            <w:vAlign w:val="center"/>
+          </w:tcPr>
+          <w:p>
+            <w:pPr>
+              <w:spacing w:line="276" w:lineRule="auto"/>
+              <w:ind w:right="-49"/>
+              <w:contextualSpacing/>
+              <w:jc w:val="center"/>
+              <w:rPr>
+                <w:lang w:val="ru-RU"/>
+              </w:rPr>
+            </w:pPr>
+          </w:p>
+        </w:tc>
+        <w:tc>
+          <w:tcPr>
+            <w:tcW w:w="851" w:type="dxa"/>
+            <w:tcBorders>
+              <w:top w:val="single" w:sz="4" w:space="0" w:color="auto"/>
+              <w:left w:val="single" w:sz="4" w:space="0" w:color="auto"/>
+              <w:bottom w:val="single" w:sz="4" w:space="0" w:color="auto"/>
+              <w:right w:val="single" w:sz="4" w:space="0" w:color="auto"/>
+            </w:tcBorders>
+            <w:vAlign w:val="center"/>
+          </w:tcPr>
+          <w:p>
+            <w:pPr>
+              <w:spacing w:line="276" w:lineRule="auto"/>
+              <w:ind w:right="-49"/>
+              <w:contextualSpacing/>
+              <w:jc w:val="center"/>
+              <w:rPr>
+                <w:lang w:val="ru-RU"/>
+              </w:rPr>
+            </w:pPr>
+          </w:p>
+        </w:tc>
+        <w:tc>
+          <w:tcPr>
+            <w:tcW w:w="785" w:type="dxa"/>
+            <w:tcBorders>
+              <w:top w:val="single" w:sz="4" w:space="0" w:color="auto"/>
+              <w:left w:val="single" w:sz="4" w:space="0" w:color="auto"/>
+              <w:bottom w:val="single" w:sz="4" w:space="0" w:color="auto"/>
+              <w:right w:val="single" w:sz="4" w:space="0" w:color="auto"/>
+            </w:tcBorders>
+            <w:vAlign w:val="center"/>
+          </w:tcPr>
+          <w:p>
+            <w:pPr>
+              <w:spacing w:line="276" w:lineRule="auto"/>
+              <w:ind w:right="-49"/>
+              <w:contextualSpacing/>
+              <w:jc w:val="center"/>
+              <w:rPr>
+                <w:lang w:val="ru-RU"/>
+              </w:rPr>
+            </w:pPr>
+          </w:p>
+        </w:tc>
+        <w:tc>
+          <w:tcPr>
+            <w:tcW w:w="919" w:type="dxa"/>
+            <w:tcBorders>
+              <w:top w:val="single" w:sz="4" w:space="0" w:color="auto"/>
+              <w:left w:val="single" w:sz="4" w:space="0" w:color="auto"/>
+              <w:bottom w:val="single" w:sz="4" w:space="0" w:color="auto"/>
+              <w:right w:val="single" w:sz="4" w:space="0" w:color="auto"/>
+            </w:tcBorders>
+            <w:vAlign w:val="center"/>
+          </w:tcPr>
+          <w:p>
+            <w:pPr>
+              <w:spacing w:line="276" w:lineRule="auto"/>
+              <w:ind w:right="-49"/>
+              <w:contextualSpacing/>
+              <w:jc w:val="center"/>
+              <w:rPr>
+                <w:lang w:val="ru-RU"/>
+              </w:rPr>
+            </w:pPr>
+          </w:p>
+        </w:tc>
+        <w:tc>
+          <w:tcPr>
+            <w:tcW w:w="851" w:type="dxa"/>
+            <w:tcBorders>
+              <w:top w:val="single" w:sz="4" w:space="0" w:color="auto"/>
+              <w:left w:val="single" w:sz="4" w:space="0" w:color="auto"/>
+              <w:bottom w:val="single" w:sz="4" w:space="0" w:color="auto"/>
+              <w:right w:val="single" w:sz="4" w:space="0" w:color="auto"/>
+            </w:tcBorders>
+            <w:vAlign w:val="center"/>
+          </w:tcPr>
+          <w:p>
+            <w:pPr>
+              <w:spacing w:line="276" w:lineRule="auto"/>
+              <w:ind w:right="-49"/>
+              <w:contextualSpacing/>
+              <w:jc w:val="center"/>
+              <w:rPr>
+                <w:lang w:val="ru-RU"/>
+              </w:rPr>
+            </w:pPr>
+          </w:p>
+        </w:tc>
+        <w:tc>
+          <w:tcPr>
+            <w:tcW w:w="846" w:type="dxa"/>
+            <w:gridSpan w:val="2"/>
+            <w:tcBorders>
+              <w:top w:val="single" w:sz="4" w:space="0" w:color="auto"/>
+              <w:left w:val="single" w:sz="4" w:space="0" w:color="auto"/>
+              <w:bottom w:val="single" w:sz="4" w:space="0" w:color="auto"/>
+              <w:right w:val="single" w:sz="4" w:space="0" w:color="auto"/>
+            </w:tcBorders>
+            <w:vAlign w:val="center"/>
+          </w:tcPr>
+          <w:p>
+            <w:pPr>
+              <w:spacing w:line="276" w:lineRule="auto"/>
+              <w:ind w:right="-49"/>
+              <w:contextualSpacing/>
+              <w:jc w:val="center"/>
+              <w:rPr>
+                <w:lang w:val="ru-RU"/>
+              </w:rPr>
+            </w:pPr>
+          </w:p>
+        </w:tc>
+        <w:tc>
+          <w:tcPr>
+            <w:tcW w:w="566" w:type="dxa"/>
+            <w:tcBorders>
+              <w:top w:val="single" w:sz="4" w:space="0" w:color="auto"/>
+              <w:left w:val="single" w:sz="4" w:space="0" w:color="auto"/>
+              <w:bottom w:val="single" w:sz="4" w:space="0" w:color="auto"/>
+              <w:right w:val="single" w:sz="4" w:space="0" w:color="auto"/>
+            </w:tcBorders>
+            <w:vAlign w:val="center"/>
+          </w:tcPr>
+          <w:p>
+            <w:pPr>
+              <w:spacing w:line="276" w:lineRule="auto"/>
+              <w:ind w:right="-49"/>
+              <w:contextualSpacing/>
+              <w:jc w:val="center"/>
+              <w:rPr>
+                <w:lang w:val="ru-RU"/>
+              </w:rPr>
+            </w:pPr>
+          </w:p>
+        </w:tc>
+        <w:tc>
+          <w:tcPr>
+            <w:tcW w:w="818" w:type="dxa"/>
+            <w:tcBorders>
+              <w:top w:val="single" w:sz="4" w:space="0" w:color="auto"/>
+              <w:left w:val="single" w:sz="4" w:space="0" w:color="auto"/>
+              <w:bottom w:val="single" w:sz="4" w:space="0" w:color="auto"/>
+              <w:right w:val="single" w:sz="4" w:space="0" w:color="auto"/>
+            </w:tcBorders>
+            <w:vAlign w:val="center"/>
+          </w:tcPr>
+          <w:p>
+            <w:pPr>
+              <w:spacing w:line="276" w:lineRule="auto"/>
+              <w:ind w:right="-49"/>
+              <w:contextualSpacing/>
+              <w:jc w:val="center"/>
+              <w:rPr>
+                <w:lang w:val="ru-RU"/>
+              </w:rPr>
+            </w:pPr>
+          </w:p>
+        </w:tc>
+        <w:tc>
+          <w:tcPr>
+            <w:tcW w:w="880" w:type="dxa"/>
+            <w:tcBorders>
+              <w:top w:val="single" w:sz="4" w:space="0" w:color="auto"/>
+              <w:left w:val="single" w:sz="4" w:space="0" w:color="auto"/>
+              <w:bottom w:val="single" w:sz="4" w:space="0" w:color="auto"/>
+              <w:right w:val="single" w:sz="4" w:space="0" w:color="auto"/>
+            </w:tcBorders>
+            <w:vAlign w:val="center"/>
+          </w:tcPr>
+          <w:p>
+            <w:pPr>
+              <w:spacing w:line="276" w:lineRule="auto"/>
+              <w:ind w:right="-49"/>
+              <w:contextualSpacing/>
+              <w:jc w:val="center"/>
+              <w:rPr>
+                <w:lang w:val="ru-RU"/>
+              </w:rPr>
+            </w:pPr>
+          </w:p>
+        </w:tc>
+        <w:tc>
+          <w:tcPr>
+            <w:tcW w:w="777" w:type="dxa"/>
+            <w:tcBorders>
+              <w:top w:val="single" w:sz="4" w:space="0" w:color="auto"/>
+              <w:left w:val="single" w:sz="4" w:space="0" w:color="auto"/>
+              <w:bottom w:val="single" w:sz="4" w:space="0" w:color="auto"/>
+              <w:right w:val="single" w:sz="4" w:space="0" w:color="auto"/>
+            </w:tcBorders>
+            <w:vAlign w:val="center"/>
+          </w:tcPr>
+          <w:p>
+            <w:pPr>
+              <w:spacing w:line="276" w:lineRule="auto"/>
+              <w:ind w:right="-49"/>
+              <w:contextualSpacing/>
+              <w:jc w:val="center"/>
+              <w:rPr>
+                <w:lang w:val="ru-RU"/>
+              </w:rPr>
+            </w:pPr>
+          </w:p>
+        </w:tc>
+        <w:tc>
+          <w:tcPr>
+            <w:tcW w:w="753" w:type="dxa"/>
+            <w:tcBorders>
+              <w:top w:val="single" w:sz="4" w:space="0" w:color="auto"/>
+              <w:left w:val="single" w:sz="4" w:space="0" w:color="auto"/>
+              <w:bottom w:val="single" w:sz="4" w:space="0" w:color="auto"/>
+              <w:right w:val="single" w:sz="4" w:space="0" w:color="auto"/>
+            </w:tcBorders>
+            <w:vAlign w:val="center"/>
+          </w:tcPr>
+          <w:p>
+            <w:pPr>
+              <w:spacing w:line="276" w:lineRule="auto"/>
+              <w:ind w:right="-49"/>
+              <w:contextualSpacing/>
+              <w:jc w:val="center"/>
+              <w:rPr>
+                <w:lang w:val="ru-RU"/>
+              </w:rPr>
+            </w:pPr>
+          </w:p>
+        </w:tc>
+        <w:tc>
+          <w:tcPr>
+            <w:tcW w:w="786" w:type="dxa"/>
+            <w:gridSpan w:val="2"/>
+            <w:tcBorders>
+              <w:top w:val="single" w:sz="4" w:space="0" w:color="auto"/>
+              <w:left w:val="single" w:sz="4" w:space="0" w:color="auto"/>
+              <w:bottom w:val="single" w:sz="4" w:space="0" w:color="auto"/>
+              <w:right w:val="single" w:sz="4" w:space="0" w:color="auto"/>
+            </w:tcBorders>
+            <w:vAlign w:val="center"/>
+          </w:tcPr>
+          <w:p>
+            <w:pPr>
+              <w:spacing w:line="276" w:lineRule="auto"/>
+              <w:ind w:right="-49"/>
+              <w:contextualSpacing/>
+              <w:jc w:val="center"/>
+              <w:rPr>
+                <w:lang w:val="ru-RU"/>
+              </w:rPr>
+            </w:pPr>
+          </w:p>
+        </w:tc>
+        <w:tc>
+          <w:tcPr>
+            <w:tcW w:w="669" w:type="dxa"/>
+            <w:tcBorders>
+              <w:top w:val="single" w:sz="4" w:space="0" w:color="auto"/>
+              <w:left w:val="single" w:sz="4" w:space="0" w:color="auto"/>
+              <w:bottom w:val="single" w:sz="4" w:space="0" w:color="auto"/>
+              <w:right w:val="single" w:sz="4" w:space="0" w:color="auto"/>
+            </w:tcBorders>
+            <w:vAlign w:val="center"/>
+          </w:tcPr>
+          <w:p>
+            <w:pPr>
+              <w:spacing w:line="276" w:lineRule="auto"/>
+              <w:ind w:left="-147" w:right="-49"/>
+              <w:contextualSpacing/>
+              <w:jc w:val="center"/>
+              <w:rPr>
+                <w:lang w:val="ru-RU"/>
+              </w:rPr>
+            </w:pPr>
+          </w:p>
+        </w:tc>
+        <w:tc>
+          <w:tcPr>
+            <w:tcW w:w="599" w:type="dxa"/>
+            <w:tcBorders>
+              <w:top w:val="single" w:sz="4" w:space="0" w:color="auto"/>
+              <w:left w:val="single" w:sz="4" w:space="0" w:color="auto"/>
+              <w:bottom w:val="single" w:sz="4" w:space="0" w:color="auto"/>
+              <w:right w:val="single" w:sz="4" w:space="0" w:color="auto"/>
+            </w:tcBorders>
+            <w:vAlign w:val="center"/>
+          </w:tcPr>
+          <w:p>
+            <w:pPr>
+              <w:spacing w:line="276" w:lineRule="auto"/>
+              <w:ind w:left="-108" w:right="-49"/>
+              <w:contextualSpacing/>
+              <w:jc w:val="center"/>
+              <w:rPr>
+                <w:lang w:val="ru-RU"/>
+              </w:rPr>
+            </w:pPr>
+          </w:p>
+        </w:tc>
+      </w:tr>
     </w:tbl>
     <w:p>
       <w:pPr>
         <w:ind w:left="-567"/>
         <w:jc w:val="both"/>
         <w:rPr>
-          <w:sz w:val="28"/>
           <w:lang w:val="ru-RU"/>
         </w:rPr>
       </w:pPr>
       <w:r>
         <w:rPr>
-          <w:sz w:val="28"/>
           <w:lang w:val="ru-RU"/>
         </w:rPr>
         <w:t xml:space="preserve">20.09.18 </w:t>
@@ -4254,7 +3161,6 @@
       <w:proofErr w:type="spellStart"/>
       <w:r>
         <w:rPr>
-          <w:sz w:val="28"/>
           <w:lang w:val="ru-RU"/>
         </w:rPr>
         <w:t>Аимлаза</w:t>
@@ -4262,7 +3168,6 @@
       <w:proofErr w:type="spellEnd"/>
       <w:r>
         <w:rPr>
-          <w:sz w:val="28"/>
           <w:lang w:val="ru-RU"/>
         </w:rPr>
         <w:t xml:space="preserve"> – 18,5 диастаза – 95,9</w:t>
@@ -4273,35 +3178,29 @@
         <w:ind w:left="-567"/>
         <w:jc w:val="both"/>
         <w:rPr>
-          <w:sz w:val="28"/>
-          <w:szCs w:val="20"/>
           <w:lang w:val="ru-RU"/>
         </w:rPr>
       </w:pPr>
       <w:r>
         <w:rPr>
-          <w:sz w:val="28"/>
           <w:lang w:val="ru-RU"/>
         </w:rPr>
         <w:t>20</w:t>
       </w:r>
       <w:r>
         <w:rPr>
-          <w:sz w:val="28"/>
           <w:lang w:val="ru-RU"/>
         </w:rPr>
         <w:t>.</w:t>
       </w:r>
       <w:r>
         <w:rPr>
-          <w:sz w:val="28"/>
           <w:lang w:val="ru-RU"/>
         </w:rPr>
         <w:t>09.18</w:t>
       </w:r>
       <w:r>
         <w:rPr>
-          <w:sz w:val="28"/>
           <w:lang w:val="ru-RU"/>
         </w:rPr>
         <w:t xml:space="preserve"> </w:t>
@@ -4309,7 +3208,6 @@
       <w:proofErr w:type="spellStart"/>
       <w:r>
         <w:rPr>
-          <w:sz w:val="28"/>
           <w:lang w:val="ru-RU"/>
         </w:rPr>
         <w:t>Глик</w:t>
@@ -4317,35 +3215,30 @@
       <w:proofErr w:type="spellEnd"/>
       <w:r>
         <w:rPr>
-          <w:sz w:val="28"/>
           <w:lang w:val="ru-RU"/>
         </w:rPr>
         <w:t xml:space="preserve">. гемоглобин </w:t>
       </w:r>
       <w:r>
         <w:rPr>
-          <w:sz w:val="28"/>
           <w:lang w:val="ru-RU"/>
         </w:rPr>
         <w:t>–</w:t>
       </w:r>
       <w:r>
         <w:rPr>
-          <w:sz w:val="28"/>
           <w:lang w:val="ru-RU"/>
         </w:rPr>
         <w:t xml:space="preserve"> </w:t>
       </w:r>
       <w:r>
         <w:rPr>
-          <w:sz w:val="28"/>
           <w:lang w:val="ru-RU"/>
         </w:rPr>
         <w:t>6,9</w:t>
       </w:r>
       <w:r>
         <w:rPr>
-          <w:sz w:val="28"/>
           <w:lang w:val="ru-RU"/>
         </w:rPr>
         <w:t>%</w:t>
@@ -4356,47 +3249,35 @@
         <w:ind w:left="-567"/>
         <w:jc w:val="both"/>
         <w:rPr>
-          <w:sz w:val="28"/>
-          <w:szCs w:val="28"/>
           <w:lang w:val="ru-RU"/>
         </w:rPr>
       </w:pPr>
       <w:r>
         <w:rPr>
-          <w:sz w:val="28"/>
-          <w:szCs w:val="28"/>
           <w:lang w:val="ru-RU"/>
         </w:rPr>
         <w:t>20</w:t>
       </w:r>
       <w:r>
         <w:rPr>
-          <w:sz w:val="28"/>
-          <w:szCs w:val="28"/>
           <w:lang w:val="ru-RU"/>
         </w:rPr>
         <w:t>.</w:t>
       </w:r>
       <w:r>
         <w:rPr>
-          <w:sz w:val="28"/>
-          <w:szCs w:val="28"/>
           <w:lang w:val="ru-RU"/>
         </w:rPr>
         <w:t>09.18</w:t>
       </w:r>
       <w:r>
         <w:rPr>
-          <w:sz w:val="28"/>
-          <w:szCs w:val="28"/>
           <w:lang w:val="ru-RU"/>
         </w:rPr>
         <w:t xml:space="preserve"> К – </w:t>
       </w:r>
       <w:r>
         <w:rPr>
-          <w:sz w:val="28"/>
-          <w:szCs w:val="28"/>
           <w:lang w:val="ru-RU"/>
         </w:rPr>
         <w:t>3,75</w:t>
@@ -4404,8 +3285,6 @@
       <w:proofErr w:type="gramStart"/>
       <w:r>
         <w:rPr>
-          <w:sz w:val="28"/>
-          <w:szCs w:val="28"/>
           <w:lang w:val="ru-RU"/>
         </w:rPr>
         <w:t xml:space="preserve">  ;</w:t>
@@ -4413,8 +3292,6 @@
       <w:proofErr w:type="gramEnd"/>
       <w:r>
         <w:rPr>
-          <w:sz w:val="28"/>
-          <w:szCs w:val="28"/>
           <w:lang w:val="ru-RU"/>
         </w:rPr>
         <w:t xml:space="preserve"> </w:t>
@@ -4422,8 +3299,6 @@
       <w:proofErr w:type="spellStart"/>
       <w:r>
         <w:rPr>
-          <w:sz w:val="28"/>
-          <w:szCs w:val="28"/>
           <w:lang w:val="ru-RU"/>
         </w:rPr>
         <w:t>Nа</w:t>
@@ -4431,24 +3306,18 @@
       <w:proofErr w:type="spellEnd"/>
       <w:r>
         <w:rPr>
-          <w:sz w:val="28"/>
-          <w:szCs w:val="28"/>
           <w:lang w:val="ru-RU"/>
         </w:rPr>
         <w:t xml:space="preserve"> – </w:t>
       </w:r>
       <w:r>
         <w:rPr>
-          <w:sz w:val="28"/>
-          <w:szCs w:val="28"/>
           <w:lang w:val="ru-RU"/>
         </w:rPr>
         <w:t>138</w:t>
       </w:r>
       <w:r>
         <w:rPr>
-          <w:sz w:val="28"/>
-          <w:szCs w:val="28"/>
           <w:lang w:val="ru-RU"/>
         </w:rPr>
         <w:t xml:space="preserve"> </w:t>
@@ -4456,8 +3325,6 @@
       <w:proofErr w:type="spellStart"/>
       <w:r>
         <w:rPr>
-          <w:sz w:val="28"/>
-          <w:szCs w:val="28"/>
           <w:lang w:val="ru-RU"/>
         </w:rPr>
         <w:t>Са</w:t>
@@ -4465,8 +3332,6 @@
       <w:proofErr w:type="spellEnd"/>
       <w:r>
         <w:rPr>
-          <w:sz w:val="28"/>
-          <w:szCs w:val="28"/>
           <w:vertAlign w:val="superscript"/>
           <w:lang w:val="ru-RU"/>
         </w:rPr>
@@ -4474,40 +3339,30 @@
       </w:r>
       <w:r>
         <w:rPr>
-          <w:sz w:val="28"/>
-          <w:szCs w:val="28"/>
           <w:lang w:val="ru-RU"/>
         </w:rPr>
         <w:t xml:space="preserve"> - </w:t>
       </w:r>
       <w:r>
         <w:rPr>
-          <w:sz w:val="28"/>
-          <w:szCs w:val="28"/>
           <w:lang w:val="ru-RU"/>
         </w:rPr>
         <w:t>1,18</w:t>
       </w:r>
       <w:r>
         <w:rPr>
-          <w:sz w:val="28"/>
-          <w:szCs w:val="28"/>
           <w:lang w:val="ru-RU"/>
         </w:rPr>
         <w:t>С1 -</w:t>
       </w:r>
       <w:r>
         <w:rPr>
-          <w:sz w:val="28"/>
-          <w:szCs w:val="28"/>
           <w:lang w:val="ru-RU"/>
         </w:rPr>
         <w:t>102</w:t>
       </w:r>
       <w:r>
         <w:rPr>
-          <w:sz w:val="28"/>
-          <w:szCs w:val="28"/>
           <w:lang w:val="ru-RU"/>
         </w:rPr>
         <w:t xml:space="preserve">   </w:t>
@@ -4515,8 +3370,6 @@
       <w:proofErr w:type="spellStart"/>
       <w:r>
         <w:rPr>
-          <w:sz w:val="28"/>
-          <w:szCs w:val="28"/>
           <w:lang w:val="ru-RU"/>
         </w:rPr>
         <w:t>ммоль</w:t>
@@ -4524,8 +3377,6 @@
       <w:proofErr w:type="spellEnd"/>
       <w:r>
         <w:rPr>
-          <w:sz w:val="28"/>
-          <w:szCs w:val="28"/>
           <w:lang w:val="ru-RU"/>
         </w:rPr>
         <w:t>/л</w:t>
@@ -4538,53 +3389,71 @@
         <w:jc w:val="both"/>
         <w:rPr>
           <w:b w:val="0"/>
+          <w:sz w:val="24"/>
+          <w:szCs w:val="24"/>
         </w:rPr>
       </w:pPr>
       <w:r>
         <w:rPr>
           <w:b w:val="0"/>
+          <w:sz w:val="24"/>
+          <w:szCs w:val="24"/>
         </w:rPr>
         <w:t>20</w:t>
       </w:r>
       <w:r>
         <w:rPr>
           <w:b w:val="0"/>
+          <w:sz w:val="24"/>
+          <w:szCs w:val="24"/>
         </w:rPr>
         <w:t>.</w:t>
       </w:r>
       <w:r>
         <w:rPr>
           <w:b w:val="0"/>
+          <w:sz w:val="24"/>
+          <w:szCs w:val="24"/>
         </w:rPr>
         <w:t>09.18</w:t>
       </w:r>
       <w:r>
         <w:rPr>
           <w:b w:val="0"/>
+          <w:sz w:val="24"/>
+          <w:szCs w:val="24"/>
         </w:rPr>
         <w:t xml:space="preserve"> </w:t>
       </w:r>
       <w:r>
         <w:rPr>
           <w:b w:val="0"/>
+          <w:sz w:val="24"/>
+          <w:szCs w:val="24"/>
         </w:rPr>
         <w:t>Общ. а</w:t>
       </w:r>
       <w:r>
         <w:rPr>
           <w:b w:val="0"/>
+          <w:sz w:val="24"/>
+          <w:szCs w:val="24"/>
         </w:rPr>
         <w:t>н. мочи уд вес 10</w:t>
       </w:r>
       <w:r>
         <w:rPr>
           <w:b w:val="0"/>
+          <w:sz w:val="24"/>
+          <w:szCs w:val="24"/>
         </w:rPr>
         <w:t>11</w:t>
       </w:r>
       <w:r>
         <w:rPr>
           <w:b w:val="0"/>
+          <w:sz w:val="24"/>
+          <w:szCs w:val="24"/>
         </w:rPr>
         <w:t xml:space="preserve">  </w:t>
       </w:r>
@@ -4592,6 +3461,8 @@
       <w:r>
         <w:rPr>
           <w:b w:val="0"/>
+          <w:sz w:val="24"/>
+          <w:szCs w:val="24"/>
         </w:rPr>
         <w:t>лейк</w:t>
       </w:r>
@@ -4599,18 +3470,24 @@
       <w:r>
         <w:rPr>
           <w:b w:val="0"/>
+          <w:sz w:val="24"/>
+          <w:szCs w:val="24"/>
         </w:rPr>
         <w:t xml:space="preserve"> –</w:t>
       </w:r>
       <w:r>
         <w:rPr>
           <w:b w:val="0"/>
+          <w:sz w:val="24"/>
+          <w:szCs w:val="24"/>
         </w:rPr>
         <w:t>0-1</w:t>
       </w:r>
       <w:r>
         <w:rPr>
           <w:b w:val="0"/>
+          <w:sz w:val="24"/>
+          <w:szCs w:val="24"/>
         </w:rPr>
         <w:t xml:space="preserve">   в </w:t>
       </w:r>
@@ -4618,6 +3495,8 @@
       <w:r>
         <w:rPr>
           <w:b w:val="0"/>
+          <w:sz w:val="24"/>
+          <w:szCs w:val="24"/>
         </w:rPr>
         <w:t>п</w:t>
       </w:r>
@@ -4625,6 +3504,8 @@
       <w:r>
         <w:rPr>
           <w:b w:val="0"/>
+          <w:sz w:val="24"/>
+          <w:szCs w:val="24"/>
         </w:rPr>
         <w:t>/</w:t>
       </w:r>
@@ -4632,6 +3513,8 @@
       <w:r>
         <w:rPr>
           <w:b w:val="0"/>
+          <w:sz w:val="24"/>
+          <w:szCs w:val="24"/>
         </w:rPr>
         <w:t>зр</w:t>
       </w:r>
@@ -4639,6 +3522,8 @@
       <w:r>
         <w:rPr>
           <w:b w:val="0"/>
+          <w:sz w:val="24"/>
+          <w:szCs w:val="24"/>
         </w:rPr>
         <w:t xml:space="preserve"> белок – </w:t>
       </w:r>
@@ -4646,6 +3531,8 @@
       <w:r>
         <w:rPr>
           <w:b w:val="0"/>
+          <w:sz w:val="24"/>
+          <w:szCs w:val="24"/>
         </w:rPr>
         <w:t>отр</w:t>
       </w:r>
@@ -4653,6 +3540,8 @@
       <w:r>
         <w:rPr>
           <w:b w:val="0"/>
+          <w:sz w:val="24"/>
+          <w:szCs w:val="24"/>
         </w:rPr>
         <w:t xml:space="preserve">  ацетон –</w:t>
       </w:r>
@@ -4660,6 +3549,8 @@
       <w:r>
         <w:rPr>
           <w:b w:val="0"/>
+          <w:sz w:val="24"/>
+          <w:szCs w:val="24"/>
         </w:rPr>
         <w:t>отр</w:t>
       </w:r>
@@ -4667,12 +3558,16 @@
       <w:r>
         <w:rPr>
           <w:b w:val="0"/>
+          <w:sz w:val="24"/>
+          <w:szCs w:val="24"/>
         </w:rPr>
         <w:t xml:space="preserve">; </w:t>
       </w:r>
       <w:r>
         <w:rPr>
           <w:b w:val="0"/>
+          <w:sz w:val="24"/>
+          <w:szCs w:val="24"/>
         </w:rPr>
         <w:t xml:space="preserve"> </w:t>
       </w:r>
@@ -4680,6 +3575,8 @@
       <w:r>
         <w:rPr>
           <w:b w:val="0"/>
+          <w:sz w:val="24"/>
+          <w:szCs w:val="24"/>
         </w:rPr>
         <w:t>эпит</w:t>
       </w:r>
@@ -4687,6 +3584,8 @@
       <w:r>
         <w:rPr>
           <w:b w:val="0"/>
+          <w:sz w:val="24"/>
+          <w:szCs w:val="24"/>
         </w:rPr>
         <w:t xml:space="preserve">. пл. </w:t>
       </w:r>
@@ -4694,6 +3593,8 @@
       <w:r>
         <w:rPr>
           <w:b w:val="0"/>
+          <w:sz w:val="24"/>
+          <w:szCs w:val="24"/>
         </w:rPr>
         <w:t>ед</w:t>
       </w:r>
@@ -4701,6 +3602,8 @@
       <w:r>
         <w:rPr>
           <w:b w:val="0"/>
+          <w:sz w:val="24"/>
+          <w:szCs w:val="24"/>
         </w:rPr>
         <w:t xml:space="preserve">- ; </w:t>
       </w:r>
@@ -4708,6 +3611,8 @@
       <w:r>
         <w:rPr>
           <w:b w:val="0"/>
+          <w:sz w:val="24"/>
+          <w:szCs w:val="24"/>
         </w:rPr>
         <w:t>эпит</w:t>
       </w:r>
@@ -4715,6 +3620,8 @@
       <w:r>
         <w:rPr>
           <w:b w:val="0"/>
+          <w:sz w:val="24"/>
+          <w:szCs w:val="24"/>
         </w:rPr>
         <w:t xml:space="preserve">. </w:t>
       </w:r>
@@ -4722,6 +3629,8 @@
       <w:r>
         <w:rPr>
           <w:b w:val="0"/>
+          <w:sz w:val="24"/>
+          <w:szCs w:val="24"/>
         </w:rPr>
         <w:t>перех</w:t>
       </w:r>
@@ -4729,12 +3638,16 @@
       <w:r>
         <w:rPr>
           <w:b w:val="0"/>
+          <w:sz w:val="24"/>
+          <w:szCs w:val="24"/>
         </w:rPr>
         <w:t xml:space="preserve">. - </w:t>
       </w:r>
       <w:r>
         <w:rPr>
           <w:b w:val="0"/>
+          <w:sz w:val="24"/>
+          <w:szCs w:val="24"/>
         </w:rPr>
         <w:t xml:space="preserve"> в п/</w:t>
       </w:r>
@@ -4742,6 +3655,8 @@
       <w:r>
         <w:rPr>
           <w:b w:val="0"/>
+          <w:sz w:val="24"/>
+          <w:szCs w:val="24"/>
         </w:rPr>
         <w:t>зр</w:t>
       </w:r>
@@ -4751,42 +3666,38 @@
       <w:pPr>
         <w:ind w:left="-567"/>
         <w:rPr>
-          <w:sz w:val="28"/>
-          <w:szCs w:val="20"/>
           <w:lang w:val="ru-RU"/>
         </w:rPr>
       </w:pPr>
       <w:r>
         <w:rPr>
-          <w:sz w:val="28"/>
+          <w:highlight w:val="yellow"/>
           <w:lang w:val="ru-RU"/>
         </w:rPr>
         <w:t>21</w:t>
       </w:r>
       <w:r>
         <w:rPr>
-          <w:sz w:val="28"/>
+          <w:highlight w:val="yellow"/>
           <w:lang w:val="ru-RU"/>
         </w:rPr>
         <w:t>.</w:t>
       </w:r>
       <w:r>
         <w:rPr>
-          <w:sz w:val="28"/>
+          <w:highlight w:val="yellow"/>
           <w:lang w:val="ru-RU"/>
         </w:rPr>
         <w:t>09.18</w:t>
       </w:r>
       <w:r>
         <w:rPr>
-          <w:sz w:val="28"/>
           <w:lang w:val="ru-RU"/>
         </w:rPr>
         <w:t xml:space="preserve"> </w:t>
       </w:r>
       <w:r>
         <w:rPr>
-          <w:sz w:val="28"/>
           <w:lang w:val="ru-RU"/>
         </w:rPr>
         <w:t xml:space="preserve">Анализ мочи по Нечипоренко </w:t>
@@ -4794,7 +3705,6 @@
       <w:proofErr w:type="spellStart"/>
       <w:r>
         <w:rPr>
-          <w:sz w:val="28"/>
           <w:lang w:val="ru-RU"/>
         </w:rPr>
         <w:t>лейк</w:t>
@@ -4802,7 +3712,6 @@
       <w:proofErr w:type="spellEnd"/>
       <w:r>
         <w:rPr>
-          <w:sz w:val="28"/>
           <w:lang w:val="ru-RU"/>
         </w:rPr>
         <w:t xml:space="preserve"> -  </w:t>
@@ -4810,7 +3719,6 @@
       <w:proofErr w:type="spellStart"/>
       <w:r>
         <w:rPr>
-          <w:sz w:val="28"/>
           <w:lang w:val="ru-RU"/>
         </w:rPr>
         <w:t>эритр</w:t>
@@ -4818,7 +3726,6 @@
       <w:proofErr w:type="spellEnd"/>
       <w:r>
         <w:rPr>
-          <w:sz w:val="28"/>
           <w:lang w:val="ru-RU"/>
         </w:rPr>
         <w:t xml:space="preserve"> -  белок – </w:t>
@@ -4826,7 +3733,6 @@
       <w:proofErr w:type="spellStart"/>
       <w:r>
         <w:rPr>
-          <w:sz w:val="28"/>
           <w:lang w:val="ru-RU"/>
         </w:rPr>
         <w:t>отр</w:t>
@@ -4837,42 +3743,35 @@
       <w:pPr>
         <w:ind w:left="-567"/>
         <w:rPr>
-          <w:sz w:val="28"/>
-          <w:szCs w:val="20"/>
           <w:lang w:val="ru-RU"/>
         </w:rPr>
       </w:pPr>
       <w:r>
         <w:rPr>
-          <w:sz w:val="28"/>
           <w:lang w:val="ru-RU"/>
         </w:rPr>
         <w:t>21</w:t>
       </w:r>
       <w:r>
         <w:rPr>
-          <w:sz w:val="28"/>
           <w:lang w:val="ru-RU"/>
         </w:rPr>
         <w:t>.</w:t>
       </w:r>
       <w:r>
         <w:rPr>
-          <w:sz w:val="28"/>
           <w:lang w:val="ru-RU"/>
         </w:rPr>
         <w:t>09.18</w:t>
       </w:r>
       <w:r>
         <w:rPr>
-          <w:sz w:val="28"/>
           <w:lang w:val="ru-RU"/>
         </w:rPr>
         <w:t xml:space="preserve"> </w:t>
       </w:r>
       <w:r>
         <w:rPr>
-          <w:sz w:val="28"/>
           <w:lang w:val="ru-RU"/>
         </w:rPr>
         <w:t xml:space="preserve">Суточная </w:t>
@@ -4880,7 +3779,6 @@
       <w:proofErr w:type="spellStart"/>
       <w:r>
         <w:rPr>
-          <w:sz w:val="28"/>
           <w:lang w:val="ru-RU"/>
         </w:rPr>
         <w:t>глюкозурия</w:t>
@@ -4888,28 +3786,24 @@
       <w:proofErr w:type="spellEnd"/>
       <w:r>
         <w:rPr>
-          <w:sz w:val="28"/>
           <w:lang w:val="ru-RU"/>
         </w:rPr>
         <w:t xml:space="preserve"> –</w:t>
       </w:r>
       <w:r>
         <w:rPr>
-          <w:sz w:val="28"/>
           <w:lang w:val="ru-RU"/>
         </w:rPr>
         <w:t>0,5</w:t>
       </w:r>
       <w:r>
         <w:rPr>
-          <w:sz w:val="28"/>
           <w:lang w:val="ru-RU"/>
         </w:rPr>
         <w:t xml:space="preserve">  %</w:t>
       </w:r>
       <w:r>
         <w:rPr>
-          <w:sz w:val="28"/>
           <w:lang w:val="ru-RU"/>
         </w:rPr>
         <w:t xml:space="preserve">;   Суточная протеинурия –  </w:t>
@@ -4917,7 +3811,6 @@
       <w:proofErr w:type="spellStart"/>
       <w:r>
         <w:rPr>
-          <w:sz w:val="28"/>
           <w:lang w:val="ru-RU"/>
         </w:rPr>
         <w:t>отр</w:t>
@@ -4928,36 +3821,89 @@
       <w:pPr>
         <w:pStyle w:val="5"/>
         <w:ind w:left="-567"/>
+        <w:rPr>
+          <w:sz w:val="24"/>
+          <w:szCs w:val="24"/>
+        </w:rPr>
       </w:pPr>
       <w:r>
+        <w:rPr>
+          <w:sz w:val="24"/>
+          <w:szCs w:val="24"/>
+        </w:rPr>
         <w:t>21</w:t>
       </w:r>
       <w:r>
+        <w:rPr>
+          <w:sz w:val="24"/>
+          <w:szCs w:val="24"/>
+        </w:rPr>
         <w:t>.</w:t>
       </w:r>
       <w:r>
+        <w:rPr>
+          <w:sz w:val="24"/>
+          <w:szCs w:val="24"/>
+        </w:rPr>
         <w:t>09.18</w:t>
       </w:r>
       <w:r>
+        <w:rPr>
+          <w:sz w:val="24"/>
+          <w:szCs w:val="24"/>
+        </w:rPr>
         <w:t xml:space="preserve"> </w:t>
       </w:r>
-      <w:r>
-        <w:t xml:space="preserve">Микроальбуминурия </w:t>
-      </w:r>
-      <w:r>
+      <w:proofErr w:type="spellStart"/>
+      <w:r>
+        <w:rPr>
+          <w:sz w:val="24"/>
+          <w:szCs w:val="24"/>
+        </w:rPr>
+        <w:t>Микроальбуминурия</w:t>
+      </w:r>
+      <w:proofErr w:type="spellEnd"/>
+      <w:r>
+        <w:rPr>
+          <w:sz w:val="24"/>
+          <w:szCs w:val="24"/>
+        </w:rPr>
+        <w:t xml:space="preserve"> </w:t>
+      </w:r>
+      <w:r>
+        <w:rPr>
+          <w:sz w:val="24"/>
+          <w:szCs w:val="24"/>
+        </w:rPr>
         <w:t>–</w:t>
       </w:r>
       <w:r>
+        <w:rPr>
+          <w:sz w:val="24"/>
+          <w:szCs w:val="24"/>
+        </w:rPr>
         <w:t>71,3</w:t>
       </w:r>
       <w:r>
+        <w:rPr>
+          <w:sz w:val="24"/>
+          <w:szCs w:val="24"/>
+        </w:rPr>
         <w:t xml:space="preserve"> </w:t>
       </w:r>
       <w:r>
+        <w:rPr>
+          <w:sz w:val="24"/>
+          <w:szCs w:val="24"/>
+        </w:rPr>
         <w:t>мг/</w:t>
       </w:r>
       <w:proofErr w:type="spellStart"/>
       <w:r>
+        <w:rPr>
+          <w:sz w:val="24"/>
+          <w:szCs w:val="24"/>
+        </w:rPr>
         <w:t>сут</w:t>
       </w:r>
       <w:proofErr w:type="spellEnd"/>
@@ -4990,15 +3936,11 @@
           <w:p>
             <w:pPr>
               <w:rPr>
-                <w:sz w:val="28"/>
-                <w:szCs w:val="28"/>
                 <w:lang w:val="ru-RU"/>
               </w:rPr>
             </w:pPr>
             <w:r>
               <w:rPr>
-                <w:sz w:val="28"/>
-                <w:szCs w:val="28"/>
                 <w:lang w:val="ru-RU"/>
               </w:rPr>
               <w:t xml:space="preserve">Гликемический </w:t>
@@ -5007,15 +3949,11 @@
           <w:p>
             <w:pPr>
               <w:rPr>
-                <w:sz w:val="28"/>
-                <w:szCs w:val="28"/>
                 <w:lang w:val="ru-RU"/>
               </w:rPr>
             </w:pPr>
             <w:r>
               <w:rPr>
-                <w:sz w:val="28"/>
-                <w:szCs w:val="28"/>
                 <w:lang w:val="ru-RU"/>
               </w:rPr>
               <w:t>профиль</w:t>
@@ -5029,15 +3967,11 @@
           <w:p>
             <w:pPr>
               <w:rPr>
-                <w:sz w:val="28"/>
-                <w:szCs w:val="28"/>
                 <w:lang w:val="ru-RU"/>
               </w:rPr>
             </w:pPr>
             <w:r>
               <w:rPr>
-                <w:sz w:val="28"/>
-                <w:szCs w:val="28"/>
                 <w:lang w:val="ru-RU"/>
               </w:rPr>
               <w:t>8.00</w:t>
@@ -5051,15 +3985,11 @@
           <w:p>
             <w:pPr>
               <w:rPr>
-                <w:sz w:val="28"/>
-                <w:szCs w:val="28"/>
                 <w:lang w:val="ru-RU"/>
               </w:rPr>
             </w:pPr>
             <w:r>
               <w:rPr>
-                <w:sz w:val="28"/>
-                <w:szCs w:val="28"/>
                 <w:lang w:val="ru-RU"/>
               </w:rPr>
               <w:t>11.00</w:t>
@@ -5073,15 +4003,11 @@
           <w:p>
             <w:pPr>
               <w:rPr>
-                <w:sz w:val="28"/>
-                <w:szCs w:val="28"/>
                 <w:lang w:val="ru-RU"/>
               </w:rPr>
             </w:pPr>
             <w:r>
               <w:rPr>
-                <w:sz w:val="28"/>
-                <w:szCs w:val="28"/>
                 <w:lang w:val="ru-RU"/>
               </w:rPr>
               <w:t>16.00</w:t>
@@ -5095,15 +4021,11 @@
           <w:p>
             <w:pPr>
               <w:rPr>
-                <w:sz w:val="28"/>
-                <w:szCs w:val="28"/>
                 <w:lang w:val="ru-RU"/>
               </w:rPr>
             </w:pPr>
             <w:r>
               <w:rPr>
-                <w:sz w:val="28"/>
-                <w:szCs w:val="28"/>
                 <w:lang w:val="ru-RU"/>
               </w:rPr>
               <w:t>20.00</w:t>
@@ -5119,15 +4041,11 @@
           <w:p>
             <w:pPr>
               <w:rPr>
-                <w:sz w:val="28"/>
-                <w:szCs w:val="28"/>
                 <w:lang w:val="ru-RU"/>
               </w:rPr>
             </w:pPr>
             <w:r>
               <w:rPr>
-                <w:sz w:val="28"/>
-                <w:szCs w:val="28"/>
                 <w:lang w:val="ru-RU"/>
               </w:rPr>
               <w:t>20.09</w:t>
@@ -5141,15 +4059,11 @@
           <w:p>
             <w:pPr>
               <w:rPr>
-                <w:sz w:val="28"/>
-                <w:szCs w:val="28"/>
                 <w:lang w:val="ru-RU"/>
               </w:rPr>
             </w:pPr>
             <w:r>
               <w:rPr>
-                <w:sz w:val="28"/>
-                <w:szCs w:val="28"/>
                 <w:lang w:val="ru-RU"/>
               </w:rPr>
               <w:t>7,6</w:t>
@@ -5163,15 +4077,11 @@
           <w:p>
             <w:pPr>
               <w:rPr>
-                <w:sz w:val="28"/>
-                <w:szCs w:val="28"/>
                 <w:lang w:val="ru-RU"/>
               </w:rPr>
             </w:pPr>
             <w:r>
               <w:rPr>
-                <w:sz w:val="28"/>
-                <w:szCs w:val="28"/>
                 <w:lang w:val="ru-RU"/>
               </w:rPr>
               <w:t>13,9</w:t>
@@ -5185,15 +4095,11 @@
           <w:p>
             <w:pPr>
               <w:rPr>
-                <w:sz w:val="28"/>
-                <w:szCs w:val="28"/>
                 <w:lang w:val="ru-RU"/>
               </w:rPr>
             </w:pPr>
             <w:r>
               <w:rPr>
-                <w:sz w:val="28"/>
-                <w:szCs w:val="28"/>
                 <w:lang w:val="ru-RU"/>
               </w:rPr>
               <w:t>14,3</w:t>
@@ -5207,15 +4113,11 @@
           <w:p>
             <w:pPr>
               <w:rPr>
-                <w:sz w:val="28"/>
-                <w:szCs w:val="28"/>
                 <w:lang w:val="ru-RU"/>
               </w:rPr>
             </w:pPr>
             <w:r>
               <w:rPr>
-                <w:sz w:val="28"/>
-                <w:szCs w:val="28"/>
                 <w:lang w:val="ru-RU"/>
               </w:rPr>
               <w:t>12,8</w:t>
@@ -5231,15 +4133,11 @@
           <w:p>
             <w:pPr>
               <w:rPr>
-                <w:sz w:val="28"/>
-                <w:szCs w:val="28"/>
                 <w:lang w:val="ru-RU"/>
               </w:rPr>
             </w:pPr>
             <w:r>
               <w:rPr>
-                <w:sz w:val="28"/>
-                <w:szCs w:val="28"/>
                 <w:lang w:val="ru-RU"/>
               </w:rPr>
               <w:t>21.09</w:t>
@@ -5253,15 +4151,11 @@
           <w:p>
             <w:pPr>
               <w:rPr>
-                <w:sz w:val="28"/>
-                <w:szCs w:val="28"/>
                 <w:lang w:val="ru-RU"/>
               </w:rPr>
             </w:pPr>
             <w:r>
               <w:rPr>
-                <w:sz w:val="28"/>
-                <w:szCs w:val="28"/>
                 <w:lang w:val="ru-RU"/>
               </w:rPr>
               <w:t>8,0</w:t>
@@ -5275,15 +4169,11 @@
           <w:p>
             <w:pPr>
               <w:rPr>
-                <w:sz w:val="28"/>
-                <w:szCs w:val="28"/>
                 <w:lang w:val="ru-RU"/>
               </w:rPr>
             </w:pPr>
             <w:r>
               <w:rPr>
-                <w:sz w:val="28"/>
-                <w:szCs w:val="28"/>
                 <w:lang w:val="ru-RU"/>
               </w:rPr>
               <w:t>10,4</w:t>
@@ -5297,15 +4187,11 @@
           <w:p>
             <w:pPr>
               <w:rPr>
-                <w:sz w:val="28"/>
-                <w:szCs w:val="28"/>
                 <w:lang w:val="ru-RU"/>
               </w:rPr>
             </w:pPr>
             <w:r>
               <w:rPr>
-                <w:sz w:val="28"/>
-                <w:szCs w:val="28"/>
                 <w:lang w:val="ru-RU"/>
               </w:rPr>
               <w:t>9,7</w:t>
@@ -5319,15 +4205,11 @@
           <w:p>
             <w:pPr>
               <w:rPr>
-                <w:sz w:val="28"/>
-                <w:szCs w:val="28"/>
                 <w:lang w:val="ru-RU"/>
               </w:rPr>
             </w:pPr>
             <w:r>
               <w:rPr>
-                <w:sz w:val="28"/>
-                <w:szCs w:val="28"/>
                 <w:lang w:val="ru-RU"/>
               </w:rPr>
               <w:t>11,3</w:t>
@@ -5343,15 +4225,11 @@
           <w:p>
             <w:pPr>
               <w:rPr>
-                <w:sz w:val="28"/>
-                <w:szCs w:val="28"/>
                 <w:lang w:val="ru-RU"/>
               </w:rPr>
             </w:pPr>
             <w:r>
               <w:rPr>
-                <w:sz w:val="28"/>
-                <w:szCs w:val="28"/>
                 <w:lang w:val="ru-RU"/>
               </w:rPr>
               <w:t>24.09</w:t>
@@ -5365,15 +4243,11 @@
           <w:p>
             <w:pPr>
               <w:rPr>
-                <w:sz w:val="28"/>
-                <w:szCs w:val="28"/>
                 <w:lang w:val="ru-RU"/>
               </w:rPr>
             </w:pPr>
             <w:r>
               <w:rPr>
-                <w:sz w:val="28"/>
-                <w:szCs w:val="28"/>
                 <w:lang w:val="ru-RU"/>
               </w:rPr>
               <w:t>9,9</w:t>
@@ -5387,15 +4261,11 @@
           <w:p>
             <w:pPr>
               <w:rPr>
-                <w:sz w:val="28"/>
-                <w:szCs w:val="28"/>
                 <w:lang w:val="ru-RU"/>
               </w:rPr>
             </w:pPr>
             <w:r>
               <w:rPr>
-                <w:sz w:val="28"/>
-                <w:szCs w:val="28"/>
                 <w:lang w:val="ru-RU"/>
               </w:rPr>
               <w:t>7,2</w:t>
@@ -5409,15 +4279,11 @@
           <w:p>
             <w:pPr>
               <w:rPr>
-                <w:sz w:val="28"/>
-                <w:szCs w:val="28"/>
                 <w:lang w:val="ru-RU"/>
               </w:rPr>
             </w:pPr>
             <w:r>
               <w:rPr>
-                <w:sz w:val="28"/>
-                <w:szCs w:val="28"/>
                 <w:lang w:val="ru-RU"/>
               </w:rPr>
               <w:t>14,8</w:t>
@@ -5431,15 +4297,11 @@
           <w:p>
             <w:pPr>
               <w:rPr>
-                <w:sz w:val="28"/>
-                <w:szCs w:val="28"/>
                 <w:lang w:val="ru-RU"/>
               </w:rPr>
             </w:pPr>
             <w:r>
               <w:rPr>
-                <w:sz w:val="28"/>
-                <w:szCs w:val="28"/>
                 <w:lang w:val="ru-RU"/>
               </w:rPr>
               <w:t>11,7</w:t>
@@ -5455,15 +4317,11 @@
           <w:p>
             <w:pPr>
               <w:rPr>
-                <w:sz w:val="28"/>
-                <w:szCs w:val="28"/>
                 <w:lang w:val="ru-RU"/>
               </w:rPr>
             </w:pPr>
             <w:r>
               <w:rPr>
-                <w:sz w:val="28"/>
-                <w:szCs w:val="28"/>
                 <w:lang w:val="ru-RU"/>
               </w:rPr>
               <w:t>26.09</w:t>
@@ -5477,15 +4335,11 @@
           <w:p>
             <w:pPr>
               <w:rPr>
-                <w:sz w:val="28"/>
-                <w:szCs w:val="28"/>
                 <w:lang w:val="ru-RU"/>
               </w:rPr>
             </w:pPr>
             <w:r>
               <w:rPr>
-                <w:sz w:val="28"/>
-                <w:szCs w:val="28"/>
                 <w:lang w:val="ru-RU"/>
               </w:rPr>
               <w:t>8,9</w:t>
@@ -5499,15 +4353,11 @@
           <w:p>
             <w:pPr>
               <w:rPr>
-                <w:sz w:val="28"/>
-                <w:szCs w:val="28"/>
                 <w:lang w:val="ru-RU"/>
               </w:rPr>
             </w:pPr>
             <w:r>
               <w:rPr>
-                <w:sz w:val="28"/>
-                <w:szCs w:val="28"/>
                 <w:lang w:val="ru-RU"/>
               </w:rPr>
               <w:t>8,6</w:t>
@@ -5521,15 +4371,11 @@
           <w:p>
             <w:pPr>
               <w:rPr>
-                <w:sz w:val="28"/>
-                <w:szCs w:val="28"/>
                 <w:lang w:val="ru-RU"/>
               </w:rPr>
             </w:pPr>
             <w:r>
               <w:rPr>
-                <w:sz w:val="28"/>
-                <w:szCs w:val="28"/>
                 <w:lang w:val="ru-RU"/>
               </w:rPr>
               <w:t>12,0</w:t>
@@ -5543,15 +4389,11 @@
           <w:p>
             <w:pPr>
               <w:rPr>
-                <w:sz w:val="28"/>
-                <w:szCs w:val="28"/>
                 <w:lang w:val="ru-RU"/>
               </w:rPr>
             </w:pPr>
             <w:r>
               <w:rPr>
-                <w:sz w:val="28"/>
-                <w:szCs w:val="28"/>
                 <w:lang w:val="ru-RU"/>
               </w:rPr>
               <w:t>6,9</w:t>
@@ -5567,15 +4409,11 @@
           <w:p>
             <w:pPr>
               <w:rPr>
-                <w:sz w:val="28"/>
-                <w:szCs w:val="28"/>
                 <w:lang w:val="ru-RU"/>
               </w:rPr>
             </w:pPr>
             <w:r>
               <w:rPr>
-                <w:sz w:val="28"/>
-                <w:szCs w:val="28"/>
                 <w:lang w:val="ru-RU"/>
               </w:rPr>
               <w:t>27.09</w:t>
@@ -5589,15 +4427,11 @@
           <w:p>
             <w:pPr>
               <w:rPr>
-                <w:sz w:val="28"/>
-                <w:szCs w:val="28"/>
                 <w:lang w:val="ru-RU"/>
               </w:rPr>
             </w:pPr>
             <w:r>
               <w:rPr>
-                <w:sz w:val="28"/>
-                <w:szCs w:val="28"/>
                 <w:lang w:val="ru-RU"/>
               </w:rPr>
               <w:t>11,8</w:t>
@@ -5611,15 +4445,11 @@
           <w:p>
             <w:pPr>
               <w:rPr>
-                <w:sz w:val="28"/>
-                <w:szCs w:val="28"/>
                 <w:lang w:val="ru-RU"/>
               </w:rPr>
             </w:pPr>
             <w:r>
               <w:rPr>
-                <w:sz w:val="28"/>
-                <w:szCs w:val="28"/>
                 <w:lang w:val="ru-RU"/>
               </w:rPr>
               <w:t>10,1</w:t>
@@ -5633,15 +4463,11 @@
           <w:p>
             <w:pPr>
               <w:rPr>
-                <w:sz w:val="28"/>
-                <w:szCs w:val="28"/>
                 <w:lang w:val="ru-RU"/>
               </w:rPr>
             </w:pPr>
             <w:r>
               <w:rPr>
-                <w:sz w:val="28"/>
-                <w:szCs w:val="28"/>
                 <w:lang w:val="ru-RU"/>
               </w:rPr>
               <w:t>6,7</w:t>
@@ -5655,15 +4481,11 @@
           <w:p>
             <w:pPr>
               <w:rPr>
-                <w:sz w:val="28"/>
-                <w:szCs w:val="28"/>
                 <w:lang w:val="ru-RU"/>
               </w:rPr>
             </w:pPr>
             <w:r>
               <w:rPr>
-                <w:sz w:val="28"/>
-                <w:szCs w:val="28"/>
                 <w:lang w:val="ru-RU"/>
               </w:rPr>
               <w:t>12,7</w:t>
@@ -5679,15 +4501,11 @@
           <w:p>
             <w:pPr>
               <w:rPr>
-                <w:sz w:val="28"/>
-                <w:szCs w:val="28"/>
                 <w:lang w:val="ru-RU"/>
               </w:rPr>
             </w:pPr>
             <w:r>
               <w:rPr>
-                <w:sz w:val="28"/>
-                <w:szCs w:val="28"/>
                 <w:lang w:val="ru-RU"/>
               </w:rPr>
               <w:t>28.09</w:t>
@@ -5701,15 +4519,11 @@
           <w:p>
             <w:pPr>
               <w:rPr>
-                <w:sz w:val="28"/>
-                <w:szCs w:val="28"/>
                 <w:lang w:val="ru-RU"/>
               </w:rPr>
             </w:pPr>
             <w:r>
               <w:rPr>
-                <w:sz w:val="28"/>
-                <w:szCs w:val="28"/>
                 <w:lang w:val="ru-RU"/>
               </w:rPr>
               <w:t>11,8</w:t>
@@ -5723,8 +4537,6 @@
           <w:p>
             <w:pPr>
               <w:rPr>
-                <w:sz w:val="28"/>
-                <w:szCs w:val="28"/>
                 <w:lang w:val="ru-RU"/>
               </w:rPr>
             </w:pPr>
@@ -5737,15 +4549,11 @@
           <w:p>
             <w:pPr>
               <w:rPr>
-                <w:sz w:val="28"/>
-                <w:szCs w:val="28"/>
                 <w:lang w:val="ru-RU"/>
               </w:rPr>
             </w:pPr>
             <w:r>
               <w:rPr>
-                <w:sz w:val="28"/>
-                <w:szCs w:val="28"/>
                 <w:lang w:val="ru-RU"/>
               </w:rPr>
               <w:t>9,2</w:t>
@@ -5759,8 +4567,6 @@
           <w:p>
             <w:pPr>
               <w:rPr>
-                <w:sz w:val="28"/>
-                <w:szCs w:val="28"/>
                 <w:lang w:val="ru-RU"/>
               </w:rPr>
             </w:pPr>
@@ -5775,15 +4581,11 @@
           <w:p>
             <w:pPr>
               <w:rPr>
-                <w:sz w:val="28"/>
-                <w:szCs w:val="28"/>
                 <w:lang w:val="ru-RU"/>
               </w:rPr>
             </w:pPr>
             <w:r>
               <w:rPr>
-                <w:sz w:val="28"/>
-                <w:szCs w:val="28"/>
                 <w:lang w:val="ru-RU"/>
               </w:rPr>
               <w:t>29.09</w:t>
@@ -5797,15 +4599,11 @@
           <w:p>
             <w:pPr>
               <w:rPr>
-                <w:sz w:val="28"/>
-                <w:szCs w:val="28"/>
                 <w:lang w:val="ru-RU"/>
               </w:rPr>
             </w:pPr>
             <w:r>
               <w:rPr>
-                <w:sz w:val="28"/>
-                <w:szCs w:val="28"/>
                 <w:lang w:val="ru-RU"/>
               </w:rPr>
               <w:t>8,0</w:t>
@@ -5819,15 +4617,11 @@
           <w:p>
             <w:pPr>
               <w:rPr>
-                <w:sz w:val="28"/>
-                <w:szCs w:val="28"/>
                 <w:lang w:val="ru-RU"/>
               </w:rPr>
             </w:pPr>
             <w:r>
               <w:rPr>
-                <w:sz w:val="28"/>
-                <w:szCs w:val="28"/>
                 <w:lang w:val="ru-RU"/>
               </w:rPr>
               <w:t>10,9</w:t>
@@ -5841,15 +4635,11 @@
           <w:p>
             <w:pPr>
               <w:rPr>
-                <w:sz w:val="28"/>
-                <w:szCs w:val="28"/>
                 <w:lang w:val="ru-RU"/>
               </w:rPr>
             </w:pPr>
             <w:r>
               <w:rPr>
-                <w:sz w:val="28"/>
-                <w:szCs w:val="28"/>
                 <w:lang w:val="ru-RU"/>
               </w:rPr>
               <w:t>12,0</w:t>
@@ -5863,15 +4653,11 @@
           <w:p>
             <w:pPr>
               <w:rPr>
-                <w:sz w:val="28"/>
-                <w:szCs w:val="28"/>
                 <w:lang w:val="ru-RU"/>
               </w:rPr>
             </w:pPr>
             <w:r>
               <w:rPr>
-                <w:sz w:val="28"/>
-                <w:szCs w:val="28"/>
                 <w:lang w:val="ru-RU"/>
               </w:rPr>
               <w:t>12,5</w:t>
@@ -5887,19 +4673,21 @@
           <w:p>
             <w:pPr>
               <w:rPr>
-                <w:sz w:val="28"/>
-                <w:szCs w:val="28"/>
                 <w:lang w:val="ru-RU"/>
               </w:rPr>
             </w:pPr>
             <w:r>
               <w:rPr>
-                <w:sz w:val="28"/>
-                <w:szCs w:val="28"/>
-                <w:lang w:val="ru-RU"/>
-              </w:rPr>
-              <w:t>20.09</w:t>
+                <w:lang w:val="ru-RU"/>
+              </w:rPr>
+              <w:t>3</w:t>
             </w:r>
+            <w:r>
+              <w:rPr>
+                <w:lang w:val="ru-RU"/>
+              </w:rPr>
+              <w:t>0.09</w:t>
+            </w:r>
           </w:p>
         </w:tc>
         <w:tc>
@@ -5909,15 +4697,11 @@
           <w:p>
             <w:pPr>
               <w:rPr>
-                <w:sz w:val="28"/>
-                <w:szCs w:val="28"/>
                 <w:lang w:val="ru-RU"/>
               </w:rPr>
             </w:pPr>
             <w:r>
               <w:rPr>
-                <w:sz w:val="28"/>
-                <w:szCs w:val="28"/>
                 <w:lang w:val="ru-RU"/>
               </w:rPr>
               <w:t>10,3</w:t>
@@ -5931,15 +4715,11 @@
           <w:p>
             <w:pPr>
               <w:rPr>
-                <w:sz w:val="28"/>
-                <w:szCs w:val="28"/>
                 <w:lang w:val="ru-RU"/>
               </w:rPr>
             </w:pPr>
             <w:r>
               <w:rPr>
-                <w:sz w:val="28"/>
-                <w:szCs w:val="28"/>
                 <w:lang w:val="ru-RU"/>
               </w:rPr>
               <w:t>9,2</w:t>
@@ -5953,15 +4733,11 @@
           <w:p>
             <w:pPr>
               <w:rPr>
-                <w:sz w:val="28"/>
-                <w:szCs w:val="28"/>
                 <w:lang w:val="ru-RU"/>
               </w:rPr>
             </w:pPr>
             <w:r>
               <w:rPr>
-                <w:sz w:val="28"/>
-                <w:szCs w:val="28"/>
                 <w:lang w:val="ru-RU"/>
               </w:rPr>
               <w:t>9,9</w:t>
@@ -5975,19 +4751,139 @@
           <w:p>
             <w:pPr>
               <w:rPr>
-                <w:sz w:val="28"/>
-                <w:szCs w:val="28"/>
                 <w:lang w:val="ru-RU"/>
               </w:rPr>
             </w:pPr>
             <w:r>
               <w:rPr>
-                <w:sz w:val="28"/>
-                <w:szCs w:val="28"/>
                 <w:lang w:val="ru-RU"/>
               </w:rPr>
               <w:t>5,9</w:t>
             </w:r>
+          </w:p>
+        </w:tc>
+      </w:tr>
+      <w:tr>
+        <w:tc>
+          <w:tcPr>
+            <w:tcW w:w="2518" w:type="dxa"/>
+          </w:tcPr>
+          <w:p>
+            <w:pPr>
+              <w:rPr>
+                <w:lang w:val="ru-RU"/>
+              </w:rPr>
+            </w:pPr>
+          </w:p>
+        </w:tc>
+        <w:tc>
+          <w:tcPr>
+            <w:tcW w:w="992" w:type="dxa"/>
+          </w:tcPr>
+          <w:p>
+            <w:pPr>
+              <w:rPr>
+                <w:lang w:val="ru-RU"/>
+              </w:rPr>
+            </w:pPr>
+          </w:p>
+        </w:tc>
+        <w:tc>
+          <w:tcPr>
+            <w:tcW w:w="993" w:type="dxa"/>
+          </w:tcPr>
+          <w:p>
+            <w:pPr>
+              <w:rPr>
+                <w:lang w:val="ru-RU"/>
+              </w:rPr>
+            </w:pPr>
+          </w:p>
+        </w:tc>
+        <w:tc>
+          <w:tcPr>
+            <w:tcW w:w="992" w:type="dxa"/>
+          </w:tcPr>
+          <w:p>
+            <w:pPr>
+              <w:rPr>
+                <w:lang w:val="ru-RU"/>
+              </w:rPr>
+            </w:pPr>
+          </w:p>
+        </w:tc>
+        <w:tc>
+          <w:tcPr>
+            <w:tcW w:w="992" w:type="dxa"/>
+          </w:tcPr>
+          <w:p>
+            <w:pPr>
+              <w:rPr>
+                <w:lang w:val="ru-RU"/>
+              </w:rPr>
+            </w:pPr>
+          </w:p>
+        </w:tc>
+      </w:tr>
+      <w:tr>
+        <w:tc>
+          <w:tcPr>
+            <w:tcW w:w="2518" w:type="dxa"/>
+          </w:tcPr>
+          <w:p>
+            <w:pPr>
+              <w:rPr>
+                <w:lang w:val="ru-RU"/>
+              </w:rPr>
+            </w:pPr>
+          </w:p>
+        </w:tc>
+        <w:tc>
+          <w:tcPr>
+            <w:tcW w:w="992" w:type="dxa"/>
+          </w:tcPr>
+          <w:p>
+            <w:pPr>
+              <w:rPr>
+                <w:lang w:val="ru-RU"/>
+              </w:rPr>
+            </w:pPr>
+          </w:p>
+        </w:tc>
+        <w:tc>
+          <w:tcPr>
+            <w:tcW w:w="993" w:type="dxa"/>
+          </w:tcPr>
+          <w:p>
+            <w:pPr>
+              <w:rPr>
+                <w:lang w:val="ru-RU"/>
+              </w:rPr>
+            </w:pPr>
+          </w:p>
+        </w:tc>
+        <w:tc>
+          <w:tcPr>
+            <w:tcW w:w="992" w:type="dxa"/>
+          </w:tcPr>
+          <w:p>
+            <w:pPr>
+              <w:rPr>
+                <w:lang w:val="ru-RU"/>
+              </w:rPr>
+            </w:pPr>
+          </w:p>
+        </w:tc>
+        <w:tc>
+          <w:tcPr>
+            <w:tcW w:w="992" w:type="dxa"/>
+          </w:tcPr>
+          <w:p>
+            <w:pPr>
+              <w:rPr>
+                <w:lang w:val="ru-RU"/>
+              </w:rPr>
+            </w:pPr>
           </w:p>
         </w:tc>
       </w:tr>
@@ -6037,28 +4933,23 @@
         <w:ind w:left="-567"/>
         <w:jc w:val="both"/>
         <w:rPr>
-          <w:sz w:val="28"/>
-          <w:szCs w:val="20"/>
           <w:lang w:val="ru-RU"/>
         </w:rPr>
       </w:pPr>
       <w:r>
         <w:rPr>
-          <w:sz w:val="28"/>
           <w:lang w:val="ru-RU"/>
         </w:rPr>
         <w:t xml:space="preserve"> Гл. дно:</w:t>
       </w:r>
       <w:r>
         <w:rPr>
-          <w:sz w:val="28"/>
           <w:lang w:val="ru-RU"/>
         </w:rPr>
         <w:t xml:space="preserve"> </w:t>
       </w:r>
       <w:r>
         <w:rPr>
-          <w:sz w:val="28"/>
           <w:lang w:val="ru-RU"/>
         </w:rPr>
         <w:t xml:space="preserve">А:V </w:t>
@@ -6153,14 +5044,12 @@
       </w:r>
       <w:r>
         <w:rPr>
-          <w:sz w:val="28"/>
           <w:lang w:val="ru-RU"/>
         </w:rPr>
         <w:t xml:space="preserve"> </w:t>
       </w:r>
       <w:r>
         <w:rPr>
-          <w:sz w:val="28"/>
           <w:lang w:val="ru-RU"/>
         </w:rPr>
         <w:t xml:space="preserve">Д-з: </w:t>
@@ -6168,7 +5057,6 @@
       <w:sdt>
         <w:sdtPr>
           <w:rPr>
-            <w:sz w:val="28"/>
             <w:lang w:val="ru-RU"/>
           </w:rPr>
           <w:id w:val="-1226214007"/>
@@ -6184,7 +5072,6 @@
         <w:sdtContent>
           <w:r>
             <w:rPr>
-              <w:sz w:val="28"/>
               <w:lang w:val="ru-RU"/>
             </w:rPr>
             <w:t>Ангиопатия сосудов сетчатки ОИ</w:t>
@@ -6193,7 +5080,6 @@
       </w:sdt>
       <w:r>
         <w:rPr>
-          <w:sz w:val="28"/>
           <w:lang w:val="ru-RU"/>
         </w:rPr>
         <w:t xml:space="preserve">. </w:t>
@@ -6204,14 +5090,11 @@
         <w:ind w:left="-567"/>
         <w:jc w:val="both"/>
         <w:rPr>
-          <w:sz w:val="28"/>
-          <w:szCs w:val="20"/>
           <w:lang w:val="ru-RU"/>
         </w:rPr>
       </w:pPr>
       <w:r>
         <w:rPr>
-          <w:sz w:val="28"/>
           <w:u w:val="single"/>
           <w:lang w:val="ru-RU"/>
         </w:rPr>
@@ -6219,7 +5102,6 @@
       </w:r>
       <w:r>
         <w:rPr>
-          <w:sz w:val="28"/>
           <w:u w:val="single"/>
           <w:lang w:val="ru-RU"/>
         </w:rPr>
@@ -6227,35 +5109,30 @@
       </w:r>
       <w:r>
         <w:rPr>
-          <w:sz w:val="28"/>
           <w:lang w:val="ru-RU"/>
         </w:rPr>
         <w:t>:</w:t>
       </w:r>
       <w:r>
         <w:rPr>
-          <w:sz w:val="28"/>
           <w:lang w:val="ru-RU"/>
         </w:rPr>
         <w:t xml:space="preserve"> </w:t>
       </w:r>
       <w:r>
         <w:rPr>
-          <w:sz w:val="28"/>
           <w:lang w:val="ru-RU"/>
         </w:rPr>
         <w:t>ЧСС -</w:t>
       </w:r>
       <w:r>
         <w:rPr>
-          <w:sz w:val="28"/>
           <w:lang w:val="ru-RU"/>
         </w:rPr>
         <w:t>75</w:t>
       </w:r>
       <w:r>
         <w:rPr>
-          <w:sz w:val="28"/>
           <w:lang w:val="ru-RU"/>
         </w:rPr>
         <w:t xml:space="preserve"> уд/мин. Вольтаж </w:t>
@@ -6263,7 +5140,6 @@
       <w:sdt>
         <w:sdtPr>
           <w:rPr>
-            <w:sz w:val="28"/>
             <w:lang w:val="ru-RU"/>
           </w:rPr>
           <w:id w:val="-1300382127"/>
@@ -6281,7 +5157,6 @@
         <w:sdtContent>
           <w:r>
             <w:rPr>
-              <w:sz w:val="28"/>
               <w:lang w:val="ru-RU"/>
             </w:rPr>
             <w:t>сохранен.</w:t>
@@ -6290,14 +5165,12 @@
       </w:sdt>
       <w:r>
         <w:rPr>
-          <w:sz w:val="28"/>
           <w:lang w:val="ru-RU"/>
         </w:rPr>
         <w:t xml:space="preserve">  Ритм синусовый</w:t>
       </w:r>
       <w:r>
         <w:rPr>
-          <w:sz w:val="28"/>
           <w:lang w:val="ru-RU"/>
         </w:rPr>
         <w:t>. Эл</w:t>
@@ -6305,7 +5178,6 @@
       <w:proofErr w:type="gramStart"/>
       <w:r>
         <w:rPr>
-          <w:sz w:val="28"/>
           <w:lang w:val="ru-RU"/>
         </w:rPr>
         <w:t>.</w:t>
@@ -6313,7 +5185,6 @@
       <w:proofErr w:type="gramEnd"/>
       <w:r>
         <w:rPr>
-          <w:sz w:val="28"/>
           <w:lang w:val="ru-RU"/>
         </w:rPr>
         <w:t xml:space="preserve"> </w:t>
@@ -6321,7 +5192,6 @@
       <w:proofErr w:type="gramStart"/>
       <w:r>
         <w:rPr>
-          <w:sz w:val="28"/>
           <w:lang w:val="ru-RU"/>
         </w:rPr>
         <w:t>о</w:t>
@@ -6329,21 +5199,18 @@
       <w:proofErr w:type="gramEnd"/>
       <w:r>
         <w:rPr>
-          <w:sz w:val="28"/>
           <w:lang w:val="ru-RU"/>
         </w:rPr>
         <w:t xml:space="preserve">сь </w:t>
       </w:r>
       <w:r>
         <w:rPr>
-          <w:sz w:val="28"/>
           <w:lang w:val="ru-RU"/>
         </w:rPr>
         <w:t>не</w:t>
       </w:r>
       <w:r>
         <w:rPr>
-          <w:sz w:val="28"/>
           <w:lang w:val="ru-RU"/>
         </w:rPr>
         <w:t xml:space="preserve"> отклонена.  Гипертрофия левого желудочка</w:t>
@@ -6351,7 +5218,6 @@
       <w:proofErr w:type="gramStart"/>
       <w:r>
         <w:rPr>
-          <w:sz w:val="28"/>
           <w:lang w:val="ru-RU"/>
         </w:rPr>
         <w:t xml:space="preserve">.. </w:t>
@@ -6363,13 +5229,11 @@
         <w:ind w:left="-567"/>
         <w:jc w:val="both"/>
         <w:rPr>
-          <w:sz w:val="28"/>
           <w:lang w:val="ru-RU"/>
         </w:rPr>
       </w:pPr>
       <w:r>
         <w:rPr>
-          <w:sz w:val="28"/>
           <w:u w:val="single"/>
           <w:lang w:val="ru-RU"/>
         </w:rPr>
@@ -6377,7 +5241,6 @@
       </w:r>
       <w:r>
         <w:rPr>
-          <w:sz w:val="28"/>
           <w:u w:val="single"/>
           <w:lang w:val="ru-RU"/>
         </w:rPr>
@@ -6385,42 +5248,44 @@
       </w:r>
       <w:r>
         <w:rPr>
-          <w:sz w:val="28"/>
           <w:lang w:val="ru-RU"/>
         </w:rPr>
         <w:t xml:space="preserve">: </w:t>
       </w:r>
-      <w:r>
-        <w:rPr>
-          <w:sz w:val="28"/>
-          <w:lang w:val="ru-RU"/>
-        </w:rPr>
-        <w:t xml:space="preserve">Диабетическая </w:t>
-      </w:r>
-      <w:r>
-        <w:rPr>
-          <w:sz w:val="28"/>
+      <w:proofErr w:type="gramStart"/>
+      <w:r>
+        <w:rPr>
+          <w:lang w:val="ru-RU"/>
+        </w:rPr>
+        <w:t>Диабетическая</w:t>
+      </w:r>
+      <w:proofErr w:type="gramEnd"/>
+      <w:r>
+        <w:rPr>
+          <w:lang w:val="ru-RU"/>
+        </w:rPr>
+        <w:t xml:space="preserve"> </w:t>
+      </w:r>
+      <w:r>
+        <w:rPr>
           <w:lang w:val="ru-RU"/>
         </w:rPr>
         <w:t xml:space="preserve">ангиопатия </w:t>
       </w:r>
       <w:r>
         <w:rPr>
-          <w:sz w:val="28"/>
           <w:lang w:val="ru-RU"/>
         </w:rPr>
         <w:t xml:space="preserve">артерий </w:t>
       </w:r>
       <w:r>
         <w:rPr>
-          <w:sz w:val="28"/>
           <w:lang w:val="ru-RU"/>
         </w:rPr>
         <w:t>н/к.</w:t>
       </w:r>
       <w:r>
         <w:rPr>
-          <w:sz w:val="28"/>
           <w:lang w:val="ru-RU"/>
         </w:rPr>
         <w:t xml:space="preserve"> </w:t>
@@ -6428,7 +5293,6 @@
       <w:sdt>
         <w:sdtPr>
           <w:rPr>
-            <w:sz w:val="28"/>
             <w:lang w:val="ru-RU"/>
           </w:rPr>
           <w:id w:val="-2145254004"/>
@@ -6444,7 +5308,6 @@
         <w:sdtContent>
           <w:r>
             <w:rPr>
-              <w:sz w:val="28"/>
               <w:lang w:val="ru-RU"/>
             </w:rPr>
             <w:t xml:space="preserve">Рек:  </w:t>
@@ -6452,7 +5315,6 @@
           <w:proofErr w:type="spellStart"/>
           <w:r>
             <w:rPr>
-              <w:sz w:val="28"/>
               <w:lang w:val="ru-RU"/>
             </w:rPr>
             <w:t>плетол</w:t>
@@ -6460,7 +5322,6 @@
           <w:proofErr w:type="spellEnd"/>
           <w:r>
             <w:rPr>
-              <w:sz w:val="28"/>
               <w:lang w:val="ru-RU"/>
             </w:rPr>
             <w:t xml:space="preserve"> 100 мг, </w:t>
@@ -6468,7 +5329,6 @@
           <w:proofErr w:type="spellStart"/>
           <w:r>
             <w:rPr>
-              <w:sz w:val="28"/>
               <w:lang w:val="ru-RU"/>
             </w:rPr>
             <w:t>ливостор</w:t>
@@ -6476,7 +5336,6 @@
           <w:proofErr w:type="spellEnd"/>
           <w:r>
             <w:rPr>
-              <w:sz w:val="28"/>
               <w:lang w:val="ru-RU"/>
             </w:rPr>
             <w:t xml:space="preserve"> 20 мг длительно. </w:t>
@@ -6489,14 +5348,11 @@
         <w:ind w:left="-567"/>
         <w:jc w:val="both"/>
         <w:rPr>
-          <w:sz w:val="28"/>
-          <w:szCs w:val="28"/>
           <w:lang w:val="ru-RU"/>
         </w:rPr>
       </w:pPr>
       <w:r>
         <w:rPr>
-          <w:sz w:val="28"/>
           <w:u w:val="single"/>
           <w:lang w:val="ru-RU"/>
         </w:rPr>
@@ -6504,7 +5360,6 @@
       </w:r>
       <w:r>
         <w:rPr>
-          <w:sz w:val="28"/>
           <w:u w:val="single"/>
           <w:lang w:val="ru-RU"/>
         </w:rPr>
@@ -6512,16 +5367,12 @@
       </w:r>
       <w:r>
         <w:rPr>
-          <w:sz w:val="28"/>
-          <w:szCs w:val="28"/>
           <w:lang w:val="ru-RU"/>
         </w:rPr>
         <w:t xml:space="preserve">: </w:t>
       </w:r>
       <w:r>
         <w:rPr>
-          <w:sz w:val="28"/>
-          <w:szCs w:val="28"/>
           <w:lang w:val="ru-RU"/>
         </w:rPr>
         <w:t xml:space="preserve"> </w:t>
@@ -6529,7 +5380,6 @@
       <w:sdt>
         <w:sdtPr>
           <w:rPr>
-            <w:sz w:val="28"/>
             <w:lang w:val="ru-RU"/>
           </w:rPr>
           <w:id w:val="-1004209914"/>
@@ -6545,15 +5395,27 @@
         <w:sdtContent>
           <w:r>
             <w:rPr>
-              <w:sz w:val="28"/>
               <w:lang w:val="ru-RU"/>
             </w:rPr>
-            <w:t xml:space="preserve">Диабетическая ангиопатия артерий н/к </w:t>
+            <w:t xml:space="preserve">Диабетическая </w:t>
           </w:r>
           <w:proofErr w:type="spellStart"/>
           <w:r>
             <w:rPr>
-              <w:sz w:val="28"/>
+              <w:lang w:val="ru-RU"/>
+            </w:rPr>
+            <w:t>ангиопатия</w:t>
+          </w:r>
+          <w:proofErr w:type="spellEnd"/>
+          <w:r>
+            <w:rPr>
+              <w:lang w:val="ru-RU"/>
+            </w:rPr>
+            <w:t xml:space="preserve"> артерий н/к </w:t>
+          </w:r>
+          <w:proofErr w:type="spellStart"/>
+          <w:r>
+            <w:rPr>
               <w:lang w:val="ru-RU"/>
             </w:rPr>
             <w:t>IIc</w:t>
@@ -6561,7 +5423,6 @@
           <w:proofErr w:type="gramStart"/>
           <w:r>
             <w:rPr>
-              <w:sz w:val="28"/>
               <w:lang w:val="ru-RU"/>
             </w:rPr>
             <w:t>т</w:t>
@@ -6570,7 +5431,6 @@
           <w:proofErr w:type="gramEnd"/>
           <w:r>
             <w:rPr>
-              <w:sz w:val="28"/>
               <w:lang w:val="ru-RU"/>
             </w:rPr>
             <w:t xml:space="preserve">. </w:t>
@@ -6579,7 +5439,6 @@
       </w:sdt>
       <w:r>
         <w:rPr>
-          <w:sz w:val="28"/>
           <w:lang w:val="ru-RU"/>
         </w:rPr>
         <w:t xml:space="preserve"> </w:t>
@@ -6590,25 +5449,20 @@
         <w:ind w:left="-567"/>
         <w:jc w:val="both"/>
         <w:rPr>
-          <w:sz w:val="28"/>
-          <w:szCs w:val="20"/>
           <w:u w:val="single"/>
           <w:lang w:val="ru-RU"/>
         </w:rPr>
       </w:pPr>
       <w:r>
         <w:rPr>
-          <w:sz w:val="28"/>
-          <w:szCs w:val="20"/>
           <w:u w:val="single"/>
           <w:lang w:val="ru-RU"/>
         </w:rPr>
+        <w:lastRenderedPageBreak/>
         <w:t>20.09.</w:t>
       </w:r>
       <w:r>
         <w:rPr>
-          <w:sz w:val="28"/>
-          <w:szCs w:val="20"/>
           <w:u w:val="single"/>
           <w:lang w:val="ru-RU"/>
         </w:rPr>
@@ -6616,8 +5470,6 @@
       </w:r>
       <w:r>
         <w:rPr>
-          <w:sz w:val="28"/>
-          <w:szCs w:val="20"/>
           <w:u w:val="single"/>
           <w:lang w:val="ru-RU"/>
         </w:rPr>
@@ -6625,8 +5477,6 @@
       </w:r>
       <w:r>
         <w:rPr>
-          <w:sz w:val="28"/>
-          <w:szCs w:val="20"/>
           <w:lang w:val="ru-RU"/>
         </w:rPr>
         <w:t xml:space="preserve">объемное пульсовое кровенаполнение артерий н/к </w:t>
@@ -6660,20 +5510,10 @@
         <w:rPr>
           <w:lang w:val="ru-RU"/>
         </w:rPr>
-        <w:t>.</w:t>
-      </w:r>
-      <w:r>
-        <w:rPr>
-          <w:sz w:val="28"/>
-          <w:szCs w:val="20"/>
-          <w:lang w:val="ru-RU"/>
-        </w:rPr>
-        <w:t xml:space="preserve"> </w:t>
-      </w:r>
-      <w:r>
-        <w:rPr>
-          <w:sz w:val="28"/>
-          <w:szCs w:val="20"/>
+        <w:t xml:space="preserve">. </w:t>
+      </w:r>
+      <w:r>
+        <w:rPr>
           <w:lang w:val="ru-RU"/>
         </w:rPr>
         <w:t xml:space="preserve">Справа, слева – снижено 1 </w:t>
@@ -6682,8 +5522,6 @@
       <w:proofErr w:type="gramStart"/>
       <w:r>
         <w:rPr>
-          <w:sz w:val="28"/>
-          <w:szCs w:val="20"/>
           <w:lang w:val="ru-RU"/>
         </w:rPr>
         <w:t>ст</w:t>
@@ -6692,24 +5530,18 @@
       <w:proofErr w:type="gramEnd"/>
       <w:r>
         <w:rPr>
-          <w:sz w:val="28"/>
-          <w:szCs w:val="20"/>
           <w:lang w:val="ru-RU"/>
         </w:rPr>
         <w:t xml:space="preserve"> </w:t>
       </w:r>
       <w:r>
         <w:rPr>
-          <w:sz w:val="28"/>
-          <w:szCs w:val="20"/>
           <w:lang w:val="ru-RU"/>
         </w:rPr>
         <w:t>Тонус крупных артерий н/к</w:t>
       </w:r>
       <w:r>
         <w:rPr>
-          <w:sz w:val="28"/>
-          <w:szCs w:val="20"/>
           <w:lang w:val="ru-RU"/>
         </w:rPr>
         <w:t xml:space="preserve"> </w:t>
@@ -6717,8 +5549,6 @@
       <w:sdt>
         <w:sdtPr>
           <w:rPr>
-            <w:sz w:val="28"/>
-            <w:szCs w:val="20"/>
             <w:lang w:val="ru-RU"/>
           </w:rPr>
           <w:id w:val="-1121991939"/>
@@ -6735,8 +5565,6 @@
         <w:sdtContent>
           <w:r>
             <w:rPr>
-              <w:sz w:val="28"/>
-              <w:szCs w:val="20"/>
               <w:lang w:val="ru-RU"/>
             </w:rPr>
             <w:t>не изменен.</w:t>
@@ -6745,8 +5573,6 @@
       </w:sdt>
       <w:r>
         <w:rPr>
-          <w:sz w:val="28"/>
-          <w:szCs w:val="20"/>
           <w:lang w:val="ru-RU"/>
         </w:rPr>
         <w:t xml:space="preserve"> Тонус артерий среднего и мелкого калибра н/</w:t>
@@ -6754,8 +5580,6 @@
       <w:proofErr w:type="gramStart"/>
       <w:r>
         <w:rPr>
-          <w:sz w:val="28"/>
-          <w:szCs w:val="20"/>
           <w:lang w:val="ru-RU"/>
         </w:rPr>
         <w:t>к</w:t>
@@ -6763,8 +5587,6 @@
       <w:proofErr w:type="gramEnd"/>
       <w:r>
         <w:rPr>
-          <w:sz w:val="28"/>
-          <w:szCs w:val="20"/>
           <w:lang w:val="ru-RU"/>
         </w:rPr>
         <w:t xml:space="preserve"> </w:t>
@@ -6796,8 +5618,6 @@
       </w:sdt>
       <w:r>
         <w:rPr>
-          <w:sz w:val="28"/>
-          <w:szCs w:val="20"/>
           <w:lang w:val="ru-RU"/>
         </w:rPr>
         <w:t xml:space="preserve"> Периферическое сопротивление сосудов н/</w:t>
@@ -6805,8 +5625,6 @@
       <w:proofErr w:type="gramStart"/>
       <w:r>
         <w:rPr>
-          <w:sz w:val="28"/>
-          <w:szCs w:val="20"/>
           <w:lang w:val="ru-RU"/>
         </w:rPr>
         <w:t>к</w:t>
@@ -6814,8 +5632,6 @@
       <w:proofErr w:type="gramEnd"/>
       <w:r>
         <w:rPr>
-          <w:sz w:val="28"/>
-          <w:szCs w:val="20"/>
           <w:lang w:val="ru-RU"/>
         </w:rPr>
         <w:t xml:space="preserve"> </w:t>
@@ -6847,16 +5663,12 @@
       </w:sdt>
       <w:r>
         <w:rPr>
-          <w:sz w:val="28"/>
-          <w:szCs w:val="20"/>
           <w:lang w:val="ru-RU"/>
         </w:rPr>
         <w:t>. Симметрия кровенаполнения сосудов н/к незначительно  нарушена.</w:t>
       </w:r>
       <w:r>
         <w:rPr>
-          <w:sz w:val="28"/>
-          <w:szCs w:val="20"/>
           <w:u w:val="single"/>
           <w:lang w:val="ru-RU"/>
         </w:rPr>
@@ -6868,14 +5680,11 @@
         <w:ind w:left="-567"/>
         <w:jc w:val="both"/>
         <w:rPr>
-          <w:sz w:val="28"/>
-          <w:szCs w:val="28"/>
           <w:lang w:val="ru-RU"/>
         </w:rPr>
       </w:pPr>
       <w:r>
         <w:rPr>
-          <w:sz w:val="28"/>
           <w:u w:val="single"/>
           <w:lang w:val="ru-RU"/>
         </w:rPr>
@@ -6883,7 +5692,6 @@
       </w:r>
       <w:r>
         <w:rPr>
-          <w:sz w:val="28"/>
           <w:u w:val="single"/>
           <w:lang w:val="ru-RU"/>
         </w:rPr>
@@ -6891,15 +5699,12 @@
       </w:r>
       <w:r>
         <w:rPr>
-          <w:sz w:val="28"/>
           <w:lang w:val="ru-RU"/>
         </w:rPr>
         <w:t xml:space="preserve">: </w:t>
       </w:r>
       <w:r>
         <w:rPr>
-          <w:sz w:val="28"/>
-          <w:szCs w:val="28"/>
           <w:lang w:val="ru-RU"/>
         </w:rPr>
         <w:t xml:space="preserve">Заключение: </w:t>
@@ -6907,8 +5712,6 @@
       <w:proofErr w:type="spellStart"/>
       <w:r>
         <w:rPr>
-          <w:sz w:val="28"/>
-          <w:szCs w:val="28"/>
           <w:lang w:val="ru-RU"/>
         </w:rPr>
         <w:t>Эхопризнаки</w:t>
@@ -6916,111 +5719,83 @@
       <w:proofErr w:type="spellEnd"/>
       <w:r>
         <w:rPr>
-          <w:sz w:val="28"/>
-          <w:szCs w:val="28"/>
           <w:lang w:val="ru-RU"/>
         </w:rPr>
         <w:t xml:space="preserve"> диффузн</w:t>
       </w:r>
       <w:r>
         <w:rPr>
-          <w:sz w:val="28"/>
-          <w:szCs w:val="28"/>
           <w:lang w:val="ru-RU"/>
         </w:rPr>
         <w:t>ых</w:t>
       </w:r>
       <w:r>
         <w:rPr>
-          <w:sz w:val="28"/>
-          <w:szCs w:val="28"/>
           <w:lang w:val="ru-RU"/>
         </w:rPr>
         <w:t xml:space="preserve"> </w:t>
       </w:r>
       <w:r>
         <w:rPr>
-          <w:sz w:val="28"/>
-          <w:szCs w:val="28"/>
           <w:lang w:val="ru-RU"/>
         </w:rPr>
         <w:t xml:space="preserve">изменений </w:t>
       </w:r>
       <w:r>
         <w:rPr>
-          <w:sz w:val="28"/>
-          <w:szCs w:val="28"/>
           <w:lang w:val="ru-RU"/>
         </w:rPr>
         <w:t>в паренхиме печени</w:t>
       </w:r>
       <w:r>
         <w:rPr>
-          <w:sz w:val="28"/>
-          <w:szCs w:val="28"/>
           <w:lang w:val="ru-RU"/>
         </w:rPr>
         <w:t xml:space="preserve"> по типу жировой дистрофии 1ст </w:t>
       </w:r>
       <w:r>
         <w:rPr>
-          <w:sz w:val="28"/>
-          <w:szCs w:val="28"/>
           <w:lang w:val="ru-RU"/>
         </w:rPr>
         <w:t xml:space="preserve"> с увеличением  размеров</w:t>
       </w:r>
-      <w:proofErr w:type="gramStart"/>
-      <w:r>
-        <w:rPr>
-          <w:sz w:val="28"/>
-          <w:szCs w:val="28"/>
-          <w:lang w:val="ru-RU"/>
-        </w:rPr>
-        <w:t xml:space="preserve"> </w:t>
-      </w:r>
-      <w:r>
-        <w:rPr>
-          <w:sz w:val="28"/>
-          <w:szCs w:val="28"/>
-          <w:lang w:val="ru-RU"/>
-        </w:rPr>
-        <w:t>;</w:t>
-      </w:r>
-      <w:proofErr w:type="gramEnd"/>
-      <w:r>
-        <w:rPr>
-          <w:sz w:val="28"/>
-          <w:szCs w:val="28"/>
-          <w:lang w:val="ru-RU"/>
-        </w:rPr>
-        <w:t xml:space="preserve"> </w:t>
-      </w:r>
-      <w:r>
-        <w:rPr>
-          <w:sz w:val="28"/>
-          <w:szCs w:val="28"/>
-          <w:lang w:val="ru-RU"/>
-        </w:rPr>
-        <w:t xml:space="preserve"> </w:t>
+      <w:r>
+        <w:rPr>
+          <w:lang w:val="ru-RU"/>
+        </w:rPr>
+        <w:t xml:space="preserve">; </w:t>
+      </w:r>
+      <w:r>
+        <w:rPr>
+          <w:lang w:val="ru-RU"/>
+        </w:rPr>
+        <w:t xml:space="preserve"> крючо</w:t>
+      </w:r>
+      <w:r>
+        <w:rPr>
+          <w:lang w:val="ru-RU"/>
+        </w:rPr>
+        <w:t xml:space="preserve">к в области шейки, застоя в желчном пузыре, </w:t>
       </w:r>
       <w:proofErr w:type="spellStart"/>
       <w:r>
         <w:rPr>
-          <w:sz w:val="28"/>
-          <w:szCs w:val="28"/>
-          <w:lang w:val="ru-RU"/>
-        </w:rPr>
-        <w:t>крючек</w:t>
+          <w:lang w:val="ru-RU"/>
+        </w:rPr>
+        <w:t>фибро</w:t>
+      </w:r>
+      <w:r>
+        <w:rPr>
+          <w:lang w:val="ru-RU"/>
+        </w:rPr>
+        <w:t>зирования</w:t>
       </w:r>
       <w:proofErr w:type="spellEnd"/>
       <w:r>
         <w:rPr>
-          <w:sz w:val="28"/>
-          <w:szCs w:val="28"/>
-          <w:lang w:val="ru-RU"/>
-        </w:rPr>
-        <w:t xml:space="preserve"> в области шейки, застоя в желчном пузыре, фиброзирования поджелудочной железы, </w:t>
+          <w:lang w:val="ru-RU"/>
+        </w:rPr>
+        <w:t xml:space="preserve"> поджелудочной железы.</w:t>
       </w:r>
     </w:p>
     <w:p>
@@ -7028,14 +5803,11 @@
         <w:ind w:left="-567"/>
         <w:jc w:val="both"/>
         <w:rPr>
-          <w:sz w:val="28"/>
-          <w:szCs w:val="20"/>
           <w:lang w:val="ru-RU"/>
         </w:rPr>
       </w:pPr>
       <w:r>
         <w:rPr>
-          <w:sz w:val="28"/>
           <w:u w:val="single"/>
           <w:lang w:val="ru-RU"/>
         </w:rPr>
@@ -7043,7 +5815,6 @@
       </w:r>
       <w:r>
         <w:rPr>
-          <w:sz w:val="28"/>
           <w:u w:val="single"/>
           <w:lang w:val="ru-RU"/>
         </w:rPr>
@@ -7052,7 +5823,6 @@
       <w:proofErr w:type="gramStart"/>
       <w:r>
         <w:rPr>
-          <w:sz w:val="28"/>
           <w:u w:val="single"/>
           <w:lang w:val="ru-RU"/>
         </w:rPr>
@@ -7061,7 +5831,6 @@
       <w:proofErr w:type="gramEnd"/>
       <w:r>
         <w:rPr>
-          <w:sz w:val="28"/>
           <w:u w:val="single"/>
           <w:lang w:val="ru-RU"/>
         </w:rPr>
@@ -7070,7 +5839,6 @@
       <w:proofErr w:type="gramStart"/>
       <w:r>
         <w:rPr>
-          <w:sz w:val="28"/>
           <w:u w:val="single"/>
           <w:lang w:val="ru-RU"/>
         </w:rPr>
@@ -7079,7 +5847,6 @@
       <w:proofErr w:type="gramEnd"/>
       <w:r>
         <w:rPr>
-          <w:sz w:val="28"/>
           <w:u w:val="single"/>
           <w:lang w:val="ru-RU"/>
         </w:rPr>
@@ -7087,7 +5854,6 @@
       </w:r>
       <w:r>
         <w:rPr>
-          <w:sz w:val="28"/>
           <w:lang w:val="ru-RU"/>
         </w:rPr>
         <w:t xml:space="preserve">: </w:t>
@@ -7096,7 +5862,6 @@
       <w:proofErr w:type="gramStart"/>
       <w:r>
         <w:rPr>
-          <w:sz w:val="28"/>
           <w:lang w:val="ru-RU"/>
         </w:rPr>
         <w:t>Пр</w:t>
@@ -7105,28 +5870,24 @@
       <w:proofErr w:type="gramEnd"/>
       <w:r>
         <w:rPr>
-          <w:sz w:val="28"/>
           <w:lang w:val="ru-RU"/>
         </w:rPr>
         <w:t xml:space="preserve"> д. V = </w:t>
       </w:r>
       <w:r>
         <w:rPr>
-          <w:sz w:val="28"/>
           <w:lang w:val="ru-RU"/>
         </w:rPr>
         <w:t>7,7</w:t>
       </w:r>
       <w:r>
         <w:rPr>
-          <w:sz w:val="28"/>
           <w:lang w:val="ru-RU"/>
         </w:rPr>
         <w:t xml:space="preserve"> см</w:t>
       </w:r>
       <w:r>
         <w:rPr>
-          <w:sz w:val="28"/>
           <w:vertAlign w:val="superscript"/>
           <w:lang w:val="ru-RU"/>
         </w:rPr>
@@ -7134,28 +5895,24 @@
       </w:r>
       <w:r>
         <w:rPr>
-          <w:sz w:val="28"/>
           <w:lang w:val="ru-RU"/>
         </w:rPr>
         <w:t xml:space="preserve">; лев. д. V =  </w:t>
       </w:r>
       <w:r>
         <w:rPr>
-          <w:sz w:val="28"/>
           <w:lang w:val="ru-RU"/>
         </w:rPr>
         <w:t>6,2</w:t>
       </w:r>
       <w:r>
         <w:rPr>
-          <w:sz w:val="28"/>
           <w:lang w:val="ru-RU"/>
         </w:rPr>
         <w:t>см</w:t>
       </w:r>
       <w:r>
         <w:rPr>
-          <w:sz w:val="28"/>
           <w:vertAlign w:val="superscript"/>
           <w:lang w:val="ru-RU"/>
         </w:rPr>
@@ -7167,13 +5924,11 @@
         <w:ind w:left="-567"/>
         <w:jc w:val="both"/>
         <w:rPr>
-          <w:sz w:val="28"/>
           <w:lang w:val="ru-RU"/>
         </w:rPr>
       </w:pPr>
       <w:r>
         <w:rPr>
-          <w:sz w:val="28"/>
           <w:lang w:val="ru-RU"/>
         </w:rPr>
         <w:t>Щит</w:t>
@@ -7181,7 +5936,6 @@
       <w:proofErr w:type="gramStart"/>
       <w:r>
         <w:rPr>
-          <w:sz w:val="28"/>
           <w:lang w:val="ru-RU"/>
         </w:rPr>
         <w:t>.</w:t>
@@ -7189,7 +5943,6 @@
       <w:proofErr w:type="gramEnd"/>
       <w:r>
         <w:rPr>
-          <w:sz w:val="28"/>
           <w:lang w:val="ru-RU"/>
         </w:rPr>
         <w:t xml:space="preserve"> </w:t>
@@ -7197,7 +5950,6 @@
       <w:proofErr w:type="gramStart"/>
       <w:r>
         <w:rPr>
-          <w:sz w:val="28"/>
           <w:lang w:val="ru-RU"/>
         </w:rPr>
         <w:t>ж</w:t>
@@ -7205,21 +5957,18 @@
       <w:proofErr w:type="gramEnd"/>
       <w:r>
         <w:rPr>
-          <w:sz w:val="28"/>
           <w:lang w:val="ru-RU"/>
         </w:rPr>
         <w:t>елеза</w:t>
       </w:r>
       <w:r>
         <w:rPr>
-          <w:sz w:val="28"/>
           <w:lang w:val="ru-RU"/>
         </w:rPr>
         <w:t xml:space="preserve"> </w:t>
       </w:r>
       <w:r>
         <w:rPr>
-          <w:sz w:val="28"/>
           <w:lang w:val="ru-RU"/>
         </w:rPr>
         <w:t xml:space="preserve">не увеличена, контуры ровные. </w:t>
@@ -7227,7 +5976,6 @@
       <w:proofErr w:type="spellStart"/>
       <w:r>
         <w:rPr>
-          <w:sz w:val="28"/>
           <w:lang w:val="ru-RU"/>
         </w:rPr>
         <w:t>Эхогенность</w:t>
@@ -7235,7 +5983,6 @@
       <w:proofErr w:type="spellEnd"/>
       <w:r>
         <w:rPr>
-          <w:sz w:val="28"/>
           <w:lang w:val="ru-RU"/>
         </w:rPr>
         <w:t xml:space="preserve"> и </w:t>
@@ -7243,7 +5990,6 @@
       <w:proofErr w:type="spellStart"/>
       <w:r>
         <w:rPr>
-          <w:sz w:val="28"/>
           <w:lang w:val="ru-RU"/>
         </w:rPr>
         <w:t>эхоструктура</w:t>
@@ -7251,7 +5997,6 @@
       <w:proofErr w:type="spellEnd"/>
       <w:r>
         <w:rPr>
-          <w:sz w:val="28"/>
           <w:lang w:val="ru-RU"/>
         </w:rPr>
         <w:t xml:space="preserve"> обычные </w:t>
@@ -7262,41 +6007,35 @@
         <w:ind w:left="-567"/>
         <w:jc w:val="both"/>
         <w:rPr>
-          <w:sz w:val="28"/>
           <w:lang w:val="ru-RU"/>
         </w:rPr>
       </w:pPr>
       <w:r>
         <w:rPr>
-          <w:sz w:val="28"/>
           <w:lang w:val="ru-RU"/>
         </w:rPr>
         <w:t xml:space="preserve"> </w:t>
       </w:r>
       <w:r>
         <w:rPr>
-          <w:sz w:val="28"/>
           <w:lang w:val="ru-RU"/>
         </w:rPr>
         <w:t>Р</w:t>
       </w:r>
       <w:r>
         <w:rPr>
-          <w:sz w:val="28"/>
           <w:lang w:val="ru-RU"/>
         </w:rPr>
         <w:t>егионарны</w:t>
       </w:r>
       <w:r>
         <w:rPr>
-          <w:sz w:val="28"/>
           <w:lang w:val="ru-RU"/>
         </w:rPr>
         <w:t>е</w:t>
       </w:r>
       <w:r>
         <w:rPr>
-          <w:sz w:val="28"/>
           <w:lang w:val="ru-RU"/>
         </w:rPr>
         <w:t xml:space="preserve"> </w:t>
@@ -7304,7 +6043,6 @@
       <w:proofErr w:type="gramStart"/>
       <w:r>
         <w:rPr>
-          <w:sz w:val="28"/>
           <w:lang w:val="ru-RU"/>
         </w:rPr>
         <w:t>л</w:t>
@@ -7312,42 +6050,36 @@
       <w:proofErr w:type="gramEnd"/>
       <w:r>
         <w:rPr>
-          <w:sz w:val="28"/>
           <w:lang w:val="ru-RU"/>
         </w:rPr>
         <w:t>/узл</w:t>
       </w:r>
       <w:r>
         <w:rPr>
-          <w:sz w:val="28"/>
           <w:lang w:val="ru-RU"/>
         </w:rPr>
         <w:t>ы</w:t>
       </w:r>
       <w:r>
         <w:rPr>
-          <w:sz w:val="28"/>
           <w:lang w:val="ru-RU"/>
         </w:rPr>
         <w:t xml:space="preserve"> </w:t>
       </w:r>
       <w:r>
         <w:rPr>
-          <w:sz w:val="28"/>
           <w:lang w:val="ru-RU"/>
         </w:rPr>
         <w:t xml:space="preserve"> </w:t>
       </w:r>
       <w:r>
         <w:rPr>
-          <w:sz w:val="28"/>
           <w:lang w:val="ru-RU"/>
         </w:rPr>
         <w:t xml:space="preserve">не </w:t>
       </w:r>
       <w:r>
         <w:rPr>
-          <w:sz w:val="28"/>
           <w:lang w:val="ru-RU"/>
         </w:rPr>
         <w:t xml:space="preserve">визуализируются. </w:t>
@@ -7355,7 +6087,6 @@
       <w:proofErr w:type="spellStart"/>
       <w:r>
         <w:rPr>
-          <w:sz w:val="28"/>
           <w:lang w:val="ru-RU"/>
         </w:rPr>
         <w:t>Закл</w:t>
@@ -7363,7 +6094,6 @@
       <w:proofErr w:type="spellEnd"/>
       <w:r>
         <w:rPr>
-          <w:sz w:val="28"/>
           <w:lang w:val="ru-RU"/>
         </w:rPr>
         <w:t xml:space="preserve">.: </w:t>
@@ -7371,7 +6101,6 @@
       <w:proofErr w:type="spellStart"/>
       <w:r>
         <w:rPr>
-          <w:sz w:val="28"/>
           <w:lang w:val="ru-RU"/>
         </w:rPr>
         <w:t>Эхопризнаков</w:t>
@@ -7379,7 +6108,6 @@
       <w:proofErr w:type="spellEnd"/>
       <w:r>
         <w:rPr>
-          <w:sz w:val="28"/>
           <w:lang w:val="ru-RU"/>
         </w:rPr>
         <w:t xml:space="preserve"> патологии щит</w:t>
@@ -7387,7 +6115,6 @@
       <w:proofErr w:type="gramStart"/>
       <w:r>
         <w:rPr>
-          <w:sz w:val="28"/>
           <w:lang w:val="ru-RU"/>
         </w:rPr>
         <w:t>.</w:t>
@@ -7395,7 +6122,6 @@
       <w:proofErr w:type="gramEnd"/>
       <w:r>
         <w:rPr>
-          <w:sz w:val="28"/>
           <w:lang w:val="ru-RU"/>
         </w:rPr>
         <w:t xml:space="preserve"> </w:t>
@@ -7403,7 +6129,6 @@
       <w:proofErr w:type="gramStart"/>
       <w:r>
         <w:rPr>
-          <w:sz w:val="28"/>
           <w:lang w:val="ru-RU"/>
         </w:rPr>
         <w:t>ж</w:t>
@@ -7411,14 +6136,12 @@
       <w:proofErr w:type="gramEnd"/>
       <w:r>
         <w:rPr>
-          <w:sz w:val="28"/>
           <w:lang w:val="ru-RU"/>
         </w:rPr>
         <w:t>елезы нет.</w:t>
       </w:r>
       <w:r>
         <w:rPr>
-          <w:sz w:val="28"/>
           <w:lang w:val="ru-RU"/>
         </w:rPr>
         <w:t xml:space="preserve"> </w:t>
@@ -7429,31 +6152,27 @@
         <w:ind w:left="-567"/>
         <w:jc w:val="both"/>
         <w:rPr>
-          <w:sz w:val="28"/>
-          <w:szCs w:val="20"/>
           <w:lang w:val="ru-RU"/>
         </w:rPr>
       </w:pPr>
       <w:r>
         <w:rPr>
-          <w:sz w:val="28"/>
+          <w:highlight w:val="yellow"/>
           <w:u w:val="single"/>
           <w:lang w:val="ru-RU"/>
         </w:rPr>
         <w:t>Лечение:</w:t>
       </w:r>
-      <w:bookmarkStart w:id="5" w:name="лн"/>
-      <w:bookmarkEnd w:id="5"/>
-      <w:r>
-        <w:rPr>
-          <w:sz w:val="28"/>
+      <w:bookmarkStart w:id="3" w:name="лн"/>
+      <w:bookmarkEnd w:id="3"/>
+      <w:r>
+        <w:rPr>
           <w:lang w:val="ru-RU"/>
         </w:rPr>
         <w:t xml:space="preserve"> </w:t>
       </w:r>
       <w:r>
         <w:rPr>
-          <w:sz w:val="28"/>
           <w:lang w:val="ru-RU"/>
         </w:rPr>
         <w:t xml:space="preserve">Фармасулин </w:t>
@@ -7461,7 +6180,6 @@
       <w:proofErr w:type="gramStart"/>
       <w:r>
         <w:rPr>
-          <w:sz w:val="28"/>
           <w:lang w:val="ru-RU"/>
         </w:rPr>
         <w:t>Н</w:t>
@@ -7469,15 +6187,53 @@
       <w:proofErr w:type="gramEnd"/>
       <w:r>
         <w:rPr>
-          <w:sz w:val="28"/>
-          <w:lang w:val="ru-RU"/>
-        </w:rPr>
-        <w:t xml:space="preserve">NP, Фармасулин Н,  </w:t>
+          <w:lang w:val="ru-RU"/>
+        </w:rPr>
+        <w:t xml:space="preserve">NP, </w:t>
       </w:r>
       <w:proofErr w:type="spellStart"/>
       <w:r>
         <w:rPr>
-          <w:sz w:val="28"/>
+          <w:lang w:val="ru-RU"/>
+        </w:rPr>
+        <w:t>Фармасулин</w:t>
+      </w:r>
+      <w:proofErr w:type="spellEnd"/>
+      <w:r>
+        <w:rPr>
+          <w:lang w:val="ru-RU"/>
+        </w:rPr>
+        <w:t xml:space="preserve"> Н, </w:t>
+      </w:r>
+      <w:r>
+        <w:rPr>
+          <w:lang w:val="ru-RU"/>
+        </w:rPr>
+        <w:t xml:space="preserve"> </w:t>
+      </w:r>
+      <w:proofErr w:type="spellStart"/>
+      <w:r>
+        <w:rPr>
+          <w:lang w:val="ru-RU"/>
+        </w:rPr>
+        <w:t>Фармасулин</w:t>
+      </w:r>
+      <w:proofErr w:type="spellEnd"/>
+      <w:r>
+        <w:rPr>
+          <w:lang w:val="ru-RU"/>
+        </w:rPr>
+        <w:t xml:space="preserve"> 30/70,</w:t>
+      </w:r>
+      <w:r>
+        <w:rPr>
+          <w:lang w:val="ru-RU"/>
+        </w:rPr>
+        <w:t xml:space="preserve"> </w:t>
+      </w:r>
+      <w:proofErr w:type="spellStart"/>
+      <w:r>
+        <w:rPr>
           <w:lang w:val="ru-RU"/>
         </w:rPr>
         <w:t>кокарнит</w:t>
@@ -7485,7 +6241,6 @@
       <w:proofErr w:type="spellEnd"/>
       <w:r>
         <w:rPr>
-          <w:sz w:val="28"/>
           <w:lang w:val="ru-RU"/>
         </w:rPr>
         <w:t xml:space="preserve">. </w:t>
@@ -7493,7 +6248,6 @@
       <w:proofErr w:type="spellStart"/>
       <w:r>
         <w:rPr>
-          <w:sz w:val="28"/>
           <w:lang w:val="ru-RU"/>
         </w:rPr>
         <w:t>Эспа-липон</w:t>
@@ -7501,10 +6255,37 @@
       <w:proofErr w:type="spellEnd"/>
       <w:r>
         <w:rPr>
-          <w:sz w:val="28"/>
-          <w:lang w:val="ru-RU"/>
-        </w:rPr>
-        <w:t xml:space="preserve">, бисопролол, </w:t>
+          <w:lang w:val="ru-RU"/>
+        </w:rPr>
+        <w:t xml:space="preserve">, </w:t>
+      </w:r>
+      <w:proofErr w:type="spellStart"/>
+      <w:r>
+        <w:rPr>
+          <w:lang w:val="ru-RU"/>
+        </w:rPr>
+        <w:t>бисопролол</w:t>
+      </w:r>
+      <w:proofErr w:type="spellEnd"/>
+      <w:r>
+        <w:rPr>
+          <w:lang w:val="ru-RU"/>
+        </w:rPr>
+        <w:t xml:space="preserve">, </w:t>
+      </w:r>
+      <w:proofErr w:type="spellStart"/>
+      <w:r>
+        <w:rPr>
+          <w:lang w:val="ru-RU"/>
+        </w:rPr>
+        <w:t>амлодипин</w:t>
+      </w:r>
+      <w:proofErr w:type="spellEnd"/>
+      <w:r>
+        <w:rPr>
+          <w:lang w:val="ru-RU"/>
+        </w:rPr>
+        <w:t>.</w:t>
       </w:r>
     </w:p>
     <w:p>
@@ -7512,17 +6293,15 @@
         <w:ind w:left="-567"/>
         <w:jc w:val="both"/>
         <w:rPr>
-          <w:sz w:val="28"/>
           <w:lang w:val="ru-RU"/>
         </w:rPr>
       </w:pPr>
-      <w:bookmarkStart w:id="6" w:name="дд"/>
-      <w:bookmarkStart w:id="7" w:name="лк"/>
-      <w:bookmarkEnd w:id="6"/>
-      <w:bookmarkEnd w:id="7"/>
-      <w:r>
-        <w:rPr>
-          <w:sz w:val="28"/>
+      <w:bookmarkStart w:id="4" w:name="дд"/>
+      <w:bookmarkStart w:id="5" w:name="лк"/>
+      <w:bookmarkEnd w:id="4"/>
+      <w:bookmarkEnd w:id="5"/>
+      <w:r>
+        <w:rPr>
           <w:u w:val="single"/>
           <w:lang w:val="ru-RU"/>
         </w:rPr>
@@ -7530,10 +6309,83 @@
       </w:r>
       <w:r>
         <w:rPr>
-          <w:sz w:val="28"/>
-          <w:lang w:val="ru-RU"/>
-        </w:rPr>
-        <w:t xml:space="preserve">:  </w:t>
+          <w:lang w:val="ru-RU"/>
+        </w:rPr>
+        <w:t xml:space="preserve">: </w:t>
+      </w:r>
+      <w:r>
+        <w:rPr>
+          <w:lang w:val="ru-RU"/>
+        </w:rPr>
+        <w:t xml:space="preserve">В связи с отсутствием возможности компенсировать пациента на фоне введения </w:t>
+      </w:r>
+      <w:proofErr w:type="spellStart"/>
+      <w:r>
+        <w:rPr>
+          <w:lang w:val="ru-RU"/>
+        </w:rPr>
+        <w:t>Фармасулина</w:t>
+      </w:r>
+      <w:proofErr w:type="spellEnd"/>
+      <w:r>
+        <w:rPr>
+          <w:lang w:val="ru-RU"/>
+        </w:rPr>
+        <w:t xml:space="preserve"> 30/70 переведен на </w:t>
+      </w:r>
+      <w:proofErr w:type="spellStart"/>
+      <w:r>
+        <w:rPr>
+          <w:lang w:val="ru-RU"/>
+        </w:rPr>
+        <w:t>Фармасулин</w:t>
+      </w:r>
+      <w:proofErr w:type="spellEnd"/>
+      <w:r>
+        <w:rPr>
+          <w:lang w:val="ru-RU"/>
+        </w:rPr>
+        <w:t xml:space="preserve"> Н, </w:t>
+      </w:r>
+      <w:proofErr w:type="spellStart"/>
+      <w:r>
+        <w:rPr>
+          <w:lang w:val="ru-RU"/>
+        </w:rPr>
+        <w:t>Фармасулин</w:t>
+      </w:r>
+      <w:proofErr w:type="spellEnd"/>
+      <w:r>
+        <w:rPr>
+          <w:lang w:val="ru-RU"/>
+        </w:rPr>
+        <w:t xml:space="preserve"> </w:t>
+      </w:r>
+      <w:proofErr w:type="gramStart"/>
+      <w:r>
+        <w:rPr>
+          <w:lang w:val="ru-RU"/>
+        </w:rPr>
+        <w:t>Н</w:t>
+      </w:r>
+      <w:proofErr w:type="gramEnd"/>
+      <w:r>
+        <w:rPr>
+          <w:lang w:val="ru-RU"/>
+        </w:rPr>
+        <w:t>NP</w:t>
+      </w:r>
+      <w:r>
+        <w:rPr>
+          <w:lang w:val="ru-RU"/>
+        </w:rPr>
+        <w:t xml:space="preserve"> 2 раза в сутки. </w:t>
+      </w:r>
+      <w:r>
+        <w:rPr>
+          <w:lang w:val="ru-RU"/>
+        </w:rPr>
+        <w:t xml:space="preserve"> </w:t>
       </w:r>
       <w:sdt>
         <w:sdtPr>
@@ -7560,13 +6412,39 @@
             <w:rPr>
               <w:lang w:val="ru-RU"/>
             </w:rPr>
-            <w:t>нормализовалась</w:t>
+            <w:t xml:space="preserve">в пределах </w:t>
+          </w:r>
+          <w:proofErr w:type="spellStart"/>
+          <w:r>
+            <w:rPr>
+              <w:lang w:val="ru-RU"/>
+            </w:rPr>
+            <w:t>субкомпенсированных</w:t>
+          </w:r>
+          <w:proofErr w:type="spellEnd"/>
+          <w:r>
+            <w:rPr>
+              <w:lang w:val="ru-RU"/>
+            </w:rPr>
+            <w:t xml:space="preserve"> значений</w:t>
           </w:r>
           <w:r>
             <w:rPr>
               <w:lang w:val="ru-RU"/>
             </w:rPr>
-            <w:t>, уменьшились боли в н/к.</w:t>
+            <w:t xml:space="preserve">, </w:t>
+          </w:r>
+          <w:r>
+            <w:rPr>
+              <w:lang w:val="ru-RU"/>
+            </w:rPr>
+            <w:t xml:space="preserve"> несколько </w:t>
+          </w:r>
+          <w:r>
+            <w:rPr>
+              <w:lang w:val="ru-RU"/>
+            </w:rPr>
+            <w:t>уменьшились боли в н/к.</w:t>
           </w:r>
         </w:sdtContent>
       </w:sdt>
@@ -7574,30 +6452,19 @@
         <w:rPr>
           <w:lang w:val="ru-RU"/>
         </w:rPr>
-        <w:t xml:space="preserve"> </w:t>
-      </w:r>
-      <w:r>
-        <w:rPr>
-          <w:sz w:val="28"/>
-          <w:lang w:val="ru-RU"/>
-        </w:rPr>
-        <w:t xml:space="preserve">АД  </w:t>
-      </w:r>
-      <w:proofErr w:type="gramStart"/>
-      <w:r>
-        <w:rPr>
-          <w:sz w:val="28"/>
-          <w:lang w:val="ru-RU"/>
-        </w:rPr>
-        <w:t>мм</w:t>
-      </w:r>
-      <w:proofErr w:type="gramEnd"/>
-      <w:r>
-        <w:rPr>
-          <w:sz w:val="28"/>
-          <w:lang w:val="ru-RU"/>
-        </w:rPr>
-        <w:t xml:space="preserve"> рт. ст. </w:t>
+        <w:t xml:space="preserve"> АД </w:t>
+      </w:r>
+      <w:r>
+        <w:rPr>
+          <w:lang w:val="ru-RU"/>
+        </w:rPr>
+        <w:t xml:space="preserve">130-140/90 </w:t>
+      </w:r>
+      <w:r>
+        <w:rPr>
+          <w:lang w:val="ru-RU"/>
+        </w:rPr>
+        <w:t xml:space="preserve"> мм рт. ст. </w:t>
       </w:r>
       <w:sdt>
         <w:sdtPr>
@@ -7625,14 +6492,12 @@
       </w:sdt>
       <w:r>
         <w:rPr>
-          <w:sz w:val="28"/>
           <w:lang w:val="ru-RU"/>
         </w:rPr>
         <w:t xml:space="preserve">  </w:t>
       </w:r>
       <w:r>
         <w:rPr>
-          <w:sz w:val="28"/>
           <w:lang w:val="ru-RU"/>
         </w:rPr>
         <w:t xml:space="preserve"> </w:t>
@@ -7640,8 +6505,6 @@
       <w:sdt>
         <w:sdtPr>
           <w:rPr>
-            <w:sz w:val="20"/>
-            <w:szCs w:val="20"/>
             <w:lang w:val="ru-RU"/>
           </w:rPr>
           <w:id w:val="-698077397"/>
@@ -7657,8 +6520,6 @@
         <w:sdtContent>
           <w:r>
             <w:rPr>
-              <w:sz w:val="20"/>
-              <w:szCs w:val="20"/>
               <w:lang w:val="ru-RU"/>
             </w:rPr>
             <w:t xml:space="preserve"> </w:t>
@@ -7671,7 +6532,6 @@
         <w:ind w:left="-567"/>
         <w:jc w:val="both"/>
         <w:rPr>
-          <w:sz w:val="28"/>
           <w:lang w:val="ru-RU"/>
         </w:rPr>
       </w:pPr>
@@ -7742,124 +6602,6 @@
           <w:lang w:val="ru-RU"/>
         </w:rPr>
         <w:t>\жит.</w:t>
-      </w:r>
-    </w:p>
-    <w:p>
-      <w:pPr>
-        <w:numPr>
-          <w:ilvl w:val="0"/>
-          <w:numId w:val="2"/>
-        </w:numPr>
-        <w:ind w:left="-142"/>
-        <w:jc w:val="both"/>
-        <w:rPr>
-          <w:lang w:val="ru-RU"/>
-        </w:rPr>
-      </w:pPr>
-      <w:r>
-        <w:rPr>
-          <w:lang w:val="ru-RU"/>
-        </w:rPr>
-        <w:t xml:space="preserve">Преднизолон 5 мг 2 </w:t>
-      </w:r>
-      <w:proofErr w:type="spellStart"/>
-      <w:proofErr w:type="gramStart"/>
-      <w:r>
-        <w:rPr>
-          <w:lang w:val="ru-RU"/>
-        </w:rPr>
-        <w:t>табл</w:t>
-      </w:r>
-      <w:proofErr w:type="spellEnd"/>
-      <w:proofErr w:type="gramEnd"/>
-      <w:r>
-        <w:rPr>
-          <w:lang w:val="ru-RU"/>
-        </w:rPr>
-        <w:t xml:space="preserve"> в 8.00, 2 </w:t>
-      </w:r>
-      <w:proofErr w:type="spellStart"/>
-      <w:r>
-        <w:rPr>
-          <w:lang w:val="ru-RU"/>
-        </w:rPr>
-        <w:t>табл</w:t>
-      </w:r>
-      <w:proofErr w:type="spellEnd"/>
-      <w:r>
-        <w:rPr>
-          <w:lang w:val="ru-RU"/>
-        </w:rPr>
-        <w:t xml:space="preserve">  в 11.00 ,дозу преднизолона постепенно уменьшать на 5 мг 1 раз в неделю до отмены препарата ,под контролем ОАК</w:t>
-      </w:r>
-    </w:p>
-    <w:p>
-      <w:pPr>
-        <w:numPr>
-          <w:ilvl w:val="0"/>
-          <w:numId w:val="2"/>
-        </w:numPr>
-        <w:ind w:left="-142"/>
-        <w:jc w:val="both"/>
-        <w:rPr>
-          <w:lang w:val="ru-RU"/>
-        </w:rPr>
-      </w:pPr>
-      <w:proofErr w:type="spellStart"/>
-      <w:r>
-        <w:rPr>
-          <w:lang w:val="ru-RU"/>
-        </w:rPr>
-        <w:t>Тирозол</w:t>
-      </w:r>
-      <w:proofErr w:type="spellEnd"/>
-      <w:r>
-        <w:rPr>
-          <w:lang w:val="ru-RU"/>
-        </w:rPr>
-        <w:t xml:space="preserve"> (</w:t>
-      </w:r>
-      <w:proofErr w:type="spellStart"/>
-      <w:r>
-        <w:rPr>
-          <w:lang w:val="ru-RU"/>
-        </w:rPr>
-        <w:t>мерказолил</w:t>
-      </w:r>
-      <w:proofErr w:type="spellEnd"/>
-      <w:r>
-        <w:rPr>
-          <w:lang w:val="ru-RU"/>
-        </w:rPr>
-        <w:t>) 5мг 3т. *3р/д. с послед</w:t>
-      </w:r>
-      <w:proofErr w:type="gramStart"/>
-      <w:r>
-        <w:rPr>
-          <w:lang w:val="ru-RU"/>
-        </w:rPr>
-        <w:t>.</w:t>
-      </w:r>
-      <w:proofErr w:type="gramEnd"/>
-      <w:r>
-        <w:rPr>
-          <w:lang w:val="ru-RU"/>
-        </w:rPr>
-        <w:t xml:space="preserve"> </w:t>
-      </w:r>
-      <w:proofErr w:type="gramStart"/>
-      <w:r>
-        <w:rPr>
-          <w:lang w:val="ru-RU"/>
-        </w:rPr>
-        <w:t>с</w:t>
-      </w:r>
-      <w:proofErr w:type="gramEnd"/>
-      <w:r>
-        <w:rPr>
-          <w:lang w:val="ru-RU"/>
-        </w:rPr>
-        <w:t xml:space="preserve">нижением дозы на 5мг в 2 недели под контролем ТТГ, Т4, общ. ан. крови до поддерживающей. </w:t>
       </w:r>
     </w:p>
     <w:p>
@@ -7991,7 +6733,7 @@
             <w:rPr>
               <w:lang w:val="ru-RU"/>
             </w:rPr>
-            <w:t>10,0</w:t>
+            <w:t>9,0</w:t>
           </w:r>
         </w:sdtContent>
       </w:sdt>
@@ -8043,7 +6785,7 @@
             <w:rPr>
               <w:lang w:val="ru-RU"/>
             </w:rPr>
-            <w:t>7,5</w:t>
+            <w:t>7,0</w:t>
           </w:r>
         </w:sdtContent>
       </w:sdt>
@@ -8068,9 +6810,36 @@
       </w:pPr>
       <w:r>
         <w:rPr>
-          <w:lang w:val="ru-RU"/>
-        </w:rPr>
-        <w:t xml:space="preserve">Инсулинотерапия:   </w:t>
+          <w:highlight w:val="yellow"/>
+          <w:lang w:val="ru-RU"/>
+        </w:rPr>
+        <w:t>Инсулинотерапия:</w:t>
+      </w:r>
+      <w:r>
+        <w:rPr>
+          <w:lang w:val="ru-RU"/>
+        </w:rPr>
+        <w:t xml:space="preserve"> </w:t>
+      </w:r>
+      <w:proofErr w:type="spellStart"/>
+      <w:r>
+        <w:rPr>
+          <w:lang w:val="ru-RU"/>
+        </w:rPr>
+        <w:t>Фармасулин</w:t>
+      </w:r>
+      <w:proofErr w:type="spellEnd"/>
+      <w:r>
+        <w:rPr>
+          <w:lang w:val="ru-RU"/>
+        </w:rPr>
+        <w:t xml:space="preserve"> НNP</w:t>
+      </w:r>
+      <w:r>
+        <w:rPr>
+          <w:lang w:val="ru-RU"/>
+        </w:rPr>
+        <w:t xml:space="preserve">   </w:t>
       </w:r>
       <w:proofErr w:type="gramStart"/>
       <w:r>
@@ -8084,7 +6853,13 @@
         <w:rPr>
           <w:lang w:val="ru-RU"/>
         </w:rPr>
-        <w:t>/з- ед., п/о- ед., п/у</w:t>
+        <w:t>/з- ед.</w:t>
+      </w:r>
+      <w:r>
+        <w:rPr>
+          <w:lang w:val="ru-RU"/>
+        </w:rPr>
+        <w:t>, п/у</w:t>
       </w:r>
       <w:r>
         <w:rPr>
@@ -8096,13 +6871,7 @@
         <w:rPr>
           <w:lang w:val="ru-RU"/>
         </w:rPr>
-        <w:t>- ед.,  22.00</w:t>
-      </w:r>
-      <w:r>
-        <w:rPr>
-          <w:lang w:val="ru-RU"/>
-        </w:rPr>
-        <w:t xml:space="preserve">   ед.</w:t>
+        <w:t xml:space="preserve">- ед.,  </w:t>
       </w:r>
     </w:p>
     <w:p>
@@ -8113,488 +6882,55 @@
           <w:lang w:val="ru-RU"/>
         </w:rPr>
       </w:pPr>
+      <w:r>
+        <w:rPr>
+          <w:lang w:val="ru-RU"/>
+        </w:rPr>
+        <w:t xml:space="preserve">                          </w:t>
+      </w:r>
+      <w:r>
+        <w:rPr>
+          <w:lang w:val="ru-RU"/>
+        </w:rPr>
+        <w:t xml:space="preserve">   </w:t>
+      </w:r>
       <w:proofErr w:type="spellStart"/>
       <w:r>
         <w:rPr>
           <w:lang w:val="ru-RU"/>
         </w:rPr>
-        <w:t>Актрапид</w:t>
+        <w:t>Фармасулин</w:t>
       </w:r>
       <w:proofErr w:type="spellEnd"/>
       <w:r>
         <w:rPr>
           <w:lang w:val="ru-RU"/>
         </w:rPr>
-        <w:t xml:space="preserve"> НМ, </w:t>
-      </w:r>
-      <w:proofErr w:type="spellStart"/>
-      <w:r>
-        <w:rPr>
-          <w:lang w:val="ru-RU"/>
-        </w:rPr>
-        <w:t>Протафан</w:t>
-      </w:r>
-      <w:proofErr w:type="spellEnd"/>
-      <w:r>
-        <w:rPr>
-          <w:lang w:val="ru-RU"/>
-        </w:rPr>
-        <w:t xml:space="preserve"> НМ, </w:t>
-      </w:r>
-      <w:proofErr w:type="spellStart"/>
-      <w:r>
-        <w:rPr>
-          <w:lang w:val="ru-RU"/>
-        </w:rPr>
-        <w:t>Хумодар</w:t>
-      </w:r>
-      <w:proofErr w:type="spellEnd"/>
-      <w:r>
-        <w:rPr>
-          <w:lang w:val="ru-RU"/>
-        </w:rPr>
-        <w:t xml:space="preserve"> Р</w:t>
-      </w:r>
-      <w:r>
-        <w:rPr>
-          <w:lang w:val="ru-RU"/>
-        </w:rPr>
-        <w:t>100</w:t>
-      </w:r>
-      <w:r>
-        <w:rPr>
-          <w:lang w:val="ru-RU"/>
-        </w:rPr>
-        <w:t xml:space="preserve">Р, </w:t>
-      </w:r>
-      <w:proofErr w:type="spellStart"/>
-      <w:r>
-        <w:rPr>
-          <w:lang w:val="ru-RU"/>
-        </w:rPr>
-        <w:t>Хумодар</w:t>
-      </w:r>
-      <w:proofErr w:type="spellEnd"/>
-      <w:r>
-        <w:rPr>
-          <w:lang w:val="ru-RU"/>
-        </w:rPr>
-        <w:t xml:space="preserve"> Б</w:t>
-      </w:r>
-      <w:r>
-        <w:rPr>
-          <w:lang w:val="ru-RU"/>
-        </w:rPr>
-        <w:t>100</w:t>
-      </w:r>
-      <w:r>
-        <w:rPr>
-          <w:lang w:val="ru-RU"/>
-        </w:rPr>
-        <w:t xml:space="preserve">Р, </w:t>
-      </w:r>
-      <w:proofErr w:type="spellStart"/>
-      <w:r>
-        <w:rPr>
-          <w:lang w:val="ru-RU"/>
-        </w:rPr>
-        <w:t>Хумодар</w:t>
-      </w:r>
-      <w:proofErr w:type="spellEnd"/>
+        <w:t xml:space="preserve"> Н</w:t>
+      </w:r>
+      <w:r>
+        <w:rPr>
+          <w:lang w:val="ru-RU"/>
+        </w:rPr>
+        <w:t xml:space="preserve">   </w:t>
+      </w:r>
       <w:proofErr w:type="gramStart"/>
       <w:r>
         <w:rPr>
           <w:lang w:val="ru-RU"/>
         </w:rPr>
-        <w:t xml:space="preserve"> К</w:t>
+        <w:t>п</w:t>
       </w:r>
       <w:proofErr w:type="gramEnd"/>
       <w:r>
         <w:rPr>
           <w:lang w:val="ru-RU"/>
         </w:rPr>
-        <w:t xml:space="preserve"> 25</w:t>
-      </w:r>
-      <w:r>
-        <w:rPr>
-          <w:lang w:val="ru-RU"/>
-        </w:rPr>
-        <w:t xml:space="preserve"> 100</w:t>
-      </w:r>
-      <w:r>
-        <w:rPr>
-          <w:lang w:val="ru-RU"/>
-        </w:rPr>
-        <w:t xml:space="preserve">Р, </w:t>
-      </w:r>
-      <w:proofErr w:type="spellStart"/>
-      <w:r>
-        <w:rPr>
-          <w:lang w:val="ru-RU"/>
-        </w:rPr>
-        <w:t>Инсуман</w:t>
-      </w:r>
-      <w:proofErr w:type="spellEnd"/>
-      <w:r>
-        <w:rPr>
-          <w:lang w:val="ru-RU"/>
-        </w:rPr>
-        <w:t xml:space="preserve"> </w:t>
-      </w:r>
-      <w:proofErr w:type="spellStart"/>
-      <w:r>
-        <w:rPr>
-          <w:lang w:val="ru-RU"/>
-        </w:rPr>
-        <w:t>Базал</w:t>
-      </w:r>
-      <w:proofErr w:type="spellEnd"/>
-      <w:r>
-        <w:rPr>
-          <w:lang w:val="ru-RU"/>
-        </w:rPr>
-        <w:t xml:space="preserve">, </w:t>
-      </w:r>
-      <w:proofErr w:type="spellStart"/>
-      <w:r>
-        <w:rPr>
-          <w:lang w:val="ru-RU"/>
-        </w:rPr>
-        <w:t>Инсуман</w:t>
-      </w:r>
-      <w:proofErr w:type="spellEnd"/>
-      <w:r>
-        <w:rPr>
-          <w:lang w:val="ru-RU"/>
-        </w:rPr>
-        <w:t xml:space="preserve"> Рапид, </w:t>
-      </w:r>
-      <w:proofErr w:type="spellStart"/>
-      <w:r>
-        <w:rPr>
-          <w:lang w:val="ru-RU"/>
-        </w:rPr>
-        <w:t>Хумулин</w:t>
-      </w:r>
-      <w:proofErr w:type="spellEnd"/>
-      <w:r>
-        <w:rPr>
-          <w:lang w:val="ru-RU"/>
-        </w:rPr>
-        <w:t xml:space="preserve"> R, </w:t>
-      </w:r>
-      <w:proofErr w:type="spellStart"/>
-      <w:r>
-        <w:rPr>
-          <w:lang w:val="ru-RU"/>
-        </w:rPr>
-        <w:t>Хумулин</w:t>
-      </w:r>
-      <w:proofErr w:type="spellEnd"/>
-      <w:r>
-        <w:rPr>
-          <w:lang w:val="ru-RU"/>
-        </w:rPr>
-        <w:t xml:space="preserve"> НПХ, Фармасулин Н, Фармасулин НN</w:t>
-      </w:r>
-      <w:r>
-        <w:rPr>
-          <w:lang w:val="ru-RU"/>
-        </w:rPr>
-        <w:t xml:space="preserve">Р, </w:t>
-      </w:r>
-      <w:proofErr w:type="spellStart"/>
-      <w:r>
-        <w:rPr>
-          <w:lang w:val="ru-RU"/>
-        </w:rPr>
-        <w:t>Генсулин</w:t>
-      </w:r>
-      <w:proofErr w:type="spellEnd"/>
-      <w:r>
-        <w:rPr>
-          <w:lang w:val="ru-RU"/>
-        </w:rPr>
-        <w:t xml:space="preserve"> R, </w:t>
-      </w:r>
-      <w:proofErr w:type="spellStart"/>
-      <w:r>
-        <w:rPr>
-          <w:lang w:val="ru-RU"/>
-        </w:rPr>
-        <w:t>Генсулин</w:t>
-      </w:r>
-      <w:proofErr w:type="spellEnd"/>
-      <w:r>
-        <w:rPr>
-          <w:lang w:val="ru-RU"/>
-        </w:rPr>
-        <w:t xml:space="preserve"> Н</w:t>
+        <w:t xml:space="preserve">/з- ед., п/уж - ед.,  </w:t>
       </w:r>
     </w:p>
     <w:p>
       <w:pPr>
-        <w:numPr>
-          <w:ilvl w:val="0"/>
-          <w:numId w:val="2"/>
-        </w:numPr>
-        <w:ind w:left="-142"/>
-        <w:jc w:val="both"/>
-        <w:rPr>
-          <w:lang w:val="ru-RU"/>
-        </w:rPr>
-      </w:pPr>
-      <w:r>
-        <w:rPr>
-          <w:lang w:val="ru-RU"/>
-        </w:rPr>
-        <w:t xml:space="preserve">ССТ: </w:t>
-      </w:r>
-      <w:proofErr w:type="spellStart"/>
-      <w:r>
-        <w:rPr>
-          <w:lang w:val="ru-RU"/>
-        </w:rPr>
-        <w:t>диабетон</w:t>
-      </w:r>
-      <w:proofErr w:type="spellEnd"/>
-      <w:r>
-        <w:rPr>
-          <w:lang w:val="ru-RU"/>
-        </w:rPr>
-        <w:t xml:space="preserve"> М</w:t>
-      </w:r>
-      <w:proofErr w:type="gramStart"/>
-      <w:r>
-        <w:rPr>
-          <w:lang w:val="ru-RU"/>
-        </w:rPr>
-        <w:t>R</w:t>
-      </w:r>
-      <w:proofErr w:type="gramEnd"/>
-      <w:r>
-        <w:rPr>
-          <w:lang w:val="ru-RU"/>
-        </w:rPr>
-        <w:t xml:space="preserve"> </w:t>
-      </w:r>
-      <w:r>
-        <w:rPr>
-          <w:lang w:val="ru-RU"/>
-        </w:rPr>
-        <w:t>(</w:t>
-      </w:r>
-      <w:proofErr w:type="spellStart"/>
-      <w:r>
-        <w:rPr>
-          <w:lang w:val="ru-RU"/>
-        </w:rPr>
-        <w:t>диаглизид</w:t>
-      </w:r>
-      <w:proofErr w:type="spellEnd"/>
-      <w:r>
-        <w:rPr>
-          <w:lang w:val="ru-RU"/>
-        </w:rPr>
-        <w:t xml:space="preserve"> МR) </w:t>
-      </w:r>
-      <w:r>
-        <w:rPr>
-          <w:lang w:val="ru-RU"/>
-        </w:rPr>
-        <w:t>60 мг</w:t>
-      </w:r>
-    </w:p>
-    <w:p>
-      <w:pPr>
-        <w:ind w:left="-142"/>
-        <w:jc w:val="both"/>
-        <w:rPr>
-          <w:lang w:val="ru-RU"/>
-        </w:rPr>
-      </w:pPr>
-      <w:proofErr w:type="spellStart"/>
-      <w:r>
-        <w:rPr>
-          <w:lang w:val="ru-RU"/>
-        </w:rPr>
-        <w:t>диапирид</w:t>
-      </w:r>
-      <w:proofErr w:type="spellEnd"/>
-      <w:r>
-        <w:rPr>
-          <w:lang w:val="ru-RU"/>
-        </w:rPr>
-        <w:t xml:space="preserve"> (</w:t>
-      </w:r>
-      <w:r>
-        <w:rPr>
-          <w:lang w:val="ru-RU"/>
-        </w:rPr>
-        <w:t>амарил</w:t>
-      </w:r>
-      <w:r>
-        <w:rPr>
-          <w:lang w:val="ru-RU"/>
-        </w:rPr>
-        <w:t xml:space="preserve">, </w:t>
-      </w:r>
-      <w:r>
-        <w:rPr>
-          <w:lang w:val="ru-RU"/>
-        </w:rPr>
-        <w:t xml:space="preserve"> </w:t>
-      </w:r>
-      <w:proofErr w:type="spellStart"/>
-      <w:r>
-        <w:rPr>
-          <w:lang w:val="ru-RU"/>
-        </w:rPr>
-        <w:t>олтар</w:t>
-      </w:r>
-      <w:proofErr w:type="spellEnd"/>
-      <w:r>
-        <w:rPr>
-          <w:lang w:val="ru-RU"/>
-        </w:rPr>
-        <w:t xml:space="preserve"> ) 3 мг 1т. *1р/</w:t>
-      </w:r>
-      <w:proofErr w:type="spellStart"/>
-      <w:r>
-        <w:rPr>
-          <w:lang w:val="ru-RU"/>
-        </w:rPr>
-        <w:t>сут</w:t>
-      </w:r>
-      <w:proofErr w:type="spellEnd"/>
-      <w:r>
-        <w:rPr>
-          <w:lang w:val="ru-RU"/>
-        </w:rPr>
-        <w:t xml:space="preserve">. </w:t>
-      </w:r>
-      <w:proofErr w:type="gramStart"/>
-      <w:r>
-        <w:rPr>
-          <w:lang w:val="ru-RU"/>
-        </w:rPr>
-        <w:t>п</w:t>
-      </w:r>
-      <w:proofErr w:type="gramEnd"/>
-      <w:r>
-        <w:rPr>
-          <w:lang w:val="ru-RU"/>
-        </w:rPr>
-        <w:t xml:space="preserve">/з., </w:t>
-      </w:r>
-    </w:p>
-    <w:p>
-      <w:pPr>
-        <w:ind w:left="-142"/>
-        <w:jc w:val="both"/>
-        <w:rPr>
-          <w:lang w:val="ru-RU"/>
-        </w:rPr>
-      </w:pPr>
-      <w:proofErr w:type="spellStart"/>
-      <w:r>
-        <w:rPr>
-          <w:lang w:val="ru-RU"/>
-        </w:rPr>
-        <w:t>метформин</w:t>
-      </w:r>
-      <w:proofErr w:type="spellEnd"/>
-      <w:r>
-        <w:rPr>
-          <w:lang w:val="ru-RU"/>
-        </w:rPr>
-        <w:t xml:space="preserve"> (</w:t>
-      </w:r>
-      <w:r>
-        <w:rPr>
-          <w:lang w:val="ru-RU"/>
-        </w:rPr>
-        <w:t>диаф</w:t>
-      </w:r>
-      <w:r>
-        <w:rPr>
-          <w:lang w:val="ru-RU"/>
-        </w:rPr>
-        <w:t>ормин</w:t>
-      </w:r>
-      <w:r>
-        <w:rPr>
-          <w:lang w:val="ru-RU"/>
-        </w:rPr>
-        <w:t>,</w:t>
-      </w:r>
-      <w:r>
-        <w:rPr>
-          <w:lang w:val="ru-RU"/>
-        </w:rPr>
-        <w:t xml:space="preserve"> </w:t>
-      </w:r>
-      <w:proofErr w:type="spellStart"/>
-      <w:r>
-        <w:rPr>
-          <w:lang w:val="ru-RU"/>
-        </w:rPr>
-        <w:t>сиофор</w:t>
-      </w:r>
-      <w:proofErr w:type="spellEnd"/>
-      <w:r>
-        <w:rPr>
-          <w:lang w:val="ru-RU"/>
-        </w:rPr>
-        <w:t xml:space="preserve">, </w:t>
-      </w:r>
-      <w:r>
-        <w:rPr>
-          <w:lang w:val="ru-RU"/>
-        </w:rPr>
-        <w:t xml:space="preserve"> </w:t>
-      </w:r>
-      <w:proofErr w:type="spellStart"/>
-      <w:r>
-        <w:rPr>
-          <w:lang w:val="ru-RU"/>
-        </w:rPr>
-        <w:t>глюкофаж</w:t>
-      </w:r>
-      <w:proofErr w:type="spellEnd"/>
-      <w:r>
-        <w:rPr>
-          <w:lang w:val="ru-RU"/>
-        </w:rPr>
-        <w:t>) 1000 -</w:t>
-      </w:r>
-      <w:r>
-        <w:rPr>
-          <w:lang w:val="ru-RU"/>
-        </w:rPr>
-        <w:t xml:space="preserve"> 1т. *2р/</w:t>
-      </w:r>
-      <w:proofErr w:type="spellStart"/>
-      <w:r>
-        <w:rPr>
-          <w:lang w:val="ru-RU"/>
-        </w:rPr>
-        <w:t>сут</w:t>
-      </w:r>
-      <w:proofErr w:type="spellEnd"/>
-      <w:r>
-        <w:rPr>
-          <w:lang w:val="ru-RU"/>
-        </w:rPr>
-        <w:t xml:space="preserve">. </w:t>
-      </w:r>
-    </w:p>
-    <w:p>
-      <w:pPr>
-        <w:numPr>
-          <w:ilvl w:val="0"/>
-          <w:numId w:val="2"/>
-        </w:numPr>
         <w:ind w:left="-142"/>
         <w:jc w:val="both"/>
         <w:rPr>
@@ -8731,7 +7067,7 @@
             <w:rPr>
               <w:lang w:val="ru-RU"/>
             </w:rPr>
-            <w:t>розувастатин</w:t>
+            <w:t>аторвастатин</w:t>
           </w:r>
           <w:proofErr w:type="spellEnd"/>
         </w:sdtContent>
@@ -8835,128 +7171,10 @@
           <w:lang w:val="ru-RU"/>
         </w:rPr>
       </w:pPr>
-      <w:r>
-        <w:rPr>
-          <w:lang w:val="ru-RU"/>
-        </w:rPr>
-        <w:t>С</w:t>
-      </w:r>
-      <w:r>
-        <w:rPr>
-          <w:lang w:val="ru-RU"/>
-        </w:rPr>
-        <w:t xml:space="preserve">осудистая терапия: </w:t>
-      </w:r>
-      <w:proofErr w:type="spellStart"/>
-      <w:r>
-        <w:rPr>
-          <w:lang w:val="ru-RU"/>
-        </w:rPr>
-        <w:t>вазонит</w:t>
-      </w:r>
-      <w:proofErr w:type="spellEnd"/>
-      <w:r>
-        <w:rPr>
-          <w:lang w:val="ru-RU"/>
-        </w:rPr>
-        <w:t xml:space="preserve"> или </w:t>
-      </w:r>
-      <w:proofErr w:type="spellStart"/>
-      <w:r>
-        <w:rPr>
-          <w:lang w:val="ru-RU"/>
-        </w:rPr>
-        <w:t>а</w:t>
-      </w:r>
-      <w:r>
-        <w:rPr>
-          <w:lang w:val="ru-RU"/>
-        </w:rPr>
-        <w:t>гапурин-ретард</w:t>
-      </w:r>
-      <w:proofErr w:type="spellEnd"/>
-      <w:r>
-        <w:rPr>
-          <w:lang w:val="ru-RU"/>
-        </w:rPr>
-        <w:t xml:space="preserve">  1т.*2 р. 1 мес. </w:t>
-      </w:r>
-      <w:r>
-        <w:rPr>
-          <w:lang w:val="ru-RU"/>
-        </w:rPr>
-        <w:t xml:space="preserve">– курсами. </w:t>
-      </w:r>
-      <w:r>
-        <w:rPr>
-          <w:lang w:val="ru-RU"/>
-        </w:rPr>
-        <w:t xml:space="preserve"> </w:t>
-      </w:r>
-    </w:p>
-    <w:p>
-      <w:pPr>
-        <w:pStyle w:val="ab"/>
-        <w:numPr>
-          <w:ilvl w:val="0"/>
-          <w:numId w:val="2"/>
-        </w:numPr>
-        <w:ind w:left="-142"/>
-        <w:jc w:val="both"/>
-        <w:rPr>
-          <w:lang w:val="ru-RU"/>
-        </w:rPr>
-      </w:pPr>
-      <w:r>
-        <w:rPr>
-          <w:lang w:val="ru-RU"/>
-        </w:rPr>
-        <w:t>Рек</w:t>
-      </w:r>
-      <w:proofErr w:type="gramStart"/>
-      <w:r>
-        <w:rPr>
-          <w:lang w:val="ru-RU"/>
-        </w:rPr>
-        <w:t>.</w:t>
-      </w:r>
-      <w:proofErr w:type="gramEnd"/>
-      <w:r>
-        <w:rPr>
-          <w:lang w:val="ru-RU"/>
-        </w:rPr>
-        <w:t xml:space="preserve"> </w:t>
-      </w:r>
-      <w:proofErr w:type="gramStart"/>
-      <w:r>
-        <w:rPr>
-          <w:lang w:val="ru-RU"/>
-        </w:rPr>
-        <w:t>к</w:t>
-      </w:r>
-      <w:proofErr w:type="gramEnd"/>
-      <w:r>
-        <w:rPr>
-          <w:lang w:val="ru-RU"/>
-        </w:rPr>
-        <w:t xml:space="preserve">ардиолога: </w:t>
-      </w:r>
-    </w:p>
-    <w:p>
-      <w:pPr>
-        <w:numPr>
-          <w:ilvl w:val="0"/>
-          <w:numId w:val="2"/>
-        </w:numPr>
-        <w:ind w:left="-142"/>
-        <w:jc w:val="both"/>
-        <w:rPr>
-          <w:lang w:val="ru-RU"/>
-        </w:rPr>
-      </w:pPr>
       <w:sdt>
         <w:sdtPr>
           <w:rPr>
+            <w:highlight w:val="yellow"/>
             <w:lang w:val="ru-RU"/>
           </w:rPr>
           <w:id w:val="-1414849388"/>
@@ -8972,6 +7190,7 @@
         <w:sdtContent>
           <w:r>
             <w:rPr>
+              <w:highlight w:val="yellow"/>
               <w:lang w:val="ru-RU"/>
             </w:rPr>
             <w:t>Гипотензивная терапия:</w:t>
@@ -8982,13 +7201,27 @@
         <w:rPr>
           <w:lang w:val="ru-RU"/>
         </w:rPr>
-        <w:t xml:space="preserve"> э</w:t>
-      </w:r>
-      <w:r>
-        <w:rPr>
-          <w:lang w:val="ru-RU"/>
-        </w:rPr>
-        <w:t>налаприл 5 мг утром,</w:t>
+        <w:t xml:space="preserve"> </w:t>
+      </w:r>
+      <w:proofErr w:type="spellStart"/>
+      <w:r>
+        <w:rPr>
+          <w:lang w:val="ru-RU"/>
+        </w:rPr>
+        <w:t>э</w:t>
+      </w:r>
+      <w:r>
+        <w:rPr>
+          <w:lang w:val="ru-RU"/>
+        </w:rPr>
+        <w:t>налаприл</w:t>
+      </w:r>
+      <w:proofErr w:type="spellEnd"/>
+      <w:r>
+        <w:rPr>
+          <w:lang w:val="ru-RU"/>
+        </w:rPr>
+        <w:t xml:space="preserve"> 5 мг утром,</w:t>
       </w:r>
       <w:r>
         <w:rPr>
@@ -9064,12 +7297,14 @@
         </w:sdtPr>
         <w:sdtEndPr/>
         <w:sdtContent>
+          <w:proofErr w:type="spellStart"/>
           <w:r>
             <w:rPr>
               <w:lang w:val="ru-RU"/>
             </w:rPr>
-            <w:t xml:space="preserve">Диалипон </w:t>
+            <w:t>Эспа-липон</w:t>
           </w:r>
+          <w:proofErr w:type="spellEnd"/>
         </w:sdtContent>
       </w:sdt>
       <w:r>
@@ -9116,114 +7351,56 @@
         <w:rPr>
           <w:lang w:val="ru-RU"/>
         </w:rPr>
-        <w:t xml:space="preserve"> форте 1т./</w:t>
+        <w:t xml:space="preserve"> форте 1т./сут</w:t>
+      </w:r>
+      <w:r>
+        <w:rPr>
+          <w:lang w:val="ru-RU"/>
+        </w:rPr>
+        <w:t>-1 мес.,</w:t>
+      </w:r>
+      <w:proofErr w:type="gramStart"/>
+      <w:r>
+        <w:rPr>
+          <w:lang w:val="ru-RU"/>
+        </w:rPr>
+        <w:t xml:space="preserve"> </w:t>
+      </w:r>
+      <w:r>
+        <w:rPr>
+          <w:lang w:val="ru-RU"/>
+        </w:rPr>
+        <w:t>.</w:t>
+      </w:r>
+      <w:proofErr w:type="gramEnd"/>
+      <w:r>
+        <w:rPr>
+          <w:lang w:val="ru-RU"/>
+        </w:rPr>
+        <w:t xml:space="preserve">, </w:t>
       </w:r>
       <w:proofErr w:type="spellStart"/>
       <w:r>
         <w:rPr>
           <w:lang w:val="ru-RU"/>
         </w:rPr>
-        <w:t>сут</w:t>
+        <w:t>нуклео</w:t>
       </w:r>
       <w:proofErr w:type="spellEnd"/>
       <w:r>
         <w:rPr>
           <w:lang w:val="ru-RU"/>
         </w:rPr>
-        <w:t>.</w:t>
-      </w:r>
-      <w:r>
-        <w:rPr>
-          <w:lang w:val="ru-RU"/>
-        </w:rPr>
-        <w:t>, (</w:t>
+        <w:t xml:space="preserve"> ЦМФ 1 т 2р/д-1 </w:t>
       </w:r>
       <w:proofErr w:type="spellStart"/>
       <w:r>
         <w:rPr>
           <w:lang w:val="ru-RU"/>
         </w:rPr>
-        <w:t>мильгамма</w:t>
+        <w:t>мес</w:t>
       </w:r>
       <w:proofErr w:type="spellEnd"/>
-      <w:r>
-        <w:rPr>
-          <w:lang w:val="ru-RU"/>
-        </w:rPr>
-        <w:t xml:space="preserve"> 1т.*3р/д.</w:t>
-      </w:r>
-      <w:r>
-        <w:rPr>
-          <w:lang w:val="ru-RU"/>
-        </w:rPr>
-        <w:t>, витаксон 1т. *</w:t>
-      </w:r>
-      <w:r>
-        <w:rPr>
-          <w:lang w:val="ru-RU"/>
-        </w:rPr>
-        <w:t>3</w:t>
-      </w:r>
-      <w:r>
-        <w:rPr>
-          <w:lang w:val="ru-RU"/>
-        </w:rPr>
-        <w:t>р/д.</w:t>
-      </w:r>
-      <w:r>
-        <w:rPr>
-          <w:lang w:val="ru-RU"/>
-        </w:rPr>
-        <w:t>)</w:t>
-      </w:r>
-      <w:r>
-        <w:rPr>
-          <w:lang w:val="ru-RU"/>
-        </w:rPr>
-        <w:t xml:space="preserve"> </w:t>
-      </w:r>
-      <w:r>
-        <w:rPr>
-          <w:lang w:val="ru-RU"/>
-        </w:rPr>
-        <w:t>1 мес.</w:t>
-      </w:r>
-      <w:r>
-        <w:rPr>
-          <w:lang w:val="ru-RU"/>
-        </w:rPr>
-        <w:t>, актовегин 200 мг *2р/д. 1 мес.</w:t>
-      </w:r>
-      <w:r>
-        <w:rPr>
-          <w:lang w:val="ru-RU"/>
-        </w:rPr>
-        <w:t xml:space="preserve"> </w:t>
-      </w:r>
-      <w:sdt>
-        <w:sdtPr>
-          <w:rPr>
-            <w:lang w:val="ru-RU"/>
-          </w:rPr>
-          <w:id w:val="-483400330"/>
-          <w:placeholder>
-            <w:docPart w:val="DefaultPlaceholder_1082065159"/>
-          </w:placeholder>
-          <w:comboBox>
-            <w:listItem w:displayText=" " w:value=" "/>
-            <w:listItem w:displayText="нуклео ЦМФ 1т. *2р/д 20 дней" w:value="нуклео ЦМФ 1т. *2р/д 20 дней"/>
-          </w:comboBox>
-        </w:sdtPr>
-        <w:sdtEndPr/>
-        <w:sdtContent>
-          <w:r>
-            <w:rPr>
-              <w:lang w:val="ru-RU"/>
-            </w:rPr>
-            <w:t xml:space="preserve"> </w:t>
-          </w:r>
-        </w:sdtContent>
-      </w:sdt>
     </w:p>
     <w:p>
       <w:pPr>
@@ -9241,772 +7418,7 @@
         <w:rPr>
           <w:lang w:val="ru-RU"/>
         </w:rPr>
-        <w:t>Рек. невропатолога: преп. а-</w:t>
-      </w:r>
-      <w:proofErr w:type="spellStart"/>
-      <w:r>
-        <w:rPr>
-          <w:lang w:val="ru-RU"/>
-        </w:rPr>
-        <w:t>липоевой</w:t>
-      </w:r>
-      <w:proofErr w:type="spellEnd"/>
-      <w:r>
-        <w:rPr>
-          <w:lang w:val="ru-RU"/>
-        </w:rPr>
-        <w:t xml:space="preserve"> к-ты 600 мг в/в кап.</w:t>
-      </w:r>
-      <w:r>
-        <w:rPr>
-          <w:lang w:val="ru-RU"/>
-        </w:rPr>
-        <w:t xml:space="preserve">, </w:t>
-      </w:r>
-      <w:r>
-        <w:rPr>
-          <w:lang w:val="ru-RU"/>
-        </w:rPr>
-        <w:t xml:space="preserve">витамины </w:t>
-      </w:r>
-      <w:proofErr w:type="spellStart"/>
-      <w:r>
-        <w:rPr>
-          <w:lang w:val="ru-RU"/>
-        </w:rPr>
-        <w:t>гр</w:t>
-      </w:r>
-      <w:proofErr w:type="spellEnd"/>
-      <w:r>
-        <w:rPr>
-          <w:lang w:val="ru-RU"/>
-        </w:rPr>
-        <w:t xml:space="preserve"> В, </w:t>
-      </w:r>
-      <w:r>
-        <w:rPr>
-          <w:lang w:val="ru-RU"/>
-        </w:rPr>
-        <w:t xml:space="preserve">актовегин 10,0 в/в № 10, </w:t>
-      </w:r>
-      <w:proofErr w:type="spellStart"/>
-      <w:r>
-        <w:rPr>
-          <w:lang w:val="ru-RU"/>
-        </w:rPr>
-        <w:t>бенфогамма</w:t>
-      </w:r>
-      <w:proofErr w:type="spellEnd"/>
-      <w:r>
-        <w:rPr>
-          <w:lang w:val="ru-RU"/>
-        </w:rPr>
-        <w:t xml:space="preserve"> 300 мг 1т/</w:t>
-      </w:r>
-      <w:proofErr w:type="spellStart"/>
-      <w:r>
-        <w:rPr>
-          <w:lang w:val="ru-RU"/>
-        </w:rPr>
-        <w:t>сут</w:t>
-      </w:r>
-      <w:proofErr w:type="spellEnd"/>
-      <w:r>
-        <w:rPr>
-          <w:lang w:val="ru-RU"/>
-        </w:rPr>
-        <w:t xml:space="preserve"> до 2 мес.,  вита-</w:t>
-      </w:r>
-      <w:proofErr w:type="spellStart"/>
-      <w:r>
-        <w:rPr>
-          <w:lang w:val="ru-RU"/>
-        </w:rPr>
-        <w:t>мелатононин</w:t>
-      </w:r>
-      <w:proofErr w:type="spellEnd"/>
-      <w:r>
-        <w:rPr>
-          <w:lang w:val="ru-RU"/>
-        </w:rPr>
-        <w:t xml:space="preserve"> 1-2 т </w:t>
-      </w:r>
-      <w:proofErr w:type="spellStart"/>
-      <w:r>
-        <w:rPr>
-          <w:lang w:val="ru-RU"/>
-        </w:rPr>
-        <w:t>веч</w:t>
-      </w:r>
-      <w:proofErr w:type="spellEnd"/>
-      <w:r>
-        <w:rPr>
-          <w:lang w:val="ru-RU"/>
-        </w:rPr>
-        <w:t>.,</w:t>
-      </w:r>
-      <w:r>
-        <w:rPr>
-          <w:lang w:val="ru-RU"/>
-        </w:rPr>
-        <w:t xml:space="preserve"> </w:t>
-      </w:r>
-      <w:proofErr w:type="spellStart"/>
-      <w:r>
-        <w:rPr>
-          <w:lang w:val="ru-RU"/>
-        </w:rPr>
-        <w:t>вестибо</w:t>
-      </w:r>
-      <w:proofErr w:type="spellEnd"/>
-      <w:r>
-        <w:rPr>
-          <w:lang w:val="ru-RU"/>
-        </w:rPr>
-        <w:t xml:space="preserve"> 24 мг 2р\д, </w:t>
-      </w:r>
-      <w:r>
-        <w:rPr>
-          <w:lang w:val="ru-RU"/>
-        </w:rPr>
-        <w:t xml:space="preserve"> </w:t>
-      </w:r>
-      <w:proofErr w:type="spellStart"/>
-      <w:r>
-        <w:rPr>
-          <w:lang w:val="ru-RU"/>
-        </w:rPr>
-        <w:t>вестинорм</w:t>
-      </w:r>
-      <w:proofErr w:type="spellEnd"/>
-      <w:r>
-        <w:rPr>
-          <w:lang w:val="ru-RU"/>
-        </w:rPr>
-        <w:t xml:space="preserve"> 16 мг 1т 3р\д до 2 </w:t>
-      </w:r>
-      <w:proofErr w:type="spellStart"/>
-      <w:proofErr w:type="gramStart"/>
-      <w:r>
-        <w:rPr>
-          <w:lang w:val="ru-RU"/>
-        </w:rPr>
-        <w:t>мес</w:t>
-      </w:r>
-      <w:proofErr w:type="spellEnd"/>
-      <w:proofErr w:type="gramEnd"/>
-      <w:r>
-        <w:rPr>
-          <w:lang w:val="ru-RU"/>
-        </w:rPr>
-        <w:t xml:space="preserve">,, </w:t>
-      </w:r>
-      <w:proofErr w:type="spellStart"/>
-      <w:r>
-        <w:rPr>
-          <w:lang w:val="ru-RU"/>
-        </w:rPr>
-        <w:t>габагамма</w:t>
-      </w:r>
-      <w:proofErr w:type="spellEnd"/>
-      <w:r>
-        <w:rPr>
-          <w:lang w:val="ru-RU"/>
-        </w:rPr>
-        <w:t xml:space="preserve"> 300 мг </w:t>
-      </w:r>
-      <w:proofErr w:type="spellStart"/>
-      <w:r>
-        <w:rPr>
-          <w:lang w:val="ru-RU"/>
-        </w:rPr>
-        <w:t>веч</w:t>
-      </w:r>
-      <w:proofErr w:type="spellEnd"/>
-      <w:r>
-        <w:rPr>
-          <w:lang w:val="ru-RU"/>
-        </w:rPr>
-        <w:t xml:space="preserve">, </w:t>
-      </w:r>
-      <w:proofErr w:type="spellStart"/>
-      <w:r>
-        <w:rPr>
-          <w:lang w:val="ru-RU"/>
-        </w:rPr>
-        <w:t>габантин</w:t>
-      </w:r>
-      <w:proofErr w:type="spellEnd"/>
-      <w:r>
-        <w:rPr>
-          <w:lang w:val="ru-RU"/>
-        </w:rPr>
-        <w:t xml:space="preserve"> 300мг 2р/</w:t>
-      </w:r>
-      <w:proofErr w:type="spellStart"/>
-      <w:r>
-        <w:rPr>
-          <w:lang w:val="ru-RU"/>
-        </w:rPr>
-        <w:t>сут</w:t>
-      </w:r>
-      <w:proofErr w:type="spellEnd"/>
-      <w:r>
-        <w:rPr>
-          <w:lang w:val="ru-RU"/>
-        </w:rPr>
-        <w:t xml:space="preserve">. 2-3 </w:t>
-      </w:r>
-      <w:proofErr w:type="spellStart"/>
-      <w:r>
-        <w:rPr>
-          <w:lang w:val="ru-RU"/>
-        </w:rPr>
-        <w:t>нед</w:t>
-      </w:r>
-      <w:proofErr w:type="spellEnd"/>
-      <w:r>
-        <w:rPr>
-          <w:lang w:val="ru-RU"/>
-        </w:rPr>
-        <w:t xml:space="preserve">., глицин 2т 3/д., </w:t>
-      </w:r>
-      <w:proofErr w:type="spellStart"/>
-      <w:r>
-        <w:rPr>
-          <w:lang w:val="ru-RU"/>
-        </w:rPr>
-        <w:t>глиятон</w:t>
-      </w:r>
-      <w:proofErr w:type="spellEnd"/>
-      <w:r>
-        <w:rPr>
-          <w:lang w:val="ru-RU"/>
-        </w:rPr>
-        <w:t xml:space="preserve"> 1000  в/м № 10, </w:t>
-      </w:r>
-      <w:proofErr w:type="spellStart"/>
-      <w:r>
-        <w:rPr>
-          <w:lang w:val="ru-RU"/>
-        </w:rPr>
-        <w:t>кортексин</w:t>
-      </w:r>
-      <w:proofErr w:type="spellEnd"/>
-      <w:r>
-        <w:rPr>
-          <w:lang w:val="ru-RU"/>
-        </w:rPr>
-        <w:t xml:space="preserve"> 10,</w:t>
-      </w:r>
-      <w:r>
-        <w:rPr>
-          <w:lang w:val="ru-RU"/>
-        </w:rPr>
-        <w:t>0</w:t>
-      </w:r>
-      <w:r>
-        <w:rPr>
-          <w:lang w:val="ru-RU"/>
-        </w:rPr>
-        <w:t xml:space="preserve"> в/</w:t>
-      </w:r>
-      <w:r>
-        <w:rPr>
-          <w:lang w:val="ru-RU"/>
-        </w:rPr>
-        <w:t>м</w:t>
-      </w:r>
-      <w:r>
-        <w:rPr>
-          <w:lang w:val="ru-RU"/>
-        </w:rPr>
-        <w:t xml:space="preserve"> №10., </w:t>
-      </w:r>
-      <w:proofErr w:type="spellStart"/>
-      <w:r>
-        <w:rPr>
-          <w:lang w:val="ru-RU"/>
-        </w:rPr>
-        <w:t>келтикан</w:t>
-      </w:r>
-      <w:proofErr w:type="spellEnd"/>
-      <w:r>
-        <w:rPr>
-          <w:lang w:val="ru-RU"/>
-        </w:rPr>
-        <w:t xml:space="preserve"> 1т.*3р/д.</w:t>
-      </w:r>
-      <w:r>
-        <w:rPr>
-          <w:lang w:val="ru-RU"/>
-        </w:rPr>
-        <w:t xml:space="preserve"> 1 мес.</w:t>
-      </w:r>
-      <w:r>
-        <w:rPr>
-          <w:lang w:val="ru-RU"/>
-        </w:rPr>
-        <w:t xml:space="preserve">, </w:t>
-      </w:r>
-      <w:proofErr w:type="spellStart"/>
-      <w:r>
-        <w:rPr>
-          <w:lang w:val="ru-RU"/>
-        </w:rPr>
-        <w:t>луцетам</w:t>
-      </w:r>
-      <w:proofErr w:type="spellEnd"/>
-      <w:r>
-        <w:rPr>
-          <w:lang w:val="ru-RU"/>
-        </w:rPr>
-        <w:t xml:space="preserve"> 15,0 в/в </w:t>
-      </w:r>
-      <w:proofErr w:type="spellStart"/>
-      <w:proofErr w:type="gramStart"/>
-      <w:r>
-        <w:rPr>
-          <w:lang w:val="ru-RU"/>
-        </w:rPr>
-        <w:t>стр</w:t>
-      </w:r>
-      <w:proofErr w:type="spellEnd"/>
-      <w:proofErr w:type="gramEnd"/>
-      <w:r>
-        <w:rPr>
-          <w:lang w:val="ru-RU"/>
-        </w:rPr>
-        <w:t xml:space="preserve"> № 10, </w:t>
-      </w:r>
-      <w:proofErr w:type="spellStart"/>
-      <w:r>
-        <w:rPr>
-          <w:lang w:val="ru-RU"/>
-        </w:rPr>
-        <w:t>нуклео</w:t>
-      </w:r>
-      <w:proofErr w:type="spellEnd"/>
-      <w:r>
-        <w:rPr>
-          <w:lang w:val="ru-RU"/>
-        </w:rPr>
-        <w:t xml:space="preserve"> ЦМФ 1т. *2р/д 20 дней, </w:t>
-      </w:r>
-      <w:proofErr w:type="spellStart"/>
-      <w:r>
-        <w:rPr>
-          <w:lang w:val="ru-RU"/>
-        </w:rPr>
-        <w:t>сермион</w:t>
-      </w:r>
-      <w:proofErr w:type="spellEnd"/>
-      <w:r>
-        <w:rPr>
-          <w:lang w:val="ru-RU"/>
-        </w:rPr>
-        <w:t xml:space="preserve"> 30 мг утр. 1 мес., </w:t>
-      </w:r>
-    </w:p>
-    <w:p>
-      <w:pPr>
-        <w:numPr>
-          <w:ilvl w:val="0"/>
-          <w:numId w:val="2"/>
-        </w:numPr>
-        <w:ind w:left="-142"/>
-        <w:jc w:val="both"/>
-        <w:rPr>
-          <w:lang w:val="ru-RU"/>
-        </w:rPr>
-      </w:pPr>
-      <w:r>
-        <w:rPr>
-          <w:lang w:val="ru-RU"/>
-        </w:rPr>
-        <w:t>УЗИ щит</w:t>
-      </w:r>
-      <w:proofErr w:type="gramStart"/>
-      <w:r>
-        <w:rPr>
-          <w:lang w:val="ru-RU"/>
-        </w:rPr>
-        <w:t>.</w:t>
-      </w:r>
-      <w:proofErr w:type="gramEnd"/>
-      <w:r>
-        <w:rPr>
-          <w:lang w:val="ru-RU"/>
-        </w:rPr>
-        <w:t xml:space="preserve"> </w:t>
-      </w:r>
-      <w:proofErr w:type="gramStart"/>
-      <w:r>
-        <w:rPr>
-          <w:lang w:val="ru-RU"/>
-        </w:rPr>
-        <w:t>ж</w:t>
-      </w:r>
-      <w:proofErr w:type="gramEnd"/>
-      <w:r>
-        <w:rPr>
-          <w:lang w:val="ru-RU"/>
-        </w:rPr>
-        <w:t xml:space="preserve">елезы 1р. в год. </w:t>
-      </w:r>
-      <w:r>
-        <w:rPr>
-          <w:lang w:val="ru-RU"/>
-        </w:rPr>
-        <w:t xml:space="preserve">Контр ТТГ 1р в 6 мес. Йодная профилактика  - употребление в пищу йодированной соли и </w:t>
-      </w:r>
-      <w:proofErr w:type="gramStart"/>
-      <w:r>
-        <w:rPr>
-          <w:lang w:val="ru-RU"/>
-        </w:rPr>
-        <w:t>продуктов</w:t>
-      </w:r>
-      <w:proofErr w:type="gramEnd"/>
-      <w:r>
-        <w:rPr>
-          <w:lang w:val="ru-RU"/>
-        </w:rPr>
-        <w:t xml:space="preserve"> содержащих йод.</w:t>
-      </w:r>
-    </w:p>
-    <w:p>
-      <w:pPr>
-        <w:numPr>
-          <w:ilvl w:val="0"/>
-          <w:numId w:val="2"/>
-        </w:numPr>
-        <w:ind w:left="-142"/>
-        <w:jc w:val="both"/>
-        <w:rPr>
-          <w:lang w:val="ru-RU"/>
-        </w:rPr>
-      </w:pPr>
-      <w:r>
-        <w:rPr>
-          <w:lang w:val="ru-RU"/>
-        </w:rPr>
-        <w:t>В течени</w:t>
-      </w:r>
-      <w:proofErr w:type="gramStart"/>
-      <w:r>
-        <w:rPr>
-          <w:lang w:val="ru-RU"/>
-        </w:rPr>
-        <w:t>и</w:t>
-      </w:r>
-      <w:proofErr w:type="gramEnd"/>
-      <w:r>
-        <w:rPr>
-          <w:lang w:val="ru-RU"/>
-        </w:rPr>
-        <w:t xml:space="preserve"> 6 мес. 2 </w:t>
-      </w:r>
-      <w:proofErr w:type="spellStart"/>
-      <w:r>
-        <w:rPr>
-          <w:lang w:val="ru-RU"/>
-        </w:rPr>
-        <w:t>нед</w:t>
-      </w:r>
-      <w:proofErr w:type="spellEnd"/>
-      <w:r>
-        <w:rPr>
-          <w:lang w:val="ru-RU"/>
-        </w:rPr>
-        <w:t xml:space="preserve">. </w:t>
-      </w:r>
-      <w:proofErr w:type="spellStart"/>
-      <w:r>
-        <w:rPr>
-          <w:lang w:val="ru-RU"/>
-        </w:rPr>
-        <w:t>уросептики</w:t>
-      </w:r>
-      <w:proofErr w:type="spellEnd"/>
-      <w:r>
-        <w:rPr>
-          <w:lang w:val="ru-RU"/>
-        </w:rPr>
-        <w:t xml:space="preserve"> (ципрофлоксацин, </w:t>
-      </w:r>
-      <w:proofErr w:type="spellStart"/>
-      <w:r>
-        <w:rPr>
-          <w:lang w:val="ru-RU"/>
-        </w:rPr>
-        <w:t>норфлоксацин</w:t>
-      </w:r>
-      <w:proofErr w:type="spellEnd"/>
-      <w:r>
-        <w:rPr>
-          <w:lang w:val="ru-RU"/>
-        </w:rPr>
-        <w:t xml:space="preserve">, </w:t>
-      </w:r>
-      <w:proofErr w:type="spellStart"/>
-      <w:r>
-        <w:rPr>
-          <w:lang w:val="ru-RU"/>
-        </w:rPr>
-        <w:t>офлоксин</w:t>
-      </w:r>
-      <w:proofErr w:type="spellEnd"/>
-      <w:r>
-        <w:rPr>
-          <w:lang w:val="ru-RU"/>
-        </w:rPr>
-        <w:t xml:space="preserve">  1 т.*2 р., </w:t>
-      </w:r>
-      <w:proofErr w:type="spellStart"/>
-      <w:r>
-        <w:rPr>
-          <w:lang w:val="ru-RU"/>
-        </w:rPr>
-        <w:t>цифран</w:t>
-      </w:r>
-      <w:proofErr w:type="spellEnd"/>
-      <w:r>
-        <w:rPr>
-          <w:lang w:val="ru-RU"/>
-        </w:rPr>
-        <w:t xml:space="preserve"> 500 мг 1 т.* 3 р., </w:t>
-      </w:r>
-      <w:proofErr w:type="spellStart"/>
-      <w:r>
-        <w:rPr>
-          <w:lang w:val="ru-RU"/>
-        </w:rPr>
-        <w:t>амоксиклав</w:t>
-      </w:r>
-      <w:proofErr w:type="spellEnd"/>
-      <w:r>
-        <w:rPr>
-          <w:lang w:val="ru-RU"/>
-        </w:rPr>
-        <w:t xml:space="preserve">, </w:t>
-      </w:r>
-      <w:proofErr w:type="spellStart"/>
-      <w:r>
-        <w:rPr>
-          <w:lang w:val="ru-RU"/>
-        </w:rPr>
-        <w:t>аугментин</w:t>
-      </w:r>
-      <w:proofErr w:type="spellEnd"/>
-      <w:r>
-        <w:rPr>
-          <w:lang w:val="ru-RU"/>
-        </w:rPr>
-        <w:t xml:space="preserve"> </w:t>
-      </w:r>
-      <w:r>
-        <w:rPr>
-          <w:lang w:val="ru-RU"/>
-        </w:rPr>
-        <w:t>8</w:t>
-      </w:r>
-      <w:r>
-        <w:rPr>
-          <w:lang w:val="ru-RU"/>
-        </w:rPr>
-        <w:t xml:space="preserve">25 мг 1т.*2 р.), 2 </w:t>
-      </w:r>
-      <w:proofErr w:type="spellStart"/>
-      <w:r>
-        <w:rPr>
-          <w:lang w:val="ru-RU"/>
-        </w:rPr>
-        <w:t>нед</w:t>
-      </w:r>
-      <w:proofErr w:type="spellEnd"/>
-      <w:r>
-        <w:rPr>
-          <w:lang w:val="ru-RU"/>
-        </w:rPr>
-        <w:t>. отвар трав (спорыш, толокнянка, почечный чай)</w:t>
-      </w:r>
-      <w:r>
-        <w:rPr>
-          <w:lang w:val="ru-RU"/>
-        </w:rPr>
-        <w:t xml:space="preserve">, </w:t>
-      </w:r>
-      <w:proofErr w:type="spellStart"/>
-      <w:r>
-        <w:rPr>
-          <w:lang w:val="ru-RU"/>
-        </w:rPr>
-        <w:t>Канефрон</w:t>
-      </w:r>
-      <w:proofErr w:type="spellEnd"/>
-      <w:r>
-        <w:rPr>
-          <w:lang w:val="ru-RU"/>
-        </w:rPr>
-        <w:t xml:space="preserve"> 2т. *3р/д.</w:t>
-      </w:r>
-      <w:r>
-        <w:rPr>
-          <w:lang w:val="ru-RU"/>
-        </w:rPr>
-        <w:t xml:space="preserve">  Контроль ан. мочи по Нечипоренко. </w:t>
-      </w:r>
-    </w:p>
-    <w:p>
-      <w:pPr>
-        <w:numPr>
-          <w:ilvl w:val="0"/>
-          <w:numId w:val="2"/>
-        </w:numPr>
-        <w:ind w:left="-142"/>
-        <w:jc w:val="both"/>
-        <w:rPr>
-          <w:lang w:val="ru-RU"/>
-        </w:rPr>
-      </w:pPr>
-      <w:r>
-        <w:rPr>
-          <w:lang w:val="ru-RU"/>
-        </w:rPr>
-        <w:t>Рек</w:t>
-      </w:r>
-      <w:proofErr w:type="gramStart"/>
-      <w:r>
-        <w:rPr>
-          <w:lang w:val="ru-RU"/>
-        </w:rPr>
-        <w:t>.</w:t>
-      </w:r>
-      <w:proofErr w:type="gramEnd"/>
-      <w:r>
-        <w:rPr>
-          <w:lang w:val="ru-RU"/>
-        </w:rPr>
-        <w:t xml:space="preserve"> </w:t>
-      </w:r>
-      <w:proofErr w:type="gramStart"/>
-      <w:r>
-        <w:rPr>
-          <w:lang w:val="ru-RU"/>
-        </w:rPr>
-        <w:t>н</w:t>
-      </w:r>
-      <w:proofErr w:type="gramEnd"/>
-      <w:r>
-        <w:rPr>
-          <w:lang w:val="ru-RU"/>
-        </w:rPr>
-        <w:t xml:space="preserve">ефролога: наблюдение терапевта по м/ж, контроль ан. крови, </w:t>
-      </w:r>
-      <w:r>
-        <w:rPr>
-          <w:lang w:val="ru-RU"/>
-        </w:rPr>
-        <w:t xml:space="preserve">мочи, </w:t>
-      </w:r>
-      <w:r>
-        <w:rPr>
-          <w:lang w:val="ru-RU"/>
-        </w:rPr>
-        <w:t xml:space="preserve">показателей азотемии </w:t>
-      </w:r>
-      <w:r>
-        <w:rPr>
-          <w:lang w:val="ru-RU"/>
-        </w:rPr>
-        <w:t>в динамике</w:t>
-      </w:r>
-      <w:r>
-        <w:rPr>
-          <w:lang w:val="ru-RU"/>
-        </w:rPr>
-        <w:t xml:space="preserve"> УЗИ </w:t>
-      </w:r>
-      <w:r>
-        <w:rPr>
-          <w:lang w:val="ru-RU"/>
-        </w:rPr>
-        <w:t xml:space="preserve">МВС </w:t>
-      </w:r>
-      <w:r>
-        <w:rPr>
-          <w:lang w:val="ru-RU"/>
-        </w:rPr>
-        <w:t xml:space="preserve">контроль 2р. в год. </w:t>
-      </w:r>
-      <w:r>
-        <w:rPr>
-          <w:lang w:val="ru-RU"/>
-        </w:rPr>
-        <w:t>Адекватная гипотензивная терапия</w:t>
-      </w:r>
-      <w:r>
-        <w:rPr>
-          <w:lang w:val="ru-RU"/>
-        </w:rPr>
-        <w:t xml:space="preserve"> с </w:t>
-      </w:r>
-      <w:r>
-        <w:rPr>
-          <w:lang w:val="ru-RU"/>
-        </w:rPr>
-        <w:t xml:space="preserve"> </w:t>
-      </w:r>
-      <w:r>
-        <w:rPr>
-          <w:lang w:val="ru-RU"/>
-        </w:rPr>
-        <w:t>и</w:t>
-      </w:r>
-      <w:r>
-        <w:rPr>
-          <w:lang w:val="ru-RU"/>
-        </w:rPr>
-        <w:t>с</w:t>
-      </w:r>
-      <w:r>
-        <w:rPr>
-          <w:lang w:val="ru-RU"/>
-        </w:rPr>
-        <w:t>пользованием ингибиторов АПФ</w:t>
-      </w:r>
-      <w:r>
-        <w:rPr>
-          <w:lang w:val="ru-RU"/>
-        </w:rPr>
-        <w:t xml:space="preserve">. </w:t>
-      </w:r>
-      <w:proofErr w:type="spellStart"/>
-      <w:r>
-        <w:rPr>
-          <w:lang w:val="ru-RU"/>
-        </w:rPr>
-        <w:t>Канефрон</w:t>
-      </w:r>
-      <w:proofErr w:type="spellEnd"/>
-      <w:r>
-        <w:rPr>
-          <w:lang w:val="ru-RU"/>
-        </w:rPr>
-        <w:t xml:space="preserve"> 2т. *3р/д.</w:t>
-      </w:r>
-      <w:r>
-        <w:rPr>
-          <w:lang w:val="ru-RU"/>
-        </w:rPr>
-        <w:t xml:space="preserve"> 1 мес.</w:t>
-      </w:r>
-      <w:r>
-        <w:rPr>
-          <w:lang w:val="ru-RU"/>
-        </w:rPr>
-        <w:t xml:space="preserve"> </w:t>
+        <w:t>Контроль печеночных проб в динамике, маркеры вирусных гепатитов «В» и «С», при необходимости консультация гастроэнтеролога.</w:t>
       </w:r>
     </w:p>
     <w:p>
@@ -10047,14 +7459,7 @@
         <w:rPr>
           <w:lang w:val="ru-RU"/>
         </w:rPr>
-        <w:t>. врач</w:t>
-      </w:r>
-      <w:proofErr w:type="gramStart"/>
-      <w:r>
-        <w:rPr>
-          <w:lang w:val="ru-RU"/>
-        </w:rPr>
-        <w:t xml:space="preserve"> </w:t>
+        <w:t xml:space="preserve">. врач </w:t>
       </w:r>
       <w:sdt>
         <w:sdtPr>
@@ -10067,7 +7472,6 @@
           <w:placeholder>
             <w:docPart w:val="9CD882C775A84FD69235888A47CFB283"/>
           </w:placeholder>
-          <w:showingPlcHdr/>
           <w:comboBox>
             <w:listItem w:displayText="Соловьюк Е.А." w:value="Соловьюк Е.А."/>
             <w:listItem w:displayText="Фещук. И.А." w:value="Фещук. И.А."/>
@@ -10078,18 +7482,19 @@
         </w:sdtPr>
         <w:sdtEndPr/>
         <w:sdtContent>
+          <w:proofErr w:type="spellStart"/>
           <w:r>
             <w:rPr>
               <w:lang w:val="ru-RU"/>
             </w:rPr>
-            <w:t>В</w:t>
+            <w:t>Севумян</w:t>
           </w:r>
-          <w:proofErr w:type="gramEnd"/>
+          <w:proofErr w:type="spellEnd"/>
           <w:r>
             <w:rPr>
               <w:lang w:val="ru-RU"/>
             </w:rPr>
-            <w:t>ыберите элемент.</w:t>
+            <w:t xml:space="preserve"> К.Ю.</w:t>
           </w:r>
         </w:sdtContent>
       </w:sdt>
@@ -10146,7 +7551,6 @@
           <w:placeholder>
             <w:docPart w:val="9526A933A200420DB1D0D728CB4C0509"/>
           </w:placeholder>
-          <w:showingPlcHdr/>
           <w:comboBox>
             <w:listItem w:displayText="Соловьюк Е.А." w:value="Соловьюк Е.А."/>
             <w:listItem w:displayText="Фещук. И.А." w:value="Фещук. И.А."/>
@@ -10160,7 +7564,7 @@
             <w:rPr>
               <w:lang w:val="ru-RU"/>
             </w:rPr>
-            <w:t>Выберите элемент.</w:t>
+            <w:t>Еременко Н.В.</w:t>
           </w:r>
         </w:sdtContent>
       </w:sdt>
@@ -10177,7 +7581,15 @@
         <w:rPr>
           <w:lang w:val="ru-RU"/>
         </w:rPr>
-        <w:t>Нач. мед. Карпенко И.В</w:t>
+        <w:t>Нач. мед. Карп</w:t>
+      </w:r>
+      <w:bookmarkStart w:id="6" w:name="_GoBack"/>
+      <w:bookmarkEnd w:id="6"/>
+      <w:r>
+        <w:rPr>
+          <w:lang w:val="ru-RU"/>
+        </w:rPr>
+        <w:t>енко И.В</w:t>
       </w:r>
       <w:r>
         <w:rPr>
@@ -10907,12 +8319,19 @@
     <w:uiPriority w:val="59"/>
     <w:rsid w:val="00080012"/>
     <w:tblPr>
+      <w:tblInd w:w="0" w:type="dxa"/>
       <w:tblBorders>
         <w:top w:val="single" w:sz="4" w:space="0" w:color="auto"/>
         <w:left w:val="single" w:sz="4" w:space="0" w:color="auto"/>
         <w:bottom w:val="single" w:sz="4" w:space="0" w:color="auto"/>
         <w:right w:val="single" w:sz="4" w:space="0" w:color="auto"/>
       </w:tblBorders>
+      <w:tblCellMar>
+        <w:top w:w="0" w:type="dxa"/>
+        <w:left w:w="108" w:type="dxa"/>
+        <w:bottom w:w="0" w:type="dxa"/>
+        <w:right w:w="108" w:type="dxa"/>
+      </w:tblCellMar>
     </w:tblPr>
   </w:style>
   <w:style w:type="paragraph" w:styleId="a4">
@@ -11280,12 +8699,19 @@
     <w:uiPriority w:val="59"/>
     <w:rsid w:val="00080012"/>
     <w:tblPr>
+      <w:tblInd w:w="0" w:type="dxa"/>
       <w:tblBorders>
         <w:top w:val="single" w:sz="4" w:space="0" w:color="auto"/>
         <w:left w:val="single" w:sz="4" w:space="0" w:color="auto"/>
         <w:bottom w:val="single" w:sz="4" w:space="0" w:color="auto"/>
         <w:right w:val="single" w:sz="4" w:space="0" w:color="auto"/>
       </w:tblBorders>
+      <w:tblCellMar>
+        <w:top w:w="0" w:type="dxa"/>
+        <w:left w:w="108" w:type="dxa"/>
+        <w:bottom w:w="0" w:type="dxa"/>
+        <w:right w:w="108" w:type="dxa"/>
+      </w:tblCellMar>
     </w:tblPr>
   </w:style>
   <w:style w:type="paragraph" w:styleId="a4">
@@ -11522,93 +8948,6 @@
     </w:docPart>
     <w:docPart>
       <w:docPartPr>
-        <w:name w:val="FBFC6A18E07A484F9E976562E903BEB7"/>
-        <w:category>
-          <w:name w:val="Общие"/>
-          <w:gallery w:val="placeholder"/>
-        </w:category>
-        <w:types>
-          <w:type w:val="bbPlcHdr"/>
-        </w:types>
-        <w:behaviors>
-          <w:behavior w:val="content"/>
-        </w:behaviors>
-        <w:guid w:val="{E5D938F3-E00E-4F48-ACDE-E2E2655275DF}"/>
-      </w:docPartPr>
-      <w:docPartBody>
-        <w:p>
-          <w:pPr>
-            <w:pStyle w:val="FBFC6A18E07A484F9E976562E903BEB7"/>
-          </w:pPr>
-          <w:r>
-            <w:rPr>
-              <w:rStyle w:val="a3"/>
-            </w:rPr>
-            <w:t>Выберите элемент.</w:t>
-          </w:r>
-        </w:p>
-      </w:docPartBody>
-    </w:docPart>
-    <w:docPart>
-      <w:docPartPr>
-        <w:name w:val="DB435B1E68954750936FB322747598D2"/>
-        <w:category>
-          <w:name w:val="Общие"/>
-          <w:gallery w:val="placeholder"/>
-        </w:category>
-        <w:types>
-          <w:type w:val="bbPlcHdr"/>
-        </w:types>
-        <w:behaviors>
-          <w:behavior w:val="content"/>
-        </w:behaviors>
-        <w:guid w:val="{7122C427-55FD-49A2-B369-ED6DAFC67A8F}"/>
-      </w:docPartPr>
-      <w:docPartBody>
-        <w:p>
-          <w:pPr>
-            <w:pStyle w:val="DB435B1E68954750936FB322747598D2"/>
-          </w:pPr>
-          <w:r>
-            <w:rPr>
-              <w:rStyle w:val="a3"/>
-            </w:rPr>
-            <w:t>Выберите элемент.</w:t>
-          </w:r>
-        </w:p>
-      </w:docPartBody>
-    </w:docPart>
-    <w:docPart>
-      <w:docPartPr>
-        <w:name w:val="5917FEE754784A0BA4173B51A4E1CE95"/>
-        <w:category>
-          <w:name w:val="Общие"/>
-          <w:gallery w:val="placeholder"/>
-        </w:category>
-        <w:types>
-          <w:type w:val="bbPlcHdr"/>
-        </w:types>
-        <w:behaviors>
-          <w:behavior w:val="content"/>
-        </w:behaviors>
-        <w:guid w:val="{92F74F23-8C0C-424C-A12C-19EB4EDE41E3}"/>
-      </w:docPartPr>
-      <w:docPartBody>
-        <w:p>
-          <w:pPr>
-            <w:pStyle w:val="5917FEE754784A0BA4173B51A4E1CE95"/>
-          </w:pPr>
-          <w:r>
-            <w:rPr>
-              <w:rStyle w:val="a3"/>
-            </w:rPr>
-            <w:t>Выберите элемент.</w:t>
-          </w:r>
-        </w:p>
-      </w:docPartBody>
-    </w:docPart>
-    <w:docPart>
-      <w:docPartPr>
         <w:name w:val="FFCB998A69C547318D033520574A41D0"/>
         <w:category>
           <w:name w:val="Общие"/>
@@ -11694,6 +9033,35 @@
         </w:p>
       </w:docPartBody>
     </w:docPart>
+    <w:docPart>
+      <w:docPartPr>
+        <w:name w:val="1A50FEBEB8E7488B99A36B33F8F28AA8"/>
+        <w:category>
+          <w:name w:val="Общие"/>
+          <w:gallery w:val="placeholder"/>
+        </w:category>
+        <w:types>
+          <w:type w:val="bbPlcHdr"/>
+        </w:types>
+        <w:behaviors>
+          <w:behavior w:val="content"/>
+        </w:behaviors>
+        <w:guid w:val="{F6C7D531-73D1-4F91-B190-37AC0D496B64}"/>
+      </w:docPartPr>
+      <w:docPartBody>
+        <w:p>
+          <w:pPr>
+            <w:pStyle w:val="1A50FEBEB8E7488B99A36B33F8F28AA8"/>
+          </w:pPr>
+          <w:r>
+            <w:rPr>
+              <w:rStyle w:val="a3"/>
+            </w:rPr>
+            <w:t>Выберите элемент.</w:t>
+          </w:r>
+        </w:p>
+      </w:docPartBody>
+    </w:docPart>
   </w:docParts>
 </w:glossaryDocument>
 </file>
@@ -11705,7 +9073,7 @@
     <w:charset w:val="CC"/>
     <w:family w:val="roman"/>
     <w:pitch w:val="variable"/>
-    <w:sig w:usb0="E0002EFF" w:usb1="C000785B" w:usb2="00000009" w:usb3="00000000" w:csb0="000001FF" w:csb1="00000000"/>
+    <w:sig w:usb0="E0002EFF" w:usb1="C0007843" w:usb2="00000009" w:usb3="00000000" w:csb0="000001FF" w:csb1="00000000"/>
   </w:font>
   <w:font w:name="Arial Unicode MS">
     <w:panose1 w:val="020B0604020202020204"/>
@@ -11721,13 +9089,6 @@
     <w:pitch w:val="variable"/>
     <w:sig w:usb0="E1002EFF" w:usb1="C000605B" w:usb2="00000029" w:usb3="00000000" w:csb0="000101FF" w:csb1="00000000"/>
   </w:font>
-  <w:font w:name="Arial Narrow">
-    <w:panose1 w:val="020B0606020202030204"/>
-    <w:charset w:val="CC"/>
-    <w:family w:val="swiss"/>
-    <w:pitch w:val="variable"/>
-    <w:sig w:usb0="00000287" w:usb1="00000800" w:usb2="00000000" w:usb3="00000000" w:csb0="0000009F" w:csb1="00000000"/>
-  </w:font>
   <w:font w:name="MS Gothic">
     <w:altName w:val="ＭＳ ゴシック"/>
     <w:panose1 w:val="020B0609070205080204"/>
@@ -11741,23 +9102,22 @@
     <w:charset w:val="CC"/>
     <w:family w:val="roman"/>
     <w:pitch w:val="variable"/>
-    <w:sig w:usb0="E00006FF" w:usb1="400004FF" w:usb2="00000000" w:usb3="00000000" w:csb0="0000019F" w:csb1="00000000"/>
+    <w:sig w:usb0="E00002FF" w:usb1="400004FF" w:usb2="00000000" w:usb3="00000000" w:csb0="0000019F" w:csb1="00000000"/>
   </w:font>
   <w:font w:name="MS Mincho">
-    <w:altName w:val="MS Gothic"/>
+    <w:altName w:val="ＭＳ 明朝"/>
     <w:panose1 w:val="02020609040205080304"/>
     <w:charset w:val="80"/>
-    <w:family w:val="roman"/>
-    <w:notTrueType/>
+    <w:family w:val="modern"/>
     <w:pitch w:val="fixed"/>
-    <w:sig w:usb0="00000000" w:usb1="08070000" w:usb2="00000010" w:usb3="00000000" w:csb0="00020000" w:csb1="00000000"/>
+    <w:sig w:usb0="E00002FF" w:usb1="6AC7FDFB" w:usb2="08000012" w:usb3="00000000" w:csb0="0002009F" w:csb1="00000000"/>
   </w:font>
   <w:font w:name="Calibri">
     <w:panose1 w:val="020F0502020204030204"/>
     <w:charset w:val="CC"/>
     <w:family w:val="swiss"/>
     <w:pitch w:val="variable"/>
-    <w:sig w:usb0="E0002AFF" w:usb1="C000247B" w:usb2="00000009" w:usb3="00000000" w:csb0="000001FF" w:csb1="00000000"/>
+    <w:sig w:usb0="E00002FF" w:usb1="4000ACFF" w:usb2="00000001" w:usb3="00000000" w:csb0="0000019F" w:csb1="00000000"/>
   </w:font>
 </w:fonts>
 </file>
@@ -11801,6 +9161,7 @@
     <w:rsid w:val="005D67E2"/>
     <w:rsid w:val="005E28CF"/>
     <w:rsid w:val="00660400"/>
+    <w:rsid w:val="006A6AF3"/>
     <w:rsid w:val="006B6CF2"/>
     <w:rsid w:val="006D71E3"/>
     <w:rsid w:val="00733FA3"/>
@@ -11809,6 +9170,7 @@
     <w:rsid w:val="007A1169"/>
     <w:rsid w:val="007E68FB"/>
     <w:rsid w:val="007F3648"/>
+    <w:rsid w:val="008365CC"/>
     <w:rsid w:val="008C2D0E"/>
     <w:rsid w:val="008C5D97"/>
     <w:rsid w:val="008D1D6A"/>
@@ -12065,7 +9427,7 @@
     <w:basedOn w:val="a0"/>
     <w:uiPriority w:val="99"/>
     <w:semiHidden/>
-    <w:rsid w:val="0006090D"/>
+    <w:rsid w:val="008365CC"/>
     <w:rPr>
       <w:color w:val="808080"/>
     </w:rPr>
@@ -12742,6 +10104,10 @@
     <w:rPr>
       <w:lang w:val="uk-UA" w:eastAsia="uk-UA"/>
     </w:rPr>
+  </w:style>
+  <w:style w:type="paragraph" w:customStyle="1" w:styleId="1A50FEBEB8E7488B99A36B33F8F28AA8">
+    <w:name w:val="1A50FEBEB8E7488B99A36B33F8F28AA8"/>
+    <w:rsid w:val="008365CC"/>
   </w:style>
 </w:styles>
 </file>
@@ -13230,7 +10596,7 @@
 </file>
 
 <file path=customXml/itemProps1.xml><?xml version="1.0" encoding="utf-8"?>
-<ds:datastoreItem xmlns:ds="http://schemas.openxmlformats.org/officeDocument/2006/customXml" ds:itemID="{E56D3865-3EF1-4482-9F34-6009F6EB0623}">
+<ds:datastoreItem xmlns:ds="http://schemas.openxmlformats.org/officeDocument/2006/customXml" ds:itemID="{D8D1BF48-C6B7-43A7-AB58-BEFDE2BE5261}">
   <ds:schemaRefs>
     <ds:schemaRef ds:uri="http://schemas.openxmlformats.org/officeDocument/2006/bibliography"/>
   </ds:schemaRefs>
